--- a/2017/Ноябрь/08.11/Данильченко ВВ.docx
+++ b/2017/Ноябрь/08.11/Данильченко ВВ.docx
@@ -8,11 +8,15 @@
         <w:ind w:left="-567" w:right="-58"/>
         <w:rPr>
           <w:b w:val="0"/>
+          <w:sz w:val="24"/>
+          <w:szCs w:val="24"/>
         </w:rPr>
       </w:pPr>
       <w:r>
         <w:rPr>
           <w:b w:val="0"/>
+          <w:sz w:val="24"/>
+          <w:szCs w:val="24"/>
         </w:rPr>
         <w:t>Выписной эпикриз</w:t>
       </w:r>
@@ -23,15 +27,29 @@
         <w:ind w:left="-567"/>
         <w:rPr>
           <w:b/>
+          <w:sz w:val="24"/>
+          <w:szCs w:val="24"/>
         </w:rPr>
       </w:pPr>
       <w:r>
+        <w:rPr>
+          <w:sz w:val="24"/>
+          <w:szCs w:val="24"/>
+        </w:rPr>
         <w:t xml:space="preserve">Из истории болезни № </w:t>
       </w:r>
       <w:r>
+        <w:rPr>
+          <w:sz w:val="24"/>
+          <w:szCs w:val="24"/>
+        </w:rPr>
         <w:t xml:space="preserve"> </w:t>
       </w:r>
       <w:r>
+        <w:rPr>
+          <w:sz w:val="24"/>
+          <w:szCs w:val="24"/>
+        </w:rPr>
         <w:t>1514</w:t>
       </w:r>
     </w:p>
@@ -39,17 +57,24 @@
       <w:pPr>
         <w:pStyle w:val="5"/>
         <w:ind w:left="-567"/>
+        <w:rPr>
+          <w:sz w:val="24"/>
+          <w:szCs w:val="24"/>
+        </w:rPr>
       </w:pPr>
       <w:r>
+        <w:rPr>
+          <w:sz w:val="24"/>
+          <w:szCs w:val="24"/>
+        </w:rPr>
         <w:t xml:space="preserve">Ф.И.О: </w:t>
       </w:r>
-      <w:bookmarkStart w:id="0" w:name="_GoBack"/>
-      <w:r>
-        <w:t xml:space="preserve">Данильченко </w:t>
-      </w:r>
-      <w:bookmarkEnd w:id="0"/>
-      <w:r>
-        <w:t>Владимир Васильевич</w:t>
+      <w:r>
+        <w:rPr>
+          <w:sz w:val="24"/>
+          <w:szCs w:val="24"/>
+        </w:rPr>
+        <w:t>Данильченко Владимир Васильевич</w:t>
       </w:r>
     </w:p>
     <w:p>
@@ -57,35 +82,29 @@
         <w:ind w:left="-567"/>
         <w:jc w:val="both"/>
         <w:rPr>
-          <w:sz w:val="28"/>
-          <w:szCs w:val="20"/>
           <w:lang w:val="ru-RU"/>
         </w:rPr>
       </w:pPr>
       <w:r>
         <w:rPr>
-          <w:sz w:val="28"/>
           <w:lang w:val="ru-RU"/>
         </w:rPr>
         <w:t>Год рождения:</w:t>
       </w:r>
       <w:r>
         <w:rPr>
-          <w:sz w:val="28"/>
           <w:lang w:val="ru-RU"/>
         </w:rPr>
         <w:t xml:space="preserve"> </w:t>
       </w:r>
       <w:r>
         <w:rPr>
-          <w:sz w:val="28"/>
           <w:lang w:val="ru-RU"/>
         </w:rPr>
         <w:t>19</w:t>
       </w:r>
       <w:r>
         <w:rPr>
-          <w:sz w:val="28"/>
           <w:lang w:val="ru-RU"/>
         </w:rPr>
         <w:t>56</w:t>
@@ -96,39 +115,20 @@
         <w:ind w:left="-567"/>
         <w:jc w:val="both"/>
         <w:rPr>
-          <w:sz w:val="28"/>
           <w:lang w:val="ru-RU"/>
         </w:rPr>
       </w:pPr>
       <w:r>
         <w:rPr>
-          <w:sz w:val="28"/>
           <w:lang w:val="ru-RU"/>
         </w:rPr>
         <w:t xml:space="preserve">Место жительства: </w:t>
       </w:r>
       <w:r>
         <w:rPr>
-          <w:sz w:val="28"/>
-          <w:lang w:val="ru-RU"/>
-        </w:rPr>
-        <w:t xml:space="preserve">г. Энергодар ул. </w:t>
-      </w:r>
-      <w:proofErr w:type="gramStart"/>
-      <w:r>
-        <w:rPr>
-          <w:sz w:val="28"/>
-          <w:lang w:val="ru-RU"/>
-        </w:rPr>
-        <w:t>Комсомольская</w:t>
-      </w:r>
-      <w:proofErr w:type="gramEnd"/>
-      <w:r>
-        <w:rPr>
-          <w:sz w:val="28"/>
-          <w:lang w:val="ru-RU"/>
-        </w:rPr>
-        <w:t xml:space="preserve"> 89-193</w:t>
+          <w:lang w:val="ru-RU"/>
+        </w:rPr>
+        <w:t>г. Энергодар ул. Комсомольская 89-193</w:t>
       </w:r>
     </w:p>
     <w:p>
@@ -136,21 +136,17 @@
         <w:ind w:left="-567"/>
         <w:jc w:val="both"/>
         <w:rPr>
-          <w:sz w:val="28"/>
-          <w:szCs w:val="20"/>
           <w:lang w:val="ru-RU"/>
         </w:rPr>
       </w:pPr>
       <w:r>
         <w:rPr>
-          <w:sz w:val="28"/>
           <w:lang w:val="ru-RU"/>
         </w:rPr>
         <w:t xml:space="preserve">Место работы: </w:t>
       </w:r>
       <w:r>
         <w:rPr>
-          <w:sz w:val="28"/>
           <w:lang w:val="ru-RU"/>
         </w:rPr>
         <w:t>пенсионер</w:t>
@@ -161,14 +157,12 @@
         <w:ind w:left="-567"/>
         <w:jc w:val="both"/>
         <w:rPr>
-          <w:sz w:val="28"/>
           <w:lang w:val="ru-RU"/>
         </w:rPr>
       </w:pPr>
       <w:sdt>
         <w:sdtPr>
           <w:rPr>
-            <w:sz w:val="28"/>
             <w:lang w:val="ru-RU"/>
           </w:rPr>
           <w:id w:val="-898747501"/>
@@ -184,7 +178,6 @@
         <w:sdtContent>
           <w:r>
             <w:rPr>
-              <w:sz w:val="28"/>
               <w:lang w:val="ru-RU"/>
             </w:rPr>
             <w:t xml:space="preserve">Находился </w:t>
@@ -193,77 +186,66 @@
       </w:sdt>
       <w:r>
         <w:rPr>
-          <w:sz w:val="28"/>
           <w:lang w:val="ru-RU"/>
         </w:rPr>
         <w:t xml:space="preserve"> на лечении с </w:t>
       </w:r>
       <w:r>
         <w:rPr>
-          <w:sz w:val="28"/>
           <w:lang w:val="ru-RU"/>
         </w:rPr>
         <w:t xml:space="preserve">  </w:t>
       </w:r>
       <w:r>
         <w:rPr>
-          <w:sz w:val="28"/>
           <w:lang w:val="ru-RU"/>
         </w:rPr>
         <w:t>31</w:t>
       </w:r>
       <w:r>
         <w:rPr>
-          <w:sz w:val="28"/>
           <w:lang w:val="ru-RU"/>
         </w:rPr>
         <w:t>.</w:t>
       </w:r>
       <w:r>
         <w:rPr>
-          <w:sz w:val="28"/>
           <w:lang w:val="ru-RU"/>
         </w:rPr>
         <w:t>10.17</w:t>
       </w:r>
       <w:r>
         <w:rPr>
-          <w:sz w:val="28"/>
           <w:lang w:val="ru-RU"/>
         </w:rPr>
         <w:t xml:space="preserve"> по   </w:t>
       </w:r>
       <w:r>
         <w:rPr>
-          <w:sz w:val="28"/>
-          <w:lang w:val="ru-RU"/>
-        </w:rPr>
-        <w:t>08</w:t>
-      </w:r>
-      <w:r>
-        <w:rPr>
-          <w:sz w:val="28"/>
+          <w:lang w:val="ru-RU"/>
+        </w:rPr>
+        <w:t>10</w:t>
+      </w:r>
+      <w:r>
+        <w:rPr>
           <w:lang w:val="ru-RU"/>
         </w:rPr>
         <w:t>.</w:t>
       </w:r>
       <w:r>
         <w:rPr>
-          <w:sz w:val="28"/>
           <w:lang w:val="ru-RU"/>
         </w:rPr>
         <w:t>11</w:t>
       </w:r>
       <w:r>
         <w:rPr>
-          <w:sz w:val="28"/>
           <w:lang w:val="ru-RU"/>
         </w:rPr>
         <w:t>.17</w:t>
       </w:r>
       <w:r>
         <w:rPr>
-          <w:sz w:val="28"/>
           <w:lang w:val="ru-RU"/>
         </w:rPr>
         <w:t xml:space="preserve"> в </w:t>
@@ -271,7 +253,6 @@
       <w:sdt>
         <w:sdtPr>
           <w:rPr>
-            <w:sz w:val="28"/>
             <w:lang w:val="ru-RU"/>
           </w:rPr>
           <w:id w:val="-690990251"/>
@@ -287,7 +268,6 @@
         <w:sdtContent>
           <w:r>
             <w:rPr>
-              <w:sz w:val="28"/>
               <w:lang w:val="ru-RU"/>
             </w:rPr>
             <w:t>энд.</w:t>
@@ -296,7 +276,6 @@
       </w:sdt>
       <w:r>
         <w:rPr>
-          <w:sz w:val="28"/>
           <w:lang w:val="ru-RU"/>
         </w:rPr>
         <w:t xml:space="preserve">  отд.</w:t>
@@ -307,15 +286,11 @@
         <w:ind w:left="-567"/>
         <w:jc w:val="both"/>
         <w:rPr>
-          <w:sz w:val="28"/>
-          <w:szCs w:val="28"/>
           <w:lang w:val="ru-RU"/>
         </w:rPr>
       </w:pPr>
       <w:r>
         <w:rPr>
-          <w:sz w:val="28"/>
-          <w:szCs w:val="28"/>
           <w:u w:val="single"/>
           <w:lang w:val="ru-RU"/>
         </w:rPr>
@@ -323,69 +298,39 @@
       </w:r>
       <w:r>
         <w:rPr>
-          <w:sz w:val="28"/>
-          <w:szCs w:val="28"/>
           <w:lang w:val="ru-RU"/>
         </w:rPr>
         <w:t>:</w:t>
       </w:r>
-      <w:bookmarkStart w:id="1" w:name="дз"/>
-      <w:bookmarkEnd w:id="1"/>
-      <w:r>
-        <w:rPr>
-          <w:sz w:val="28"/>
-          <w:szCs w:val="28"/>
-          <w:lang w:val="ru-RU"/>
-        </w:rPr>
-        <w:t xml:space="preserve">  </w:t>
-      </w:r>
-      <w:r>
-        <w:rPr>
-          <w:sz w:val="26"/>
-          <w:szCs w:val="26"/>
-          <w:lang w:val="ru-RU"/>
-        </w:rPr>
-        <w:t>Сахарный диабет, тип</w:t>
-      </w:r>
-      <w:proofErr w:type="gramStart"/>
-      <w:r>
-        <w:rPr>
-          <w:sz w:val="26"/>
-          <w:szCs w:val="26"/>
-          <w:lang w:val="ru-RU"/>
-        </w:rPr>
-        <w:t xml:space="preserve"> ,</w:t>
-      </w:r>
-      <w:proofErr w:type="gramEnd"/>
-      <w:r>
-        <w:rPr>
-          <w:sz w:val="26"/>
-          <w:szCs w:val="26"/>
+      <w:bookmarkStart w:id="0" w:name="дз"/>
+      <w:bookmarkEnd w:id="0"/>
+      <w:r>
+        <w:rPr>
+          <w:lang w:val="ru-RU"/>
+        </w:rPr>
+        <w:t xml:space="preserve">  Сахарный диабет, тип </w:t>
+      </w:r>
+      <w:r>
+        <w:rPr>
+          <w:lang w:val="ru-RU"/>
+        </w:rPr>
+        <w:t>2</w:t>
+      </w:r>
+      <w:r>
+        <w:rPr>
+          <w:lang w:val="ru-RU"/>
+        </w:rPr>
+        <w:t xml:space="preserve">, </w:t>
+      </w:r>
+      <w:r>
+        <w:rPr>
           <w:lang w:val="ru-RU"/>
         </w:rPr>
         <w:t xml:space="preserve"> </w:t>
-      </w:r>
-      <w:r>
-        <w:rPr>
-          <w:sz w:val="26"/>
-          <w:szCs w:val="26"/>
-          <w:lang w:val="ru-RU"/>
-        </w:rPr>
-        <w:t>вторичноинсулинзависимый</w:t>
-      </w:r>
-      <w:r>
-        <w:rPr>
-          <w:sz w:val="26"/>
-          <w:szCs w:val="26"/>
-          <w:lang w:val="ru-RU"/>
-        </w:rPr>
-        <w:t xml:space="preserve">, </w:t>
       </w:r>
       <w:sdt>
         <w:sdtPr>
           <w:rPr>
-            <w:sz w:val="26"/>
-            <w:szCs w:val="26"/>
             <w:lang w:val="ru-RU"/>
           </w:rPr>
           <w:id w:val="355073878"/>
@@ -402,26 +347,20 @@
         <w:sdtContent>
           <w:r>
             <w:rPr>
-              <w:sz w:val="26"/>
-              <w:szCs w:val="26"/>
               <w:lang w:val="ru-RU"/>
             </w:rPr>
-            <w:t xml:space="preserve">тяжелая форма, </w:t>
+            <w:t>средней тяжести,</w:t>
           </w:r>
         </w:sdtContent>
       </w:sdt>
       <w:r>
         <w:rPr>
-          <w:sz w:val="26"/>
-          <w:szCs w:val="26"/>
           <w:lang w:val="ru-RU"/>
         </w:rPr>
         <w:t xml:space="preserve"> </w:t>
       </w:r>
       <w:r>
         <w:rPr>
-          <w:sz w:val="26"/>
-          <w:szCs w:val="26"/>
           <w:lang w:val="ru-RU"/>
         </w:rPr>
         <w:t xml:space="preserve">ст. </w:t>
@@ -429,8 +368,6 @@
       <w:sdt>
         <w:sdtPr>
           <w:rPr>
-            <w:sz w:val="26"/>
-            <w:szCs w:val="26"/>
             <w:lang w:val="ru-RU"/>
           </w:rPr>
           <w:alias w:val="диабет"/>
@@ -450,8 +387,6 @@
         <w:sdtContent>
           <w:r>
             <w:rPr>
-              <w:sz w:val="26"/>
-              <w:szCs w:val="26"/>
               <w:lang w:val="ru-RU"/>
             </w:rPr>
             <w:t>декомпенсации.</w:t>
@@ -460,11 +395,71 @@
       </w:sdt>
       <w:r>
         <w:rPr>
-          <w:sz w:val="26"/>
-          <w:szCs w:val="26"/>
           <w:lang w:val="ru-RU"/>
         </w:rPr>
         <w:t xml:space="preserve">  </w:t>
+      </w:r>
+      <w:r>
+        <w:rPr>
+          <w:lang w:val="ru-RU"/>
+        </w:rPr>
+        <w:t>ХБП I с</w:t>
+      </w:r>
+      <w:r>
+        <w:rPr>
+          <w:lang w:val="ru-RU"/>
+        </w:rPr>
+        <w:t>т. Диабетическая нефропатия III</w:t>
+      </w:r>
+      <w:r>
+        <w:rPr>
+          <w:lang w:val="ru-RU"/>
+        </w:rPr>
+        <w:t xml:space="preserve"> ст. </w:t>
+      </w:r>
+      <w:r>
+        <w:rPr>
+          <w:lang w:val="ru-RU"/>
+        </w:rPr>
+        <w:t xml:space="preserve"> Диабетическая дистальная симметричная полинейропатия н/к, сенсомоторная форма (NSS 4, NDS 4), </w:t>
+      </w:r>
+      <w:r>
+        <w:rPr>
+          <w:lang w:val="ru-RU"/>
+        </w:rPr>
+        <w:t xml:space="preserve">Диабетическая ангиопатия артерий н/к. </w:t>
+      </w:r>
+      <w:r>
+        <w:rPr>
+          <w:lang w:val="ru-RU"/>
+        </w:rPr>
+        <w:t xml:space="preserve">Ожирение II ст. (ИМТ </w:t>
+      </w:r>
+      <w:r>
+        <w:rPr>
+          <w:lang w:val="ru-RU"/>
+        </w:rPr>
+        <w:t xml:space="preserve">36 </w:t>
+      </w:r>
+      <w:r>
+        <w:rPr>
+          <w:lang w:val="ru-RU"/>
+        </w:rPr>
+        <w:t xml:space="preserve">кг/м2) алим.-конституционального генеза, стабильное течение.  </w:t>
+      </w:r>
+      <w:proofErr w:type="spellStart"/>
+      <w:r>
+        <w:rPr>
+          <w:lang w:val="ru-RU"/>
+        </w:rPr>
+        <w:t>Многоузловой</w:t>
+      </w:r>
+      <w:proofErr w:type="spellEnd"/>
+      <w:r>
+        <w:rPr>
+          <w:lang w:val="ru-RU"/>
+        </w:rPr>
+        <w:t xml:space="preserve"> зоб II. Узлы обеих долей и перешейка. Эутиреоз.  Гипертоническая болезнь II стадии 2 степени. Гипертензивное сердце СН 0. Риск 4.  Артифакия ОИ. Начальная катаракта ОД. Ангиопатия сетчатки ОИ.</w:t>
       </w:r>
     </w:p>
     <w:p>
@@ -472,18 +467,187 @@
         <w:ind w:left="-567"/>
         <w:jc w:val="both"/>
         <w:rPr>
-          <w:sz w:val="28"/>
-          <w:szCs w:val="28"/>
           <w:lang w:val="ru-RU"/>
         </w:rPr>
       </w:pPr>
-      <w:r>
-        <w:rPr>
-          <w:sz w:val="28"/>
-          <w:szCs w:val="28"/>
-          <w:lang w:val="ru-RU"/>
-        </w:rPr>
-        <w:t xml:space="preserve">Диабетическая ангиопатия сетчатки ОИ. </w:t>
+      <w:bookmarkStart w:id="1" w:name="дк"/>
+      <w:bookmarkEnd w:id="1"/>
+      <w:r>
+        <w:rPr>
+          <w:u w:val="single"/>
+          <w:lang w:val="ru-RU"/>
+        </w:rPr>
+        <w:t xml:space="preserve">Жалобы при поступлении </w:t>
+      </w:r>
+      <w:r>
+        <w:rPr>
+          <w:lang w:val="ru-RU"/>
+        </w:rPr>
+        <w:t xml:space="preserve">на </w:t>
+      </w:r>
+      <w:r>
+        <w:rPr>
+          <w:lang w:val="ru-RU"/>
+        </w:rPr>
+        <w:t xml:space="preserve">сухость во рту, </w:t>
+      </w:r>
+      <w:r>
+        <w:rPr>
+          <w:lang w:val="ru-RU"/>
+        </w:rPr>
+        <w:t>жажду,</w:t>
+      </w:r>
+      <w:r>
+        <w:rPr>
+          <w:lang w:val="ru-RU"/>
+        </w:rPr>
+        <w:t xml:space="preserve"> </w:t>
+      </w:r>
+      <w:r>
+        <w:rPr>
+          <w:lang w:val="ru-RU"/>
+        </w:rPr>
+        <w:t>полиурию,</w:t>
+      </w:r>
+      <w:r>
+        <w:rPr>
+          <w:lang w:val="ru-RU"/>
+        </w:rPr>
+        <w:t xml:space="preserve"> </w:t>
+      </w:r>
+      <w:r>
+        <w:rPr>
+          <w:lang w:val="ru-RU"/>
+        </w:rPr>
+        <w:t>ухудшение зрения,</w:t>
+      </w:r>
+      <w:r>
+        <w:rPr>
+          <w:lang w:val="ru-RU"/>
+        </w:rPr>
+        <w:t xml:space="preserve"> </w:t>
+      </w:r>
+      <w:r>
+        <w:rPr>
+          <w:lang w:val="ru-RU"/>
+        </w:rPr>
+        <w:t xml:space="preserve"> </w:t>
+      </w:r>
+      <w:r>
+        <w:rPr>
+          <w:lang w:val="ru-RU"/>
+        </w:rPr>
+        <w:t xml:space="preserve">боли  в н/к, </w:t>
+      </w:r>
+      <w:r>
+        <w:rPr>
+          <w:lang w:val="ru-RU"/>
+        </w:rPr>
+        <w:t>судороги,</w:t>
+      </w:r>
+      <w:r>
+        <w:rPr>
+          <w:lang w:val="ru-RU"/>
+        </w:rPr>
+        <w:t xml:space="preserve"> онемение ног,</w:t>
+      </w:r>
+      <w:r>
+        <w:rPr>
+          <w:lang w:val="ru-RU"/>
+        </w:rPr>
+        <w:t xml:space="preserve"> </w:t>
+      </w:r>
+      <w:r>
+        <w:rPr>
+          <w:lang w:val="ru-RU"/>
+        </w:rPr>
+        <w:t>повышение</w:t>
+      </w:r>
+      <w:r>
+        <w:rPr>
+          <w:lang w:val="ru-RU"/>
+        </w:rPr>
+        <w:t xml:space="preserve"> </w:t>
+      </w:r>
+      <w:r>
+        <w:rPr>
+          <w:lang w:val="ru-RU"/>
+        </w:rPr>
+        <w:t xml:space="preserve">АД макс. до </w:t>
+      </w:r>
+      <w:r>
+        <w:rPr>
+          <w:lang w:val="ru-RU"/>
+        </w:rPr>
+        <w:t>170/90</w:t>
+      </w:r>
+      <w:r>
+        <w:rPr>
+          <w:lang w:val="ru-RU"/>
+        </w:rPr>
+        <w:t xml:space="preserve"> </w:t>
+      </w:r>
+      <w:r>
+        <w:rPr>
+          <w:lang w:val="ru-RU"/>
+        </w:rPr>
+        <w:t xml:space="preserve">мм </w:t>
+      </w:r>
+      <w:proofErr w:type="spellStart"/>
+      <w:r>
+        <w:rPr>
+          <w:lang w:val="ru-RU"/>
+        </w:rPr>
+        <w:t>рт.</w:t>
+      </w:r>
+      <w:r>
+        <w:rPr>
+          <w:lang w:val="ru-RU"/>
+        </w:rPr>
+        <w:t>ст</w:t>
+      </w:r>
+      <w:proofErr w:type="spellEnd"/>
+      <w:r>
+        <w:rPr>
+          <w:lang w:val="ru-RU"/>
+        </w:rPr>
+        <w:t>.</w:t>
+      </w:r>
+      <w:r>
+        <w:rPr>
+          <w:lang w:val="ru-RU"/>
+        </w:rPr>
+        <w:t xml:space="preserve">, </w:t>
+      </w:r>
+      <w:r>
+        <w:rPr>
+          <w:lang w:val="ru-RU"/>
+        </w:rPr>
+        <w:t>головные боли, головокружение,</w:t>
+      </w:r>
+      <w:r>
+        <w:rPr>
+          <w:lang w:val="ru-RU"/>
+        </w:rPr>
+        <w:t xml:space="preserve"> боли в правом подреберье, </w:t>
+      </w:r>
+      <w:r>
+        <w:rPr>
+          <w:lang w:val="ru-RU"/>
+        </w:rPr>
+        <w:t xml:space="preserve">  общую </w:t>
+      </w:r>
+      <w:r>
+        <w:rPr>
+          <w:lang w:val="ru-RU"/>
+        </w:rPr>
+        <w:t>слабость, быструю утомляемость,</w:t>
+      </w:r>
+      <w:r>
+        <w:rPr>
+          <w:lang w:val="ru-RU"/>
+        </w:rPr>
+        <w:t>.</w:t>
       </w:r>
     </w:p>
     <w:p>
@@ -491,1226 +655,49 @@
         <w:ind w:left="-567"/>
         <w:jc w:val="both"/>
         <w:rPr>
-          <w:color w:val="0000CC"/>
-          <w:sz w:val="28"/>
-          <w:szCs w:val="28"/>
           <w:lang w:val="ru-RU"/>
         </w:rPr>
       </w:pPr>
       <w:r>
         <w:rPr>
-          <w:color w:val="0000CC"/>
-          <w:sz w:val="28"/>
-          <w:szCs w:val="28"/>
-          <w:lang w:val="ru-RU"/>
-        </w:rPr>
-        <w:t>Диабетическая дистальная симметричная полинейропатия н/</w:t>
-      </w:r>
-      <w:proofErr w:type="gramStart"/>
-      <w:r>
-        <w:rPr>
-          <w:color w:val="0000CC"/>
-          <w:sz w:val="28"/>
-          <w:szCs w:val="28"/>
-          <w:lang w:val="ru-RU"/>
-        </w:rPr>
-        <w:t>к</w:t>
-      </w:r>
-      <w:proofErr w:type="gramEnd"/>
-      <w:r>
-        <w:rPr>
-          <w:color w:val="0000CC"/>
-          <w:sz w:val="28"/>
-          <w:szCs w:val="28"/>
-          <w:lang w:val="ru-RU"/>
-        </w:rPr>
-        <w:t>, сенсомоторная форма</w:t>
-      </w:r>
-      <w:r>
-        <w:rPr>
-          <w:color w:val="0000CC"/>
-          <w:sz w:val="28"/>
-          <w:szCs w:val="28"/>
-          <w:lang w:val="ru-RU"/>
-        </w:rPr>
-        <w:t xml:space="preserve"> (NSS 6, NDS 6), </w:t>
-      </w:r>
-      <w:r>
-        <w:rPr>
-          <w:color w:val="0000CC"/>
-          <w:sz w:val="28"/>
-          <w:szCs w:val="28"/>
-          <w:lang w:val="ru-RU"/>
-        </w:rPr>
-        <w:t xml:space="preserve">  хроническое течение</w:t>
-      </w:r>
-    </w:p>
-    <w:p>
-      <w:pPr>
-        <w:ind w:left="-567"/>
-        <w:jc w:val="both"/>
-        <w:rPr>
-          <w:sz w:val="28"/>
-          <w:szCs w:val="28"/>
-          <w:lang w:val="ru-RU"/>
-        </w:rPr>
-      </w:pPr>
-      <w:r>
-        <w:rPr>
-          <w:sz w:val="28"/>
-          <w:szCs w:val="28"/>
-          <w:lang w:val="ru-RU"/>
-        </w:rPr>
-        <w:t>Диаб</w:t>
-      </w:r>
-      <w:r>
-        <w:rPr>
-          <w:sz w:val="28"/>
-          <w:szCs w:val="28"/>
-          <w:lang w:val="ru-RU"/>
-        </w:rPr>
-        <w:t>етическая</w:t>
-      </w:r>
-      <w:r>
-        <w:rPr>
-          <w:sz w:val="28"/>
-          <w:szCs w:val="28"/>
-          <w:lang w:val="ru-RU"/>
-        </w:rPr>
-        <w:t xml:space="preserve"> ангиопатия артерий н/к. </w:t>
-      </w:r>
-    </w:p>
-    <w:p>
-      <w:pPr>
-        <w:ind w:left="-567"/>
-        <w:jc w:val="both"/>
-        <w:rPr>
-          <w:sz w:val="28"/>
-          <w:szCs w:val="28"/>
-          <w:lang w:val="ru-RU"/>
-        </w:rPr>
-      </w:pPr>
-      <w:r>
-        <w:rPr>
-          <w:color w:val="7030A0"/>
-          <w:sz w:val="28"/>
-          <w:szCs w:val="28"/>
-          <w:lang w:val="ru-RU"/>
-        </w:rPr>
-        <w:t>ХБП II-IV ст. Диабетическая нефропатия III-IV ст.</w:t>
-      </w:r>
-      <w:r>
-        <w:rPr>
-          <w:color w:val="7030A0"/>
-          <w:sz w:val="28"/>
-          <w:szCs w:val="28"/>
+          <w:u w:val="single"/>
+          <w:lang w:val="ru-RU"/>
+        </w:rPr>
+        <w:t>Краткий анамнез</w:t>
+      </w:r>
+      <w:r>
+        <w:rPr>
+          <w:lang w:val="ru-RU"/>
+        </w:rPr>
+        <w:t xml:space="preserve">: СД </w:t>
+      </w:r>
+      <w:r>
+        <w:rPr>
+          <w:lang w:val="ru-RU"/>
+        </w:rPr>
+        <w:t>выявлен в</w:t>
+      </w:r>
+      <w:r>
+        <w:rPr>
           <w:lang w:val="ru-RU"/>
         </w:rPr>
         <w:t xml:space="preserve"> </w:t>
       </w:r>
-    </w:p>
-    <w:p>
-      <w:pPr>
-        <w:ind w:left="-567"/>
-        <w:jc w:val="both"/>
-        <w:rPr>
-          <w:color w:val="E36C0A" w:themeColor="accent6" w:themeShade="BF"/>
-          <w:sz w:val="28"/>
-          <w:szCs w:val="28"/>
-          <w:lang w:val="ru-RU"/>
-        </w:rPr>
-      </w:pPr>
-      <w:r>
-        <w:rPr>
-          <w:color w:val="E36C0A" w:themeColor="accent6" w:themeShade="BF"/>
-          <w:sz w:val="28"/>
-          <w:szCs w:val="28"/>
-          <w:lang w:val="ru-RU"/>
-        </w:rPr>
-        <w:t>Ожирение II ст. (ИМТ кг/м</w:t>
-      </w:r>
-      <w:proofErr w:type="gramStart"/>
-      <w:r>
-        <w:rPr>
-          <w:color w:val="E36C0A" w:themeColor="accent6" w:themeShade="BF"/>
-          <w:sz w:val="28"/>
-          <w:szCs w:val="28"/>
-          <w:lang w:val="ru-RU"/>
-        </w:rPr>
-        <w:t>2</w:t>
-      </w:r>
-      <w:proofErr w:type="gramEnd"/>
-      <w:r>
-        <w:rPr>
-          <w:color w:val="E36C0A" w:themeColor="accent6" w:themeShade="BF"/>
-          <w:sz w:val="28"/>
-          <w:szCs w:val="28"/>
-          <w:lang w:val="ru-RU"/>
-        </w:rPr>
-        <w:t xml:space="preserve">) алим.-конституционального генеза, стабильное течение.  </w:t>
-      </w:r>
-    </w:p>
-    <w:p>
-      <w:pPr>
-        <w:ind w:left="-567"/>
-        <w:jc w:val="both"/>
-        <w:rPr>
-          <w:sz w:val="28"/>
-          <w:szCs w:val="28"/>
-          <w:lang w:val="ru-RU"/>
-        </w:rPr>
-      </w:pPr>
-      <w:proofErr w:type="gramStart"/>
-      <w:r>
-        <w:rPr>
-          <w:color w:val="4F6228" w:themeColor="accent3" w:themeShade="80"/>
-          <w:sz w:val="28"/>
-          <w:szCs w:val="28"/>
-          <w:lang w:val="ru-RU"/>
-        </w:rPr>
-        <w:t>Аутоиммунный</w:t>
-      </w:r>
-      <w:proofErr w:type="gramEnd"/>
-      <w:r>
-        <w:rPr>
-          <w:color w:val="4F6228" w:themeColor="accent3" w:themeShade="80"/>
-          <w:sz w:val="28"/>
-          <w:szCs w:val="28"/>
-          <w:lang w:val="ru-RU"/>
-        </w:rPr>
-        <w:t xml:space="preserve"> тиреоидит, </w:t>
+      <w:r>
+        <w:rPr>
+          <w:lang w:val="ru-RU"/>
+        </w:rPr>
+        <w:t>2016</w:t>
+      </w:r>
+      <w:r>
+        <w:rPr>
+          <w:lang w:val="ru-RU"/>
+        </w:rPr>
+        <w:t xml:space="preserve">г.  Комы отрицает. С начала заболевания </w:t>
       </w:r>
       <w:sdt>
         <w:sdtPr>
           <w:rPr>
-            <w:color w:val="4F6228" w:themeColor="accent3" w:themeShade="80"/>
-            <w:sz w:val="28"/>
-            <w:szCs w:val="28"/>
-            <w:lang w:val="ru-RU"/>
-          </w:rPr>
-          <w:id w:val="105240480"/>
-          <w:placeholder>
-            <w:docPart w:val="FBFC6A18E07A484F9E976562E903BEB7"/>
-          </w:placeholder>
-          <w:comboBox>
-            <w:listItem w:displayText="без увеличения объема щит. железы." w:value="без увеличения объема щит. железы."/>
-            <w:listItem w:displayText="гипертрофическая форма." w:value="гипертрофическая форма."/>
-          </w:comboBox>
-        </w:sdtPr>
-        <w:sdtEndPr/>
-        <w:sdtContent>
-          <w:r>
-            <w:rPr>
-              <w:color w:val="4F6228" w:themeColor="accent3" w:themeShade="80"/>
-              <w:sz w:val="28"/>
-              <w:szCs w:val="28"/>
-              <w:lang w:val="ru-RU"/>
-            </w:rPr>
-            <w:t>гипертрофическая форма.</w:t>
-          </w:r>
-        </w:sdtContent>
-      </w:sdt>
-      <w:r>
-        <w:rPr>
-          <w:color w:val="4F6228" w:themeColor="accent3" w:themeShade="80"/>
-          <w:sz w:val="28"/>
-          <w:szCs w:val="28"/>
-          <w:lang w:val="ru-RU"/>
-        </w:rPr>
-        <w:t xml:space="preserve"> Гипотиреоз, средней тяжести,  </w:t>
-      </w:r>
-      <w:r>
-        <w:rPr>
-          <w:color w:val="4F6228" w:themeColor="accent3" w:themeShade="80"/>
-          <w:sz w:val="28"/>
-          <w:szCs w:val="28"/>
-          <w:lang w:val="ru-RU"/>
-        </w:rPr>
-        <w:t xml:space="preserve">ст. </w:t>
-      </w:r>
-      <w:r>
-        <w:rPr>
-          <w:color w:val="4F6228" w:themeColor="accent3" w:themeShade="80"/>
-          <w:sz w:val="28"/>
-          <w:szCs w:val="28"/>
-          <w:lang w:val="ru-RU"/>
-        </w:rPr>
-        <w:t>медикаментозн</w:t>
-      </w:r>
-      <w:r>
-        <w:rPr>
-          <w:color w:val="4F6228" w:themeColor="accent3" w:themeShade="80"/>
-          <w:sz w:val="28"/>
-          <w:szCs w:val="28"/>
-          <w:lang w:val="ru-RU"/>
-        </w:rPr>
-        <w:t>ой</w:t>
-      </w:r>
-      <w:r>
-        <w:rPr>
-          <w:color w:val="4F6228" w:themeColor="accent3" w:themeShade="80"/>
-          <w:sz w:val="28"/>
-          <w:szCs w:val="28"/>
-          <w:lang w:val="ru-RU"/>
-        </w:rPr>
-        <w:t xml:space="preserve"> субкомпенсаци</w:t>
-      </w:r>
-      <w:r>
-        <w:rPr>
-          <w:color w:val="4F6228" w:themeColor="accent3" w:themeShade="80"/>
-          <w:sz w:val="28"/>
-          <w:szCs w:val="28"/>
-          <w:lang w:val="ru-RU"/>
-        </w:rPr>
-        <w:t>и</w:t>
-      </w:r>
-      <w:r>
-        <w:rPr>
-          <w:color w:val="4F6228" w:themeColor="accent3" w:themeShade="80"/>
-          <w:sz w:val="28"/>
-          <w:szCs w:val="28"/>
-          <w:lang w:val="ru-RU"/>
-        </w:rPr>
-        <w:t xml:space="preserve">. </w:t>
-      </w:r>
-      <w:sdt>
-        <w:sdtPr>
-          <w:rPr>
-            <w:color w:val="4F6228" w:themeColor="accent3" w:themeShade="80"/>
-            <w:sz w:val="28"/>
-            <w:szCs w:val="28"/>
-            <w:lang w:val="ru-RU"/>
-          </w:rPr>
-          <w:id w:val="590198144"/>
-          <w:placeholder>
-            <w:docPart w:val="DefaultPlaceholder_1082065159"/>
-          </w:placeholder>
-          <w:dropDownList>
-            <w:listItem w:value="Выберите элемент."/>
-            <w:listItem w:displayText="Диффузный токсический " w:value="Диффузный токсический "/>
-            <w:listItem w:displayText="Диффузный " w:value="Диффузный "/>
-            <w:listItem w:displayText="Смешаный " w:value="Смешаный "/>
-            <w:listItem w:displayText="Узловой " w:value="Узловой "/>
-          </w:dropDownList>
-        </w:sdtPr>
-        <w:sdtEndPr/>
-        <w:sdtContent>
-          <w:r>
-            <w:rPr>
-              <w:color w:val="4F6228" w:themeColor="accent3" w:themeShade="80"/>
-              <w:sz w:val="28"/>
-              <w:szCs w:val="28"/>
-              <w:lang w:val="ru-RU"/>
-            </w:rPr>
-            <w:t xml:space="preserve">Диффузный токсический </w:t>
-          </w:r>
-        </w:sdtContent>
-      </w:sdt>
-      <w:r>
-        <w:rPr>
-          <w:color w:val="4F6228" w:themeColor="accent3" w:themeShade="80"/>
-          <w:sz w:val="28"/>
-          <w:szCs w:val="28"/>
-          <w:lang w:val="ru-RU"/>
-        </w:rPr>
-        <w:t xml:space="preserve"> зоб II. Эутиреоидное состояние</w:t>
-      </w:r>
-      <w:r>
-        <w:rPr>
-          <w:sz w:val="28"/>
-          <w:szCs w:val="28"/>
-          <w:lang w:val="ru-RU"/>
-        </w:rPr>
-        <w:t xml:space="preserve">. </w:t>
-      </w:r>
-    </w:p>
-    <w:p>
-      <w:pPr>
-        <w:ind w:left="-567"/>
-        <w:jc w:val="both"/>
-        <w:rPr>
-          <w:color w:val="17365D" w:themeColor="text2" w:themeShade="BF"/>
-          <w:sz w:val="28"/>
-          <w:szCs w:val="28"/>
-          <w:lang w:val="ru-RU"/>
-        </w:rPr>
-      </w:pPr>
-      <w:r>
-        <w:rPr>
-          <w:color w:val="17365D" w:themeColor="text2" w:themeShade="BF"/>
-          <w:sz w:val="28"/>
-          <w:szCs w:val="28"/>
-          <w:lang w:val="ru-RU"/>
-        </w:rPr>
-        <w:t xml:space="preserve">Миопия </w:t>
-      </w:r>
-      <w:sdt>
-        <w:sdtPr>
-          <w:rPr>
-            <w:color w:val="17365D" w:themeColor="text2" w:themeShade="BF"/>
-            <w:sz w:val="28"/>
-            <w:szCs w:val="28"/>
-            <w:lang w:val="ru-RU"/>
-          </w:rPr>
-          <w:id w:val="-1410379913"/>
-          <w:placeholder>
-            <w:docPart w:val="DefaultPlaceholder_1082065159"/>
-          </w:placeholder>
-          <w:comboBox>
-            <w:listItem w:value="Выберите элемент."/>
-            <w:listItem w:displayText="слабой " w:value="слабой "/>
-            <w:listItem w:displayText="высокой" w:value="высокой"/>
-            <w:listItem w:displayText="средней" w:value="средней"/>
-          </w:comboBox>
-        </w:sdtPr>
-        <w:sdtEndPr/>
-        <w:sdtContent>
-          <w:r>
-            <w:rPr>
-              <w:color w:val="17365D" w:themeColor="text2" w:themeShade="BF"/>
-              <w:sz w:val="28"/>
-              <w:szCs w:val="28"/>
-              <w:lang w:val="ru-RU"/>
-            </w:rPr>
-            <w:t xml:space="preserve">слабой </w:t>
-          </w:r>
-        </w:sdtContent>
-      </w:sdt>
-      <w:r>
-        <w:rPr>
-          <w:color w:val="17365D" w:themeColor="text2" w:themeShade="BF"/>
-          <w:sz w:val="28"/>
-          <w:szCs w:val="28"/>
-          <w:lang w:val="ru-RU"/>
-        </w:rPr>
-        <w:t xml:space="preserve"> степени ОИ.</w:t>
-      </w:r>
-      <w:r>
-        <w:rPr>
-          <w:color w:val="17365D" w:themeColor="text2" w:themeShade="BF"/>
-          <w:sz w:val="28"/>
-          <w:szCs w:val="28"/>
-          <w:lang w:val="ru-RU"/>
-        </w:rPr>
-        <w:t xml:space="preserve"> </w:t>
-      </w:r>
-    </w:p>
-    <w:p>
-      <w:pPr>
-        <w:ind w:left="-567"/>
-        <w:jc w:val="both"/>
-        <w:rPr>
-          <w:color w:val="17365D" w:themeColor="text2" w:themeShade="BF"/>
-          <w:sz w:val="28"/>
-          <w:szCs w:val="28"/>
-          <w:lang w:val="ru-RU"/>
-        </w:rPr>
-      </w:pPr>
-      <w:r>
-        <w:rPr>
-          <w:color w:val="17365D" w:themeColor="text2" w:themeShade="BF"/>
-          <w:sz w:val="28"/>
-          <w:szCs w:val="28"/>
-          <w:lang w:val="ru-RU"/>
-        </w:rPr>
-        <w:t>А</w:t>
-      </w:r>
-      <w:r>
-        <w:rPr>
-          <w:color w:val="17365D" w:themeColor="text2" w:themeShade="BF"/>
-          <w:sz w:val="28"/>
-          <w:szCs w:val="28"/>
-          <w:lang w:val="ru-RU"/>
-        </w:rPr>
-        <w:t xml:space="preserve">нгиопатия сосудов сетчатки </w:t>
-      </w:r>
-      <w:sdt>
-        <w:sdtPr>
-          <w:rPr>
-            <w:color w:val="17365D" w:themeColor="text2" w:themeShade="BF"/>
-            <w:sz w:val="28"/>
-            <w:szCs w:val="28"/>
-            <w:lang w:val="ru-RU"/>
-          </w:rPr>
-          <w:id w:val="2051261544"/>
-          <w:placeholder>
-            <w:docPart w:val="DefaultPlaceholder_1082065159"/>
-          </w:placeholder>
-          <w:comboBox>
-            <w:listItem w:value="Выберите элемент."/>
-            <w:listItem w:displayText="ОИ" w:value="ОИ"/>
-            <w:listItem w:displayText="ОД" w:value="ОД"/>
-            <w:listItem w:displayText="OS" w:value="OS"/>
-          </w:comboBox>
-        </w:sdtPr>
-        <w:sdtEndPr/>
-        <w:sdtContent>
-          <w:r>
-            <w:rPr>
-              <w:color w:val="17365D" w:themeColor="text2" w:themeShade="BF"/>
-              <w:sz w:val="28"/>
-              <w:szCs w:val="28"/>
-              <w:lang w:val="ru-RU"/>
-            </w:rPr>
-            <w:t>ОИ</w:t>
-          </w:r>
-        </w:sdtContent>
-      </w:sdt>
-      <w:r>
-        <w:rPr>
-          <w:color w:val="17365D" w:themeColor="text2" w:themeShade="BF"/>
-          <w:sz w:val="28"/>
-          <w:szCs w:val="28"/>
-          <w:lang w:val="ru-RU"/>
-        </w:rPr>
-        <w:t>.</w:t>
-      </w:r>
-      <w:r>
-        <w:rPr>
-          <w:color w:val="17365D" w:themeColor="text2" w:themeShade="BF"/>
-          <w:sz w:val="28"/>
-          <w:szCs w:val="28"/>
-          <w:lang w:val="ru-RU"/>
-        </w:rPr>
-        <w:t xml:space="preserve"> </w:t>
-      </w:r>
-      <w:r>
-        <w:rPr>
-          <w:color w:val="17365D" w:themeColor="text2" w:themeShade="BF"/>
-          <w:sz w:val="28"/>
-          <w:szCs w:val="28"/>
-          <w:lang w:val="ru-RU"/>
-        </w:rPr>
-        <w:t xml:space="preserve">Начальная катаракта </w:t>
-      </w:r>
-      <w:sdt>
-        <w:sdtPr>
-          <w:rPr>
-            <w:color w:val="17365D" w:themeColor="text2" w:themeShade="BF"/>
-            <w:sz w:val="28"/>
-            <w:szCs w:val="28"/>
-            <w:lang w:val="ru-RU"/>
-          </w:rPr>
-          <w:id w:val="517513702"/>
-          <w:placeholder>
-            <w:docPart w:val="DB435B1E68954750936FB322747598D2"/>
-          </w:placeholder>
-          <w:comboBox>
-            <w:listItem w:value="Выберите элемент."/>
-            <w:listItem w:displayText="ОИ" w:value="ОИ"/>
-            <w:listItem w:displayText="ОД" w:value="ОД"/>
-            <w:listItem w:displayText="OS" w:value="OS"/>
-          </w:comboBox>
-        </w:sdtPr>
-        <w:sdtEndPr/>
-        <w:sdtContent>
-          <w:r>
-            <w:rPr>
-              <w:color w:val="17365D" w:themeColor="text2" w:themeShade="BF"/>
-              <w:sz w:val="28"/>
-              <w:szCs w:val="28"/>
-              <w:lang w:val="ru-RU"/>
-            </w:rPr>
-            <w:t>ОИ</w:t>
-          </w:r>
-        </w:sdtContent>
-      </w:sdt>
-      <w:r>
-        <w:rPr>
-          <w:color w:val="17365D" w:themeColor="text2" w:themeShade="BF"/>
-          <w:sz w:val="28"/>
-          <w:szCs w:val="28"/>
-          <w:lang w:val="ru-RU"/>
-        </w:rPr>
-        <w:t xml:space="preserve">. </w:t>
-      </w:r>
-      <w:r>
-        <w:rPr>
-          <w:color w:val="17365D" w:themeColor="text2" w:themeShade="BF"/>
-          <w:sz w:val="28"/>
-          <w:szCs w:val="28"/>
-          <w:lang w:val="ru-RU"/>
-        </w:rPr>
-        <w:t xml:space="preserve"> </w:t>
-      </w:r>
-    </w:p>
-    <w:p>
-      <w:pPr>
-        <w:ind w:left="-567"/>
-        <w:jc w:val="both"/>
-        <w:rPr>
-          <w:color w:val="17365D" w:themeColor="text2" w:themeShade="BF"/>
-          <w:sz w:val="28"/>
-          <w:szCs w:val="28"/>
-          <w:lang w:val="ru-RU"/>
-        </w:rPr>
-      </w:pPr>
-      <w:r>
-        <w:rPr>
-          <w:color w:val="17365D" w:themeColor="text2" w:themeShade="BF"/>
-          <w:sz w:val="28"/>
-          <w:szCs w:val="28"/>
-          <w:lang w:val="ru-RU"/>
-        </w:rPr>
-        <w:t>Непро</w:t>
-      </w:r>
-      <w:r>
-        <w:rPr>
-          <w:color w:val="17365D" w:themeColor="text2" w:themeShade="BF"/>
-          <w:sz w:val="28"/>
-          <w:szCs w:val="28"/>
-          <w:lang w:val="ru-RU"/>
-        </w:rPr>
-        <w:t>лиферативная  диабетическая</w:t>
-      </w:r>
-      <w:r>
-        <w:rPr>
-          <w:color w:val="17365D" w:themeColor="text2" w:themeShade="BF"/>
-          <w:sz w:val="28"/>
-          <w:szCs w:val="28"/>
-          <w:lang w:val="ru-RU"/>
-        </w:rPr>
-        <w:t xml:space="preserve"> ретинопатия </w:t>
-      </w:r>
-      <w:sdt>
-        <w:sdtPr>
-          <w:rPr>
-            <w:color w:val="17365D" w:themeColor="text2" w:themeShade="BF"/>
-            <w:sz w:val="28"/>
-            <w:szCs w:val="28"/>
-            <w:lang w:val="ru-RU"/>
-          </w:rPr>
-          <w:id w:val="389392371"/>
-          <w:placeholder>
-            <w:docPart w:val="5917FEE754784A0BA4173B51A4E1CE95"/>
-          </w:placeholder>
-          <w:comboBox>
-            <w:listItem w:value="Выберите элемент."/>
-            <w:listItem w:displayText="ОИ" w:value="ОИ"/>
-            <w:listItem w:displayText="ОД" w:value="ОД"/>
-            <w:listItem w:displayText="OS" w:value="OS"/>
-          </w:comboBox>
-        </w:sdtPr>
-        <w:sdtEndPr/>
-        <w:sdtContent>
-          <w:r>
-            <w:rPr>
-              <w:color w:val="17365D" w:themeColor="text2" w:themeShade="BF"/>
-              <w:sz w:val="28"/>
-              <w:szCs w:val="28"/>
-              <w:lang w:val="ru-RU"/>
-            </w:rPr>
-            <w:t>ОИ</w:t>
-          </w:r>
-        </w:sdtContent>
-      </w:sdt>
-      <w:r>
-        <w:rPr>
-          <w:color w:val="17365D" w:themeColor="text2" w:themeShade="BF"/>
-          <w:sz w:val="28"/>
-          <w:szCs w:val="28"/>
-          <w:lang w:val="ru-RU"/>
-        </w:rPr>
-        <w:t>.</w:t>
-      </w:r>
-    </w:p>
-    <w:p>
-      <w:pPr>
-        <w:ind w:left="-567"/>
-        <w:jc w:val="both"/>
-        <w:rPr>
-          <w:color w:val="C00000"/>
-          <w:sz w:val="28"/>
-          <w:szCs w:val="28"/>
-          <w:lang w:val="ru-RU"/>
-        </w:rPr>
-      </w:pPr>
-      <w:r>
-        <w:rPr>
-          <w:color w:val="C00000"/>
-          <w:sz w:val="28"/>
-          <w:szCs w:val="28"/>
-          <w:lang w:val="ru-RU"/>
-        </w:rPr>
-        <w:t xml:space="preserve">ИБС, стенокардия напряжения, диффузный кардиосклероз, II </w:t>
-      </w:r>
-      <w:proofErr w:type="spellStart"/>
-      <w:r>
-        <w:rPr>
-          <w:color w:val="C00000"/>
-          <w:sz w:val="28"/>
-          <w:szCs w:val="28"/>
-          <w:lang w:val="ru-RU"/>
-        </w:rPr>
-        <w:t>ф.кл</w:t>
-      </w:r>
-      <w:proofErr w:type="spellEnd"/>
-      <w:r>
-        <w:rPr>
-          <w:color w:val="C00000"/>
-          <w:sz w:val="28"/>
-          <w:szCs w:val="28"/>
-          <w:lang w:val="ru-RU"/>
-        </w:rPr>
-        <w:t>. СН II</w:t>
-      </w:r>
-      <w:proofErr w:type="gramStart"/>
-      <w:r>
-        <w:rPr>
-          <w:color w:val="C00000"/>
-          <w:sz w:val="28"/>
-          <w:szCs w:val="28"/>
-          <w:lang w:val="ru-RU"/>
-        </w:rPr>
-        <w:t xml:space="preserve"> А</w:t>
-      </w:r>
-      <w:proofErr w:type="gramEnd"/>
-      <w:r>
-        <w:rPr>
-          <w:color w:val="C00000"/>
-          <w:sz w:val="28"/>
-          <w:szCs w:val="28"/>
-          <w:lang w:val="ru-RU"/>
-        </w:rPr>
-        <w:t xml:space="preserve"> </w:t>
-      </w:r>
-      <w:proofErr w:type="spellStart"/>
-      <w:r>
-        <w:rPr>
-          <w:color w:val="C00000"/>
-          <w:sz w:val="28"/>
-          <w:szCs w:val="28"/>
-          <w:lang w:val="ru-RU"/>
-        </w:rPr>
-        <w:t>ф.кл</w:t>
-      </w:r>
-      <w:proofErr w:type="spellEnd"/>
-      <w:r>
-        <w:rPr>
-          <w:color w:val="C00000"/>
-          <w:sz w:val="28"/>
-          <w:szCs w:val="28"/>
-          <w:lang w:val="ru-RU"/>
-        </w:rPr>
-        <w:t xml:space="preserve">. II. Гипертоническая болезнь III стадии … степени. Гипертензивное сердце СН I. Риск 4. Метаболическая кардиомиопатия СН 0-I. </w:t>
-      </w:r>
-      <w:proofErr w:type="spellStart"/>
-      <w:r>
-        <w:rPr>
-          <w:color w:val="C00000"/>
-          <w:sz w:val="28"/>
-          <w:szCs w:val="28"/>
-          <w:lang w:val="ru-RU"/>
-        </w:rPr>
-        <w:t>ф.кл</w:t>
-      </w:r>
-      <w:proofErr w:type="spellEnd"/>
-      <w:r>
-        <w:rPr>
-          <w:color w:val="C00000"/>
-          <w:sz w:val="28"/>
-          <w:szCs w:val="28"/>
-          <w:lang w:val="ru-RU"/>
-        </w:rPr>
-        <w:t>. II.</w:t>
-      </w:r>
-    </w:p>
-    <w:p>
-      <w:pPr>
-        <w:ind w:left="-567"/>
-        <w:jc w:val="both"/>
-        <w:rPr>
-          <w:color w:val="C00000"/>
-          <w:sz w:val="28"/>
-          <w:szCs w:val="28"/>
-          <w:lang w:val="ru-RU"/>
-        </w:rPr>
-      </w:pPr>
-      <w:r>
-        <w:rPr>
-          <w:color w:val="C00000"/>
-          <w:sz w:val="28"/>
-          <w:szCs w:val="28"/>
-          <w:lang w:val="ru-RU"/>
-        </w:rPr>
-        <w:t>НЦД по смешанному типу.</w:t>
-      </w:r>
-    </w:p>
-    <w:p>
-      <w:pPr>
-        <w:ind w:left="-567"/>
-        <w:jc w:val="both"/>
-        <w:rPr>
-          <w:color w:val="0000FF"/>
-          <w:sz w:val="28"/>
-          <w:szCs w:val="28"/>
-          <w:lang w:val="ru-RU"/>
-        </w:rPr>
-      </w:pPr>
-      <w:sdt>
-        <w:sdtPr>
-          <w:rPr>
-            <w:color w:val="0000FF"/>
-            <w:sz w:val="28"/>
-            <w:szCs w:val="28"/>
-            <w:lang w:val="ru-RU"/>
-          </w:rPr>
-          <w:id w:val="-968201283"/>
-          <w:placeholder>
-            <w:docPart w:val="DefaultPlaceholder_1082065159"/>
-          </w:placeholder>
-          <w:comboBox>
-            <w:listItem w:value="Выберите элемент."/>
-            <w:listItem w:displayText="Дисциркуляторная" w:value="Дисциркуляторная"/>
-            <w:listItem w:displayText="Диабетическая" w:value="Диабетическая"/>
-            <w:listItem w:displayText="Дисметаболическая" w:value="Дисметаболическая"/>
-          </w:comboBox>
-        </w:sdtPr>
-        <w:sdtEndPr/>
-        <w:sdtContent>
-          <w:r>
-            <w:rPr>
-              <w:color w:val="0000FF"/>
-              <w:sz w:val="28"/>
-              <w:szCs w:val="28"/>
-              <w:lang w:val="ru-RU"/>
-            </w:rPr>
-            <w:t>Дисциркуляторная</w:t>
-          </w:r>
-        </w:sdtContent>
-      </w:sdt>
-      <w:r>
-        <w:rPr>
-          <w:color w:val="0000FF"/>
-          <w:sz w:val="28"/>
-          <w:szCs w:val="28"/>
-          <w:lang w:val="ru-RU"/>
-        </w:rPr>
-        <w:t xml:space="preserve"> энцефалопатия I-II сочетанного генеза (</w:t>
-      </w:r>
-      <w:r>
-        <w:rPr>
-          <w:color w:val="0000FF"/>
-          <w:sz w:val="28"/>
-          <w:szCs w:val="28"/>
-          <w:lang w:val="ru-RU"/>
-        </w:rPr>
-        <w:t>дисметаболическая</w:t>
-      </w:r>
-      <w:r>
-        <w:rPr>
-          <w:color w:val="0000FF"/>
-          <w:sz w:val="28"/>
-          <w:szCs w:val="28"/>
-          <w:lang w:val="ru-RU"/>
-        </w:rPr>
-        <w:t>, гипертоническая).</w:t>
-      </w:r>
-    </w:p>
-    <w:p>
-      <w:pPr>
-        <w:ind w:left="-567"/>
-        <w:jc w:val="both"/>
-        <w:rPr>
-          <w:color w:val="0000FF"/>
-          <w:sz w:val="28"/>
-          <w:szCs w:val="28"/>
-          <w:lang w:val="ru-RU"/>
-        </w:rPr>
-      </w:pPr>
-      <w:r>
-        <w:rPr>
-          <w:color w:val="0000FF"/>
-          <w:sz w:val="28"/>
-          <w:szCs w:val="28"/>
-          <w:lang w:val="ru-RU"/>
-        </w:rPr>
-        <w:t xml:space="preserve">астеновегетативный </w:t>
-      </w:r>
-      <w:proofErr w:type="gramStart"/>
-      <w:r>
-        <w:rPr>
-          <w:color w:val="0000FF"/>
-          <w:sz w:val="28"/>
-          <w:szCs w:val="28"/>
-          <w:lang w:val="ru-RU"/>
-        </w:rPr>
-        <w:t>с-м</w:t>
-      </w:r>
-      <w:proofErr w:type="gramEnd"/>
-      <w:r>
-        <w:rPr>
-          <w:color w:val="0000FF"/>
-          <w:sz w:val="28"/>
-          <w:szCs w:val="28"/>
-          <w:lang w:val="ru-RU"/>
-        </w:rPr>
-        <w:t xml:space="preserve">, </w:t>
-      </w:r>
-      <w:proofErr w:type="spellStart"/>
-      <w:r>
-        <w:rPr>
-          <w:color w:val="0000FF"/>
-          <w:sz w:val="28"/>
-          <w:szCs w:val="28"/>
-          <w:lang w:val="ru-RU"/>
-        </w:rPr>
-        <w:t>астено</w:t>
-      </w:r>
-      <w:proofErr w:type="spellEnd"/>
-      <w:r>
-        <w:rPr>
-          <w:color w:val="0000FF"/>
-          <w:sz w:val="28"/>
-          <w:szCs w:val="28"/>
-          <w:lang w:val="ru-RU"/>
-        </w:rPr>
-        <w:t>-невротический с-м, вестибуло-атактический с-м.  цереброастенический с-м, цефалгический с-м,</w:t>
-      </w:r>
-    </w:p>
-    <w:p>
-      <w:pPr>
-        <w:ind w:left="-567"/>
-        <w:jc w:val="both"/>
-        <w:rPr>
-          <w:color w:val="0000FF"/>
-          <w:sz w:val="28"/>
-          <w:szCs w:val="28"/>
-          <w:lang w:val="ru-RU"/>
-        </w:rPr>
-      </w:pPr>
-    </w:p>
-    <w:p>
-      <w:pPr>
-        <w:ind w:left="-567"/>
-        <w:jc w:val="both"/>
-        <w:rPr>
-          <w:sz w:val="28"/>
-          <w:lang w:val="ru-RU"/>
-        </w:rPr>
-      </w:pPr>
-    </w:p>
-    <w:p>
-      <w:pPr>
-        <w:ind w:left="-567"/>
-        <w:jc w:val="both"/>
-        <w:rPr>
-          <w:sz w:val="28"/>
-          <w:szCs w:val="28"/>
-          <w:lang w:val="ru-RU"/>
-        </w:rPr>
-      </w:pPr>
-      <w:bookmarkStart w:id="2" w:name="дк"/>
-      <w:bookmarkEnd w:id="2"/>
-      <w:proofErr w:type="gramStart"/>
-      <w:r>
-        <w:rPr>
-          <w:sz w:val="28"/>
-          <w:szCs w:val="28"/>
-          <w:u w:val="single"/>
-          <w:lang w:val="ru-RU"/>
-        </w:rPr>
-        <w:t xml:space="preserve">Жалобы при поступлении </w:t>
-      </w:r>
-      <w:r>
-        <w:rPr>
-          <w:sz w:val="28"/>
-          <w:szCs w:val="28"/>
-          <w:lang w:val="ru-RU"/>
-        </w:rPr>
-        <w:t xml:space="preserve">на </w:t>
-      </w:r>
-      <w:r>
-        <w:rPr>
-          <w:sz w:val="28"/>
-          <w:szCs w:val="28"/>
-          <w:lang w:val="ru-RU"/>
-        </w:rPr>
-        <w:t xml:space="preserve">сухость во рту, </w:t>
-      </w:r>
-      <w:r>
-        <w:rPr>
-          <w:sz w:val="28"/>
-          <w:szCs w:val="28"/>
-          <w:lang w:val="ru-RU"/>
-        </w:rPr>
-        <w:t>жажду,</w:t>
-      </w:r>
-      <w:r>
-        <w:rPr>
-          <w:sz w:val="28"/>
-          <w:szCs w:val="28"/>
-          <w:lang w:val="ru-RU"/>
-        </w:rPr>
-        <w:t xml:space="preserve"> </w:t>
-      </w:r>
-      <w:r>
-        <w:rPr>
-          <w:sz w:val="28"/>
-          <w:szCs w:val="28"/>
-          <w:lang w:val="ru-RU"/>
-        </w:rPr>
-        <w:t>полиурию,</w:t>
-      </w:r>
-      <w:r>
-        <w:rPr>
-          <w:sz w:val="28"/>
-          <w:szCs w:val="28"/>
-          <w:lang w:val="ru-RU"/>
-        </w:rPr>
-        <w:t xml:space="preserve"> </w:t>
-      </w:r>
-      <w:r>
-        <w:rPr>
-          <w:sz w:val="28"/>
-          <w:szCs w:val="28"/>
-          <w:lang w:val="ru-RU"/>
-        </w:rPr>
-        <w:t>ухудшение зрения,</w:t>
-      </w:r>
-      <w:r>
-        <w:rPr>
-          <w:sz w:val="28"/>
-          <w:szCs w:val="28"/>
-          <w:lang w:val="ru-RU"/>
-        </w:rPr>
-        <w:t xml:space="preserve"> </w:t>
-      </w:r>
-      <w:r>
-        <w:rPr>
-          <w:sz w:val="28"/>
-          <w:szCs w:val="28"/>
-          <w:lang w:val="ru-RU"/>
-        </w:rPr>
-        <w:t xml:space="preserve"> </w:t>
-      </w:r>
-      <w:r>
-        <w:rPr>
-          <w:sz w:val="28"/>
-          <w:szCs w:val="28"/>
-          <w:lang w:val="ru-RU"/>
-        </w:rPr>
-        <w:t xml:space="preserve">боли  в н/к, </w:t>
-      </w:r>
-      <w:r>
-        <w:rPr>
-          <w:sz w:val="28"/>
-          <w:szCs w:val="28"/>
-          <w:lang w:val="ru-RU"/>
-        </w:rPr>
-        <w:t>судороги,</w:t>
-      </w:r>
-      <w:r>
-        <w:rPr>
-          <w:sz w:val="28"/>
-          <w:szCs w:val="28"/>
-          <w:lang w:val="ru-RU"/>
-        </w:rPr>
-        <w:t xml:space="preserve"> онемение ног,</w:t>
-      </w:r>
-      <w:r>
-        <w:rPr>
-          <w:sz w:val="28"/>
-          <w:szCs w:val="28"/>
-          <w:lang w:val="ru-RU"/>
-        </w:rPr>
-        <w:t xml:space="preserve"> </w:t>
-      </w:r>
-      <w:r>
-        <w:rPr>
-          <w:sz w:val="28"/>
-          <w:szCs w:val="28"/>
-          <w:lang w:val="ru-RU"/>
-        </w:rPr>
-        <w:t>повышение</w:t>
-      </w:r>
-      <w:r>
-        <w:rPr>
-          <w:sz w:val="28"/>
-          <w:szCs w:val="28"/>
-          <w:lang w:val="ru-RU"/>
-        </w:rPr>
-        <w:t xml:space="preserve"> </w:t>
-      </w:r>
-      <w:r>
-        <w:rPr>
-          <w:sz w:val="28"/>
-          <w:szCs w:val="28"/>
-          <w:lang w:val="ru-RU"/>
-        </w:rPr>
-        <w:t xml:space="preserve">АД макс. до </w:t>
-      </w:r>
-      <w:r>
-        <w:rPr>
-          <w:sz w:val="28"/>
-          <w:szCs w:val="28"/>
-          <w:lang w:val="ru-RU"/>
-        </w:rPr>
-        <w:t>170/90</w:t>
-      </w:r>
-      <w:r>
-        <w:rPr>
-          <w:sz w:val="28"/>
-          <w:szCs w:val="28"/>
-          <w:lang w:val="ru-RU"/>
-        </w:rPr>
-        <w:t xml:space="preserve"> </w:t>
-      </w:r>
-      <w:r>
-        <w:rPr>
-          <w:sz w:val="28"/>
-          <w:szCs w:val="28"/>
-          <w:lang w:val="ru-RU"/>
-        </w:rPr>
-        <w:t xml:space="preserve">мм </w:t>
-      </w:r>
-      <w:proofErr w:type="spellStart"/>
-      <w:r>
-        <w:rPr>
-          <w:sz w:val="28"/>
-          <w:szCs w:val="28"/>
-          <w:lang w:val="ru-RU"/>
-        </w:rPr>
-        <w:t>рт.</w:t>
-      </w:r>
-      <w:r>
-        <w:rPr>
-          <w:sz w:val="28"/>
-          <w:szCs w:val="28"/>
-          <w:lang w:val="ru-RU"/>
-        </w:rPr>
-        <w:t>ст</w:t>
-      </w:r>
-      <w:proofErr w:type="spellEnd"/>
-      <w:r>
-        <w:rPr>
-          <w:sz w:val="28"/>
-          <w:szCs w:val="28"/>
-          <w:lang w:val="ru-RU"/>
-        </w:rPr>
-        <w:t>.</w:t>
-      </w:r>
-      <w:r>
-        <w:rPr>
-          <w:sz w:val="28"/>
-          <w:szCs w:val="28"/>
-          <w:lang w:val="ru-RU"/>
-        </w:rPr>
-        <w:t xml:space="preserve">, </w:t>
-      </w:r>
-      <w:r>
-        <w:rPr>
-          <w:sz w:val="28"/>
-          <w:szCs w:val="28"/>
-          <w:lang w:val="ru-RU"/>
-        </w:rPr>
-        <w:t>головные боли, головокружение,</w:t>
-      </w:r>
-      <w:r>
-        <w:rPr>
-          <w:sz w:val="28"/>
-          <w:szCs w:val="28"/>
-          <w:lang w:val="ru-RU"/>
-        </w:rPr>
-        <w:t xml:space="preserve"> боли в правом подреберье, </w:t>
-      </w:r>
-      <w:r>
-        <w:rPr>
-          <w:sz w:val="28"/>
-          <w:szCs w:val="28"/>
-          <w:lang w:val="ru-RU"/>
-        </w:rPr>
-        <w:t xml:space="preserve">  общую </w:t>
-      </w:r>
-      <w:r>
-        <w:rPr>
-          <w:sz w:val="28"/>
-          <w:szCs w:val="28"/>
-          <w:lang w:val="ru-RU"/>
-        </w:rPr>
-        <w:t>слабость, быструю утомляемость,</w:t>
-      </w:r>
-      <w:r>
-        <w:rPr>
-          <w:sz w:val="28"/>
-          <w:szCs w:val="28"/>
-          <w:lang w:val="ru-RU"/>
-        </w:rPr>
-        <w:t>.</w:t>
-      </w:r>
-      <w:proofErr w:type="gramEnd"/>
-    </w:p>
-    <w:p>
-      <w:pPr>
-        <w:ind w:left="-567"/>
-        <w:jc w:val="both"/>
-        <w:rPr>
-          <w:sz w:val="28"/>
-          <w:lang w:val="ru-RU"/>
-        </w:rPr>
-      </w:pPr>
-      <w:r>
-        <w:rPr>
-          <w:sz w:val="28"/>
-          <w:szCs w:val="28"/>
-          <w:u w:val="single"/>
-          <w:lang w:val="ru-RU"/>
-        </w:rPr>
-        <w:t>Краткий анамнез</w:t>
-      </w:r>
-      <w:r>
-        <w:rPr>
-          <w:sz w:val="28"/>
-          <w:szCs w:val="28"/>
-          <w:lang w:val="ru-RU"/>
-        </w:rPr>
-        <w:t xml:space="preserve">: СД </w:t>
-      </w:r>
-      <w:r>
-        <w:rPr>
-          <w:sz w:val="28"/>
-          <w:szCs w:val="28"/>
-          <w:lang w:val="ru-RU"/>
-        </w:rPr>
-        <w:t>выявлен в</w:t>
-      </w:r>
-      <w:r>
-        <w:rPr>
-          <w:sz w:val="28"/>
-          <w:szCs w:val="28"/>
-          <w:lang w:val="ru-RU"/>
-        </w:rPr>
-        <w:t xml:space="preserve"> </w:t>
-      </w:r>
-      <w:r>
-        <w:rPr>
-          <w:sz w:val="28"/>
-          <w:szCs w:val="28"/>
-          <w:lang w:val="ru-RU"/>
-        </w:rPr>
-        <w:t>2016</w:t>
-      </w:r>
-      <w:r>
-        <w:rPr>
-          <w:sz w:val="28"/>
-          <w:szCs w:val="28"/>
-          <w:lang w:val="ru-RU"/>
-        </w:rPr>
-        <w:t xml:space="preserve">г. </w:t>
-      </w:r>
-      <w:r>
-        <w:rPr>
-          <w:sz w:val="28"/>
-          <w:szCs w:val="28"/>
-          <w:lang w:val="ru-RU"/>
-        </w:rPr>
-        <w:t xml:space="preserve"> Комы отрицает. С начала заболевания </w:t>
-      </w:r>
-      <w:sdt>
-        <w:sdtPr>
-          <w:rPr>
-            <w:sz w:val="28"/>
-            <w:szCs w:val="28"/>
             <w:lang w:val="ru-RU"/>
           </w:rPr>
           <w:id w:val="1862779417"/>
@@ -1728,8 +715,6 @@
         <w:sdtContent>
           <w:r>
             <w:rPr>
-              <w:sz w:val="28"/>
-              <w:szCs w:val="28"/>
               <w:lang w:val="ru-RU"/>
             </w:rPr>
             <w:t>принимает ССП.</w:t>
@@ -1738,61 +723,25 @@
       </w:sdt>
       <w:r>
         <w:rPr>
-          <w:sz w:val="28"/>
           <w:lang w:val="ru-RU"/>
         </w:rPr>
         <w:t xml:space="preserve"> </w:t>
       </w:r>
       <w:r>
         <w:rPr>
-          <w:sz w:val="28"/>
-          <w:lang w:val="ru-RU"/>
-        </w:rPr>
-        <w:t>В наст</w:t>
-      </w:r>
-      <w:proofErr w:type="gramStart"/>
-      <w:r>
-        <w:rPr>
-          <w:sz w:val="28"/>
-          <w:lang w:val="ru-RU"/>
-        </w:rPr>
-        <w:t>.</w:t>
-      </w:r>
-      <w:proofErr w:type="gramEnd"/>
-      <w:r>
-        <w:rPr>
-          <w:sz w:val="28"/>
+          <w:lang w:val="ru-RU"/>
+        </w:rPr>
+        <w:t xml:space="preserve">В наст. время принимает:  </w:t>
+      </w:r>
+      <w:r>
+        <w:rPr>
           <w:lang w:val="ru-RU"/>
         </w:rPr>
         <w:t xml:space="preserve"> </w:t>
       </w:r>
-      <w:proofErr w:type="gramStart"/>
-      <w:r>
-        <w:rPr>
-          <w:sz w:val="28"/>
-          <w:lang w:val="ru-RU"/>
-        </w:rPr>
-        <w:t>в</w:t>
-      </w:r>
-      <w:proofErr w:type="gramEnd"/>
-      <w:r>
-        <w:rPr>
-          <w:sz w:val="28"/>
-          <w:lang w:val="ru-RU"/>
-        </w:rPr>
-        <w:t xml:space="preserve">ремя принимает:  </w:t>
-      </w:r>
-      <w:r>
-        <w:rPr>
-          <w:sz w:val="28"/>
-          <w:lang w:val="ru-RU"/>
-        </w:rPr>
-        <w:t xml:space="preserve"> </w:t>
-      </w:r>
       <w:proofErr w:type="spellStart"/>
       <w:r>
         <w:rPr>
-          <w:sz w:val="28"/>
           <w:lang w:val="ru-RU"/>
         </w:rPr>
         <w:t>Диабетон</w:t>
@@ -1800,65 +749,42 @@
       <w:proofErr w:type="spellEnd"/>
       <w:r>
         <w:rPr>
-          <w:sz w:val="28"/>
           <w:lang w:val="ru-RU"/>
         </w:rPr>
         <w:t xml:space="preserve"> MR 90 мг утром + диаформин 1000 2р/д </w:t>
       </w:r>
       <w:r>
         <w:rPr>
-          <w:sz w:val="28"/>
           <w:lang w:val="ru-RU"/>
         </w:rPr>
         <w:t xml:space="preserve">НвАIс -  </w:t>
       </w:r>
       <w:r>
         <w:rPr>
-          <w:sz w:val="28"/>
           <w:lang w:val="ru-RU"/>
         </w:rPr>
         <w:t>7,9</w:t>
       </w:r>
       <w:r>
         <w:rPr>
-          <w:sz w:val="28"/>
           <w:lang w:val="ru-RU"/>
         </w:rPr>
         <w:t>%</w:t>
       </w:r>
       <w:r>
         <w:rPr>
-          <w:sz w:val="28"/>
-          <w:lang w:val="ru-RU"/>
-        </w:rPr>
-        <w:t xml:space="preserve"> от</w:t>
-      </w:r>
-      <w:proofErr w:type="gramStart"/>
-      <w:r>
-        <w:rPr>
-          <w:sz w:val="28"/>
-          <w:lang w:val="ru-RU"/>
-        </w:rPr>
-        <w:t xml:space="preserve">  </w:t>
-      </w:r>
-      <w:r>
-        <w:rPr>
-          <w:sz w:val="28"/>
-          <w:lang w:val="ru-RU"/>
-        </w:rPr>
-        <w:t>.</w:t>
-      </w:r>
-      <w:proofErr w:type="gramEnd"/>
-      <w:r>
-        <w:rPr>
-          <w:sz w:val="28"/>
-          <w:lang w:val="ru-RU"/>
-        </w:rPr>
-        <w:t xml:space="preserve"> </w:t>
-      </w:r>
-      <w:r>
-        <w:rPr>
-          <w:sz w:val="28"/>
+          <w:lang w:val="ru-RU"/>
+        </w:rPr>
+        <w:t xml:space="preserve"> от  </w:t>
+      </w:r>
+      <w:r>
+        <w:rPr>
+          <w:lang w:val="ru-RU"/>
+        </w:rPr>
+        <w:t xml:space="preserve">. </w:t>
+      </w:r>
+      <w:r>
+        <w:rPr>
           <w:lang w:val="ru-RU"/>
         </w:rPr>
         <w:t xml:space="preserve">Последнее </w:t>
@@ -1866,7 +792,6 @@
       <w:proofErr w:type="spellStart"/>
       <w:r>
         <w:rPr>
-          <w:sz w:val="28"/>
           <w:lang w:val="ru-RU"/>
         </w:rPr>
         <w:t>стац</w:t>
@@ -1874,28 +799,24 @@
       <w:proofErr w:type="spellEnd"/>
       <w:r>
         <w:rPr>
-          <w:sz w:val="28"/>
           <w:lang w:val="ru-RU"/>
         </w:rPr>
         <w:t xml:space="preserve">. лечение  в </w:t>
       </w:r>
       <w:r>
         <w:rPr>
-          <w:sz w:val="28"/>
           <w:lang w:val="ru-RU"/>
         </w:rPr>
         <w:t>2016</w:t>
       </w:r>
       <w:r>
         <w:rPr>
-          <w:sz w:val="28"/>
           <w:lang w:val="ru-RU"/>
         </w:rPr>
         <w:t>г. Госпитализирован  в обл. энд. диспансер для коррекции ССТ, лечения хр. осложнений СД.</w:t>
       </w:r>
       <w:r>
         <w:rPr>
-          <w:sz w:val="28"/>
           <w:lang w:val="ru-RU"/>
         </w:rPr>
         <w:t xml:space="preserve"> </w:t>
@@ -1906,14 +827,12 @@
         <w:ind w:left="-567"/>
         <w:jc w:val="both"/>
         <w:rPr>
-          <w:sz w:val="28"/>
           <w:u w:val="single"/>
           <w:lang w:val="ru-RU"/>
         </w:rPr>
       </w:pPr>
       <w:r>
         <w:rPr>
-          <w:sz w:val="28"/>
           <w:u w:val="single"/>
           <w:lang w:val="ru-RU"/>
         </w:rPr>
@@ -1925,7 +844,6 @@
         <w:ind w:left="-567"/>
         <w:jc w:val="both"/>
         <w:rPr>
-          <w:sz w:val="28"/>
           <w:u w:val="single"/>
           <w:lang w:val="ru-RU"/>
         </w:rPr>
@@ -2101,21 +1019,7 @@
               <w:rPr>
                 <w:lang w:val="ru-RU"/>
               </w:rPr>
-              <w:t xml:space="preserve">    </w:t>
-            </w:r>
-            <w:proofErr w:type="gramStart"/>
-            <w:r>
-              <w:rPr>
-                <w:lang w:val="ru-RU"/>
-              </w:rPr>
-              <w:t>п</w:t>
-            </w:r>
-            <w:proofErr w:type="gramEnd"/>
-            <w:r>
-              <w:rPr>
-                <w:lang w:val="ru-RU"/>
-              </w:rPr>
-              <w:t xml:space="preserve"> </w:t>
+              <w:t xml:space="preserve">    п </w:t>
             </w:r>
           </w:p>
         </w:tc>
@@ -2141,21 +1045,7 @@
               <w:rPr>
                 <w:lang w:val="ru-RU"/>
               </w:rPr>
-              <w:t xml:space="preserve"> </w:t>
-            </w:r>
-            <w:proofErr w:type="gramStart"/>
-            <w:r>
-              <w:rPr>
-                <w:lang w:val="ru-RU"/>
-              </w:rPr>
-              <w:t>л</w:t>
-            </w:r>
-            <w:proofErr w:type="gramEnd"/>
-            <w:r>
-              <w:rPr>
-                <w:lang w:val="ru-RU"/>
-              </w:rPr>
-              <w:t xml:space="preserve">   </w:t>
+              <w:t xml:space="preserve"> л   </w:t>
             </w:r>
           </w:p>
         </w:tc>
@@ -2168,21 +1058,7 @@
               <w:rPr>
                 <w:lang w:val="ru-RU"/>
               </w:rPr>
-              <w:t xml:space="preserve">  </w:t>
-            </w:r>
-            <w:proofErr w:type="gramStart"/>
-            <w:r>
-              <w:rPr>
-                <w:lang w:val="ru-RU"/>
-              </w:rPr>
-              <w:t>м</w:t>
-            </w:r>
-            <w:proofErr w:type="gramEnd"/>
-            <w:r>
-              <w:rPr>
-                <w:lang w:val="ru-RU"/>
-              </w:rPr>
-              <w:t xml:space="preserve">   </w:t>
+              <w:t xml:space="preserve">  м   </w:t>
             </w:r>
           </w:p>
         </w:tc>
@@ -2385,8 +1261,6 @@
         <w:ind w:left="-567"/>
         <w:jc w:val="both"/>
         <w:rPr>
-          <w:sz w:val="28"/>
-          <w:szCs w:val="20"/>
           <w:u w:val="single"/>
           <w:lang w:val="ru-RU"/>
         </w:rPr>
@@ -2437,16 +1311,12 @@
               <w:jc w:val="both"/>
               <w:rPr>
                 <w:rFonts w:asciiTheme="minorHAnsi" w:hAnsiTheme="minorHAnsi"/>
-                <w:sz w:val="23"/>
-                <w:szCs w:val="23"/>
                 <w:lang w:val="ru-RU"/>
               </w:rPr>
             </w:pPr>
             <w:r>
               <w:rPr>
                 <w:rFonts w:asciiTheme="minorHAnsi" w:hAnsiTheme="minorHAnsi"/>
-                <w:sz w:val="23"/>
-                <w:szCs w:val="23"/>
                 <w:lang w:val="ru-RU"/>
               </w:rPr>
               <w:t>биохимия</w:t>
@@ -2466,16 +1336,12 @@
               <w:jc w:val="both"/>
               <w:rPr>
                 <w:rFonts w:asciiTheme="minorHAnsi" w:hAnsiTheme="minorHAnsi"/>
-                <w:sz w:val="23"/>
-                <w:szCs w:val="23"/>
                 <w:lang w:val="ru-RU"/>
               </w:rPr>
             </w:pPr>
             <w:r>
               <w:rPr>
                 <w:rFonts w:asciiTheme="minorHAnsi" w:hAnsiTheme="minorHAnsi"/>
-                <w:sz w:val="23"/>
-                <w:szCs w:val="23"/>
                 <w:lang w:val="ru-RU"/>
               </w:rPr>
               <w:t xml:space="preserve">СКФ </w:t>
@@ -2495,8 +1361,6 @@
               <w:jc w:val="both"/>
               <w:rPr>
                 <w:rFonts w:asciiTheme="minorHAnsi" w:hAnsiTheme="minorHAnsi"/>
-                <w:sz w:val="23"/>
-                <w:szCs w:val="23"/>
                 <w:lang w:val="ru-RU"/>
               </w:rPr>
             </w:pPr>
@@ -2504,8 +1368,6 @@
             <w:r>
               <w:rPr>
                 <w:rFonts w:asciiTheme="minorHAnsi" w:hAnsiTheme="minorHAnsi"/>
-                <w:sz w:val="23"/>
-                <w:szCs w:val="23"/>
                 <w:lang w:val="ru-RU"/>
               </w:rPr>
               <w:t>хол</w:t>
@@ -2526,8 +1388,6 @@
               <w:jc w:val="both"/>
               <w:rPr>
                 <w:rFonts w:asciiTheme="minorHAnsi" w:hAnsiTheme="minorHAnsi"/>
-                <w:sz w:val="23"/>
-                <w:szCs w:val="23"/>
                 <w:lang w:val="ru-RU"/>
               </w:rPr>
             </w:pPr>
@@ -2535,8 +1395,6 @@
             <w:r>
               <w:rPr>
                 <w:rFonts w:asciiTheme="minorHAnsi" w:hAnsiTheme="minorHAnsi"/>
-                <w:sz w:val="23"/>
-                <w:szCs w:val="23"/>
                 <w:lang w:val="ru-RU"/>
               </w:rPr>
               <w:t>тригл</w:t>
@@ -2545,8 +1403,6 @@
             <w:r>
               <w:rPr>
                 <w:rFonts w:asciiTheme="minorHAnsi" w:hAnsiTheme="minorHAnsi"/>
-                <w:sz w:val="23"/>
-                <w:szCs w:val="23"/>
                 <w:lang w:val="ru-RU"/>
               </w:rPr>
               <w:t xml:space="preserve"> </w:t>
@@ -2566,16 +1422,12 @@
               <w:jc w:val="both"/>
               <w:rPr>
                 <w:rFonts w:asciiTheme="minorHAnsi" w:hAnsiTheme="minorHAnsi"/>
-                <w:sz w:val="23"/>
-                <w:szCs w:val="23"/>
                 <w:lang w:val="ru-RU"/>
               </w:rPr>
             </w:pPr>
             <w:r>
               <w:rPr>
                 <w:rFonts w:asciiTheme="minorHAnsi" w:hAnsiTheme="minorHAnsi"/>
-                <w:sz w:val="23"/>
-                <w:szCs w:val="23"/>
                 <w:lang w:val="ru-RU"/>
               </w:rPr>
               <w:t xml:space="preserve">ХСЛПВП </w:t>
@@ -2595,16 +1447,12 @@
               <w:jc w:val="both"/>
               <w:rPr>
                 <w:rFonts w:asciiTheme="minorHAnsi" w:hAnsiTheme="minorHAnsi"/>
-                <w:sz w:val="23"/>
-                <w:szCs w:val="23"/>
                 <w:lang w:val="ru-RU"/>
               </w:rPr>
             </w:pPr>
             <w:r>
               <w:rPr>
                 <w:rFonts w:asciiTheme="minorHAnsi" w:hAnsiTheme="minorHAnsi"/>
-                <w:sz w:val="23"/>
-                <w:szCs w:val="23"/>
                 <w:lang w:val="ru-RU"/>
               </w:rPr>
               <w:t xml:space="preserve">ХСЛПНП </w:t>
@@ -2624,16 +1472,12 @@
               <w:jc w:val="both"/>
               <w:rPr>
                 <w:rFonts w:asciiTheme="minorHAnsi" w:hAnsiTheme="minorHAnsi"/>
-                <w:sz w:val="23"/>
-                <w:szCs w:val="23"/>
                 <w:lang w:val="ru-RU"/>
               </w:rPr>
             </w:pPr>
             <w:r>
               <w:rPr>
                 <w:rFonts w:asciiTheme="minorHAnsi" w:hAnsiTheme="minorHAnsi"/>
-                <w:sz w:val="23"/>
-                <w:szCs w:val="23"/>
                 <w:lang w:val="ru-RU"/>
               </w:rPr>
               <w:t xml:space="preserve">Катер </w:t>
@@ -2653,16 +1497,12 @@
               <w:jc w:val="both"/>
               <w:rPr>
                 <w:rFonts w:asciiTheme="minorHAnsi" w:hAnsiTheme="minorHAnsi"/>
-                <w:sz w:val="23"/>
-                <w:szCs w:val="23"/>
                 <w:lang w:val="ru-RU"/>
               </w:rPr>
             </w:pPr>
             <w:r>
               <w:rPr>
                 <w:rFonts w:asciiTheme="minorHAnsi" w:hAnsiTheme="minorHAnsi"/>
-                <w:sz w:val="23"/>
-                <w:szCs w:val="23"/>
                 <w:lang w:val="ru-RU"/>
               </w:rPr>
               <w:t xml:space="preserve">мочевина </w:t>
@@ -2682,16 +1522,12 @@
               <w:jc w:val="both"/>
               <w:rPr>
                 <w:rFonts w:asciiTheme="minorHAnsi" w:hAnsiTheme="minorHAnsi"/>
-                <w:sz w:val="23"/>
-                <w:szCs w:val="23"/>
                 <w:lang w:val="ru-RU"/>
               </w:rPr>
             </w:pPr>
             <w:r>
               <w:rPr>
                 <w:rFonts w:asciiTheme="minorHAnsi" w:hAnsiTheme="minorHAnsi"/>
-                <w:sz w:val="23"/>
-                <w:szCs w:val="23"/>
                 <w:lang w:val="ru-RU"/>
               </w:rPr>
               <w:t xml:space="preserve">креатинин </w:t>
@@ -2711,39 +1547,15 @@
               <w:jc w:val="both"/>
               <w:rPr>
                 <w:rFonts w:asciiTheme="minorHAnsi" w:hAnsiTheme="minorHAnsi"/>
-                <w:sz w:val="23"/>
-                <w:szCs w:val="23"/>
                 <w:lang w:val="ru-RU"/>
               </w:rPr>
             </w:pPr>
             <w:r>
               <w:rPr>
                 <w:rFonts w:asciiTheme="minorHAnsi" w:hAnsiTheme="minorHAnsi"/>
-                <w:sz w:val="23"/>
-                <w:szCs w:val="23"/>
-                <w:lang w:val="ru-RU"/>
-              </w:rPr>
-              <w:t xml:space="preserve">бил </w:t>
-            </w:r>
-            <w:proofErr w:type="gramStart"/>
-            <w:r>
-              <w:rPr>
-                <w:rFonts w:asciiTheme="minorHAnsi" w:hAnsiTheme="minorHAnsi"/>
-                <w:sz w:val="23"/>
-                <w:szCs w:val="23"/>
-                <w:lang w:val="ru-RU"/>
-              </w:rPr>
-              <w:t>общ</w:t>
-            </w:r>
-            <w:proofErr w:type="gramEnd"/>
-            <w:r>
-              <w:rPr>
-                <w:rFonts w:asciiTheme="minorHAnsi" w:hAnsiTheme="minorHAnsi"/>
-                <w:sz w:val="23"/>
-                <w:szCs w:val="23"/>
-                <w:lang w:val="ru-RU"/>
-              </w:rPr>
-              <w:t xml:space="preserve"> </w:t>
+                <w:lang w:val="ru-RU"/>
+              </w:rPr>
+              <w:t xml:space="preserve">бил общ </w:t>
             </w:r>
           </w:p>
         </w:tc>
@@ -2760,38 +1572,28 @@
               <w:jc w:val="both"/>
               <w:rPr>
                 <w:rFonts w:asciiTheme="minorHAnsi" w:hAnsiTheme="minorHAnsi"/>
-                <w:sz w:val="23"/>
-                <w:szCs w:val="23"/>
                 <w:lang w:val="ru-RU"/>
               </w:rPr>
             </w:pPr>
             <w:r>
               <w:rPr>
                 <w:rFonts w:asciiTheme="minorHAnsi" w:hAnsiTheme="minorHAnsi"/>
-                <w:sz w:val="23"/>
-                <w:szCs w:val="23"/>
                 <w:lang w:val="ru-RU"/>
               </w:rPr>
               <w:t xml:space="preserve">бил </w:t>
             </w:r>
             <w:proofErr w:type="spellStart"/>
-            <w:proofErr w:type="gramStart"/>
             <w:r>
               <w:rPr>
                 <w:rFonts w:asciiTheme="minorHAnsi" w:hAnsiTheme="minorHAnsi"/>
-                <w:sz w:val="23"/>
-                <w:szCs w:val="23"/>
                 <w:lang w:val="ru-RU"/>
               </w:rPr>
               <w:t>пр</w:t>
             </w:r>
             <w:proofErr w:type="spellEnd"/>
-            <w:proofErr w:type="gramEnd"/>
             <w:r>
               <w:rPr>
                 <w:rFonts w:asciiTheme="minorHAnsi" w:hAnsiTheme="minorHAnsi"/>
-                <w:sz w:val="23"/>
-                <w:szCs w:val="23"/>
                 <w:lang w:val="ru-RU"/>
               </w:rPr>
               <w:t xml:space="preserve"> </w:t>
@@ -2811,8 +1613,6 @@
               <w:jc w:val="both"/>
               <w:rPr>
                 <w:rFonts w:asciiTheme="minorHAnsi" w:hAnsiTheme="minorHAnsi"/>
-                <w:sz w:val="23"/>
-                <w:szCs w:val="23"/>
                 <w:lang w:val="ru-RU"/>
               </w:rPr>
             </w:pPr>
@@ -2820,8 +1620,6 @@
             <w:r>
               <w:rPr>
                 <w:rFonts w:asciiTheme="minorHAnsi" w:hAnsiTheme="minorHAnsi"/>
-                <w:sz w:val="23"/>
-                <w:szCs w:val="23"/>
                 <w:lang w:val="ru-RU"/>
               </w:rPr>
               <w:t>тим</w:t>
@@ -2830,8 +1628,6 @@
             <w:r>
               <w:rPr>
                 <w:rFonts w:asciiTheme="minorHAnsi" w:hAnsiTheme="minorHAnsi"/>
-                <w:sz w:val="23"/>
-                <w:szCs w:val="23"/>
                 <w:lang w:val="ru-RU"/>
               </w:rPr>
               <w:t xml:space="preserve"> </w:t>
@@ -2851,16 +1647,12 @@
               <w:jc w:val="both"/>
               <w:rPr>
                 <w:rFonts w:asciiTheme="minorHAnsi" w:hAnsiTheme="minorHAnsi"/>
-                <w:sz w:val="23"/>
-                <w:szCs w:val="23"/>
                 <w:lang w:val="ru-RU"/>
               </w:rPr>
             </w:pPr>
             <w:r>
               <w:rPr>
                 <w:rFonts w:asciiTheme="minorHAnsi" w:hAnsiTheme="minorHAnsi"/>
-                <w:sz w:val="23"/>
-                <w:szCs w:val="23"/>
                 <w:lang w:val="ru-RU"/>
               </w:rPr>
               <w:t xml:space="preserve">АСТ </w:t>
@@ -2880,16 +1672,12 @@
               <w:jc w:val="both"/>
               <w:rPr>
                 <w:rFonts w:asciiTheme="minorHAnsi" w:hAnsiTheme="minorHAnsi"/>
-                <w:sz w:val="23"/>
-                <w:szCs w:val="23"/>
                 <w:lang w:val="ru-RU"/>
               </w:rPr>
             </w:pPr>
             <w:r>
               <w:rPr>
                 <w:rFonts w:asciiTheme="minorHAnsi" w:hAnsiTheme="minorHAnsi"/>
-                <w:sz w:val="23"/>
-                <w:szCs w:val="23"/>
                 <w:lang w:val="ru-RU"/>
               </w:rPr>
               <w:t xml:space="preserve">АЛТ </w:t>
@@ -3219,7 +2007,6 @@
               <w:rPr>
                 <w:lang w:val="ru-RU"/>
               </w:rPr>
-              <w:lastRenderedPageBreak/>
               <w:t>06.11</w:t>
             </w:r>
           </w:p>
@@ -3438,7 +2225,6 @@
         <w:ind w:left="-567"/>
         <w:jc w:val="both"/>
         <w:rPr>
-          <w:sz w:val="28"/>
           <w:lang w:val="ru-RU"/>
         </w:rPr>
       </w:pPr>
@@ -3448,42 +2234,35 @@
         <w:ind w:left="-567"/>
         <w:jc w:val="both"/>
         <w:rPr>
-          <w:sz w:val="28"/>
-          <w:szCs w:val="20"/>
           <w:lang w:val="ru-RU"/>
         </w:rPr>
       </w:pPr>
       <w:r>
         <w:rPr>
-          <w:sz w:val="28"/>
           <w:lang w:val="ru-RU"/>
         </w:rPr>
         <w:t>01</w:t>
       </w:r>
       <w:r>
         <w:rPr>
-          <w:sz w:val="28"/>
           <w:lang w:val="ru-RU"/>
         </w:rPr>
         <w:t>.</w:t>
       </w:r>
       <w:r>
         <w:rPr>
-          <w:sz w:val="28"/>
           <w:lang w:val="ru-RU"/>
         </w:rPr>
         <w:t>11</w:t>
       </w:r>
       <w:r>
         <w:rPr>
-          <w:sz w:val="28"/>
           <w:lang w:val="ru-RU"/>
         </w:rPr>
         <w:t>.17</w:t>
       </w:r>
       <w:r>
         <w:rPr>
-          <w:sz w:val="28"/>
           <w:lang w:val="ru-RU"/>
         </w:rPr>
         <w:t xml:space="preserve"> </w:t>
@@ -3491,7 +2270,6 @@
       <w:proofErr w:type="spellStart"/>
       <w:r>
         <w:rPr>
-          <w:sz w:val="28"/>
           <w:lang w:val="ru-RU"/>
         </w:rPr>
         <w:t>Глик</w:t>
@@ -3499,35 +2277,36 @@
       <w:proofErr w:type="spellEnd"/>
       <w:r>
         <w:rPr>
-          <w:sz w:val="28"/>
           <w:lang w:val="ru-RU"/>
         </w:rPr>
         <w:t xml:space="preserve">. гемоглобин </w:t>
       </w:r>
       <w:r>
         <w:rPr>
-          <w:sz w:val="28"/>
           <w:lang w:val="ru-RU"/>
         </w:rPr>
         <w:t>–</w:t>
       </w:r>
       <w:r>
         <w:rPr>
-          <w:sz w:val="28"/>
           <w:lang w:val="ru-RU"/>
         </w:rPr>
         <w:t xml:space="preserve"> </w:t>
       </w:r>
       <w:r>
         <w:rPr>
-          <w:sz w:val="28"/>
-          <w:lang w:val="ru-RU"/>
-        </w:rPr>
-        <w:t>4,8</w:t>
-      </w:r>
-      <w:r>
-        <w:rPr>
-          <w:sz w:val="28"/>
+          <w:lang w:val="ru-RU"/>
+        </w:rPr>
+        <w:t>7</w:t>
+      </w:r>
+      <w:r>
+        <w:rPr>
+          <w:lang w:val="ru-RU"/>
+        </w:rPr>
+        <w:t>,8</w:t>
+      </w:r>
+      <w:r>
+        <w:rPr>
           <w:lang w:val="ru-RU"/>
         </w:rPr>
         <w:t>%</w:t>
@@ -3538,34 +2317,29 @@
         <w:ind w:left="-567"/>
         <w:jc w:val="both"/>
         <w:rPr>
-          <w:sz w:val="28"/>
           <w:lang w:val="ru-RU"/>
         </w:rPr>
       </w:pPr>
       <w:r>
         <w:rPr>
-          <w:sz w:val="28"/>
           <w:lang w:val="ru-RU"/>
         </w:rPr>
         <w:t>03</w:t>
       </w:r>
       <w:r>
         <w:rPr>
-          <w:sz w:val="28"/>
           <w:lang w:val="ru-RU"/>
         </w:rPr>
         <w:t>.</w:t>
       </w:r>
       <w:r>
         <w:rPr>
-          <w:sz w:val="28"/>
           <w:lang w:val="ru-RU"/>
         </w:rPr>
         <w:t>10.17</w:t>
       </w:r>
       <w:r>
         <w:rPr>
-          <w:sz w:val="28"/>
           <w:lang w:val="ru-RU"/>
         </w:rPr>
         <w:t xml:space="preserve"> </w:t>
@@ -3573,31 +2347,13 @@
       <w:proofErr w:type="spellStart"/>
       <w:r>
         <w:rPr>
-          <w:sz w:val="28"/>
-          <w:lang w:val="ru-RU"/>
-        </w:rPr>
-        <w:t>НВ</w:t>
-      </w:r>
-      <w:proofErr w:type="gramStart"/>
-      <w:r>
-        <w:rPr>
-          <w:sz w:val="28"/>
-          <w:lang w:val="ru-RU"/>
-        </w:rPr>
-        <w:t>s</w:t>
-      </w:r>
-      <w:proofErr w:type="gramEnd"/>
-      <w:r>
-        <w:rPr>
-          <w:sz w:val="28"/>
-          <w:lang w:val="ru-RU"/>
-        </w:rPr>
-        <w:t>Аg</w:t>
+          <w:lang w:val="ru-RU"/>
+        </w:rPr>
+        <w:t>НВsАg</w:t>
       </w:r>
       <w:proofErr w:type="spellEnd"/>
       <w:r>
         <w:rPr>
-          <w:sz w:val="28"/>
           <w:lang w:val="ru-RU"/>
         </w:rPr>
         <w:t xml:space="preserve"> – не выявлен, Анти  НСV  - не выявлен</w:t>
@@ -3608,62 +2364,53 @@
         <w:ind w:left="-567"/>
         <w:jc w:val="both"/>
         <w:rPr>
-          <w:sz w:val="28"/>
           <w:lang w:val="ru-RU"/>
         </w:rPr>
       </w:pPr>
       <w:r>
         <w:rPr>
-          <w:sz w:val="28"/>
           <w:lang w:val="ru-RU"/>
         </w:rPr>
         <w:t xml:space="preserve">03.11.17 </w:t>
       </w:r>
       <w:r>
         <w:rPr>
-          <w:sz w:val="28"/>
           <w:lang w:val="ru-RU"/>
         </w:rPr>
         <w:t xml:space="preserve">ТТГ </w:t>
       </w:r>
       <w:r>
         <w:rPr>
-          <w:sz w:val="28"/>
           <w:lang w:val="ru-RU"/>
         </w:rPr>
         <w:t>–</w:t>
       </w:r>
       <w:r>
         <w:rPr>
-          <w:sz w:val="28"/>
           <w:lang w:val="ru-RU"/>
         </w:rPr>
         <w:t xml:space="preserve"> </w:t>
       </w:r>
       <w:r>
         <w:rPr>
-          <w:sz w:val="28"/>
           <w:lang w:val="ru-RU"/>
         </w:rPr>
         <w:t>0,5</w:t>
       </w:r>
       <w:r>
         <w:rPr>
-          <w:sz w:val="28"/>
           <w:lang w:val="ru-RU"/>
         </w:rPr>
         <w:t xml:space="preserve"> </w:t>
       </w:r>
       <w:r>
         <w:rPr>
-          <w:sz w:val="28"/>
           <w:lang w:val="ru-RU"/>
         </w:rPr>
         <w:t xml:space="preserve"> </w:t>
       </w:r>
       <w:r>
         <w:rPr>
-          <w:sz w:val="28"/>
           <w:lang w:val="ru-RU"/>
         </w:rPr>
         <w:t xml:space="preserve">(0,3-4,0) </w:t>
@@ -3671,7 +2418,6 @@
       <w:proofErr w:type="spellStart"/>
       <w:r>
         <w:rPr>
-          <w:sz w:val="28"/>
           <w:lang w:val="ru-RU"/>
         </w:rPr>
         <w:t>Мме</w:t>
@@ -3679,21 +2425,18 @@
       <w:proofErr w:type="spellEnd"/>
       <w:r>
         <w:rPr>
-          <w:sz w:val="28"/>
           <w:lang w:val="ru-RU"/>
         </w:rPr>
         <w:t>/</w:t>
       </w:r>
       <w:r>
         <w:rPr>
-          <w:sz w:val="28"/>
           <w:lang w:val="ru-RU"/>
         </w:rPr>
         <w:t>м</w:t>
       </w:r>
       <w:r>
         <w:rPr>
-          <w:sz w:val="28"/>
           <w:lang w:val="ru-RU"/>
         </w:rPr>
         <w:t>л</w:t>
@@ -3704,114 +2447,66 @@
         <w:ind w:left="-567"/>
         <w:jc w:val="both"/>
         <w:rPr>
-          <w:sz w:val="28"/>
-          <w:szCs w:val="28"/>
           <w:lang w:val="ru-RU"/>
         </w:rPr>
       </w:pPr>
       <w:r>
         <w:rPr>
-          <w:sz w:val="28"/>
-          <w:szCs w:val="28"/>
           <w:lang w:val="ru-RU"/>
         </w:rPr>
         <w:t>01</w:t>
       </w:r>
       <w:r>
         <w:rPr>
-          <w:sz w:val="28"/>
-          <w:szCs w:val="28"/>
           <w:lang w:val="ru-RU"/>
         </w:rPr>
         <w:t>.</w:t>
       </w:r>
       <w:r>
         <w:rPr>
-          <w:sz w:val="28"/>
-          <w:szCs w:val="28"/>
           <w:lang w:val="ru-RU"/>
         </w:rPr>
         <w:t>11</w:t>
       </w:r>
       <w:r>
         <w:rPr>
-          <w:sz w:val="28"/>
-          <w:szCs w:val="28"/>
           <w:lang w:val="ru-RU"/>
         </w:rPr>
         <w:t>.17</w:t>
       </w:r>
       <w:r>
         <w:rPr>
-          <w:sz w:val="28"/>
-          <w:szCs w:val="28"/>
-          <w:lang w:val="ru-RU"/>
-        </w:rPr>
-        <w:t xml:space="preserve"> </w:t>
-      </w:r>
-      <w:r>
-        <w:rPr>
-          <w:sz w:val="28"/>
-          <w:szCs w:val="28"/>
-          <w:lang w:val="ru-RU"/>
-        </w:rPr>
-        <w:t>К –</w:t>
-      </w:r>
-      <w:r>
-        <w:rPr>
-          <w:sz w:val="28"/>
-          <w:szCs w:val="28"/>
+          <w:lang w:val="ru-RU"/>
+        </w:rPr>
+        <w:t xml:space="preserve"> К –</w:t>
+      </w:r>
+      <w:r>
+        <w:rPr>
           <w:lang w:val="ru-RU"/>
         </w:rPr>
         <w:t>4,14</w:t>
       </w:r>
-      <w:proofErr w:type="gramStart"/>
-      <w:r>
-        <w:rPr>
-          <w:sz w:val="28"/>
-          <w:szCs w:val="28"/>
-          <w:lang w:val="ru-RU"/>
-        </w:rPr>
-        <w:t xml:space="preserve">   ;</w:t>
-      </w:r>
-      <w:proofErr w:type="gramEnd"/>
-      <w:r>
-        <w:rPr>
-          <w:sz w:val="28"/>
-          <w:szCs w:val="28"/>
-          <w:lang w:val="ru-RU"/>
-        </w:rPr>
-        <w:t xml:space="preserve"> Nа –</w:t>
-      </w:r>
-      <w:r>
-        <w:rPr>
-          <w:sz w:val="28"/>
-          <w:szCs w:val="28"/>
+      <w:r>
+        <w:rPr>
+          <w:lang w:val="ru-RU"/>
+        </w:rPr>
+        <w:t xml:space="preserve">   ; Nа –</w:t>
+      </w:r>
+      <w:r>
+        <w:rPr>
           <w:lang w:val="ru-RU"/>
         </w:rPr>
         <w:t>134</w:t>
       </w:r>
       <w:r>
         <w:rPr>
-          <w:sz w:val="28"/>
-          <w:szCs w:val="28"/>
-          <w:lang w:val="ru-RU"/>
-        </w:rPr>
-        <w:t xml:space="preserve"> </w:t>
-      </w:r>
-      <w:r>
-        <w:rPr>
-          <w:sz w:val="28"/>
-          <w:szCs w:val="28"/>
-          <w:lang w:val="ru-RU"/>
-        </w:rPr>
-        <w:t xml:space="preserve"> </w:t>
+          <w:lang w:val="ru-RU"/>
+        </w:rPr>
+        <w:t xml:space="preserve">  </w:t>
       </w:r>
       <w:proofErr w:type="spellStart"/>
       <w:r>
         <w:rPr>
-          <w:sz w:val="28"/>
-          <w:szCs w:val="28"/>
           <w:lang w:val="ru-RU"/>
         </w:rPr>
         <w:t>Са</w:t>
@@ -3819,8 +2514,6 @@
       <w:proofErr w:type="spellEnd"/>
       <w:r>
         <w:rPr>
-          <w:sz w:val="28"/>
-          <w:szCs w:val="28"/>
           <w:vertAlign w:val="superscript"/>
           <w:lang w:val="ru-RU"/>
         </w:rPr>
@@ -3828,51 +2521,33 @@
       </w:r>
       <w:r>
         <w:rPr>
-          <w:sz w:val="28"/>
-          <w:szCs w:val="28"/>
           <w:lang w:val="ru-RU"/>
         </w:rPr>
         <w:t xml:space="preserve"> -</w:t>
       </w:r>
       <w:r>
         <w:rPr>
-          <w:sz w:val="28"/>
-          <w:szCs w:val="28"/>
           <w:lang w:val="ru-RU"/>
         </w:rPr>
         <w:t>1,1</w:t>
       </w:r>
       <w:r>
         <w:rPr>
-          <w:sz w:val="28"/>
-          <w:szCs w:val="28"/>
           <w:lang w:val="ru-RU"/>
         </w:rPr>
         <w:t xml:space="preserve"> С1 -</w:t>
       </w:r>
       <w:r>
         <w:rPr>
-          <w:sz w:val="28"/>
-          <w:szCs w:val="28"/>
           <w:lang w:val="ru-RU"/>
         </w:rPr>
         <w:t>101</w:t>
       </w:r>
       <w:r>
         <w:rPr>
-          <w:sz w:val="28"/>
-          <w:szCs w:val="28"/>
-          <w:lang w:val="ru-RU"/>
-        </w:rPr>
-        <w:t xml:space="preserve"> </w:t>
-      </w:r>
-      <w:r>
-        <w:rPr>
-          <w:sz w:val="28"/>
-          <w:szCs w:val="28"/>
-          <w:lang w:val="ru-RU"/>
-        </w:rPr>
-        <w:t xml:space="preserve">  ммоль/л</w:t>
+          <w:lang w:val="ru-RU"/>
+        </w:rPr>
+        <w:t xml:space="preserve">   ммоль/л</w:t>
       </w:r>
     </w:p>
     <w:p>
@@ -3882,59 +2557,79 @@
         <w:jc w:val="both"/>
         <w:rPr>
           <w:b w:val="0"/>
+          <w:sz w:val="24"/>
+          <w:szCs w:val="24"/>
         </w:rPr>
       </w:pPr>
       <w:r>
         <w:rPr>
           <w:b w:val="0"/>
+          <w:sz w:val="24"/>
+          <w:szCs w:val="24"/>
         </w:rPr>
         <w:t>01</w:t>
       </w:r>
       <w:r>
         <w:rPr>
           <w:b w:val="0"/>
+          <w:sz w:val="24"/>
+          <w:szCs w:val="24"/>
         </w:rPr>
         <w:t>.</w:t>
       </w:r>
       <w:r>
         <w:rPr>
           <w:b w:val="0"/>
+          <w:sz w:val="24"/>
+          <w:szCs w:val="24"/>
         </w:rPr>
         <w:t>11</w:t>
       </w:r>
       <w:r>
         <w:rPr>
           <w:b w:val="0"/>
+          <w:sz w:val="24"/>
+          <w:szCs w:val="24"/>
         </w:rPr>
         <w:t>.17</w:t>
       </w:r>
       <w:r>
         <w:rPr>
           <w:b w:val="0"/>
+          <w:sz w:val="24"/>
+          <w:szCs w:val="24"/>
         </w:rPr>
         <w:t xml:space="preserve"> </w:t>
       </w:r>
       <w:r>
         <w:rPr>
           <w:b w:val="0"/>
+          <w:sz w:val="24"/>
+          <w:szCs w:val="24"/>
         </w:rPr>
         <w:t>Общ. а</w:t>
       </w:r>
       <w:r>
         <w:rPr>
           <w:b w:val="0"/>
+          <w:sz w:val="24"/>
+          <w:szCs w:val="24"/>
         </w:rPr>
         <w:t>н. мочи уд вес 10</w:t>
       </w:r>
       <w:r>
         <w:rPr>
           <w:b w:val="0"/>
+          <w:sz w:val="24"/>
+          <w:szCs w:val="24"/>
         </w:rPr>
         <w:t>24</w:t>
       </w:r>
       <w:r>
         <w:rPr>
           <w:b w:val="0"/>
+          <w:sz w:val="24"/>
+          <w:szCs w:val="24"/>
         </w:rPr>
         <w:t xml:space="preserve">  </w:t>
       </w:r>
@@ -3942,6 +2637,8 @@
       <w:r>
         <w:rPr>
           <w:b w:val="0"/>
+          <w:sz w:val="24"/>
+          <w:szCs w:val="24"/>
         </w:rPr>
         <w:t>лейк</w:t>
       </w:r>
@@ -3949,53 +2646,69 @@
       <w:r>
         <w:rPr>
           <w:b w:val="0"/>
+          <w:sz w:val="24"/>
+          <w:szCs w:val="24"/>
         </w:rPr>
         <w:t xml:space="preserve"> –</w:t>
       </w:r>
       <w:r>
         <w:rPr>
           <w:b w:val="0"/>
+          <w:sz w:val="24"/>
+          <w:szCs w:val="24"/>
         </w:rPr>
         <w:t>1-2</w:t>
       </w:r>
       <w:r>
         <w:rPr>
           <w:b w:val="0"/>
-        </w:rPr>
-        <w:t xml:space="preserve">   в </w:t>
-      </w:r>
-      <w:proofErr w:type="gramStart"/>
+          <w:sz w:val="24"/>
+          <w:szCs w:val="24"/>
+        </w:rPr>
+        <w:t xml:space="preserve">   в п/</w:t>
+      </w:r>
+      <w:proofErr w:type="spellStart"/>
       <w:r>
         <w:rPr>
           <w:b w:val="0"/>
-        </w:rPr>
-        <w:t>п</w:t>
-      </w:r>
-      <w:proofErr w:type="gramEnd"/>
+          <w:sz w:val="24"/>
+          <w:szCs w:val="24"/>
+        </w:rPr>
+        <w:t>зр</w:t>
+      </w:r>
+      <w:proofErr w:type="spellEnd"/>
       <w:r>
         <w:rPr>
           <w:b w:val="0"/>
-        </w:rPr>
-        <w:t>/</w:t>
+          <w:sz w:val="24"/>
+          <w:szCs w:val="24"/>
+        </w:rPr>
+        <w:t xml:space="preserve"> белок – </w:t>
       </w:r>
       <w:proofErr w:type="spellStart"/>
       <w:r>
         <w:rPr>
           <w:b w:val="0"/>
-        </w:rPr>
-        <w:t>зр</w:t>
+          <w:sz w:val="24"/>
+          <w:szCs w:val="24"/>
+        </w:rPr>
+        <w:t>отр</w:t>
       </w:r>
       <w:proofErr w:type="spellEnd"/>
       <w:r>
         <w:rPr>
           <w:b w:val="0"/>
-        </w:rPr>
-        <w:t xml:space="preserve"> белок – </w:t>
+          <w:sz w:val="24"/>
+          <w:szCs w:val="24"/>
+        </w:rPr>
+        <w:t xml:space="preserve">  ацетон –</w:t>
       </w:r>
       <w:proofErr w:type="spellStart"/>
       <w:r>
         <w:rPr>
           <w:b w:val="0"/>
+          <w:sz w:val="24"/>
+          <w:szCs w:val="24"/>
         </w:rPr>
         <w:t>отр</w:t>
       </w:r>
@@ -4003,95 +2716,105 @@
       <w:r>
         <w:rPr>
           <w:b w:val="0"/>
-        </w:rPr>
-        <w:t xml:space="preserve">  ацетон –</w:t>
+          <w:sz w:val="24"/>
+          <w:szCs w:val="24"/>
+        </w:rPr>
+        <w:t xml:space="preserve">; </w:t>
+      </w:r>
+      <w:r>
+        <w:rPr>
+          <w:b w:val="0"/>
+          <w:sz w:val="24"/>
+          <w:szCs w:val="24"/>
+        </w:rPr>
+        <w:t xml:space="preserve"> </w:t>
       </w:r>
       <w:proofErr w:type="spellStart"/>
       <w:r>
         <w:rPr>
           <w:b w:val="0"/>
-        </w:rPr>
-        <w:t>отр</w:t>
+          <w:sz w:val="24"/>
+          <w:szCs w:val="24"/>
+        </w:rPr>
+        <w:t>эпит</w:t>
       </w:r>
       <w:proofErr w:type="spellEnd"/>
       <w:r>
         <w:rPr>
           <w:b w:val="0"/>
+          <w:sz w:val="24"/>
+          <w:szCs w:val="24"/>
+        </w:rPr>
+        <w:t xml:space="preserve">. пл. - </w:t>
+      </w:r>
+      <w:proofErr w:type="spellStart"/>
+      <w:r>
+        <w:rPr>
+          <w:b w:val="0"/>
+          <w:sz w:val="24"/>
+          <w:szCs w:val="24"/>
+        </w:rPr>
+        <w:t>ед</w:t>
+      </w:r>
+      <w:proofErr w:type="spellEnd"/>
+      <w:r>
+        <w:rPr>
+          <w:b w:val="0"/>
+          <w:sz w:val="24"/>
+          <w:szCs w:val="24"/>
         </w:rPr>
         <w:t xml:space="preserve">; </w:t>
       </w:r>
+      <w:proofErr w:type="spellStart"/>
       <w:r>
         <w:rPr>
           <w:b w:val="0"/>
-        </w:rPr>
-        <w:t xml:space="preserve"> </w:t>
+          <w:sz w:val="24"/>
+          <w:szCs w:val="24"/>
+        </w:rPr>
+        <w:t>эпит</w:t>
+      </w:r>
+      <w:proofErr w:type="spellEnd"/>
+      <w:r>
+        <w:rPr>
+          <w:b w:val="0"/>
+          <w:sz w:val="24"/>
+          <w:szCs w:val="24"/>
+        </w:rPr>
+        <w:t xml:space="preserve">. </w:t>
       </w:r>
       <w:proofErr w:type="spellStart"/>
       <w:r>
         <w:rPr>
           <w:b w:val="0"/>
-        </w:rPr>
-        <w:t>эпит</w:t>
+          <w:sz w:val="24"/>
+          <w:szCs w:val="24"/>
+        </w:rPr>
+        <w:t>перех</w:t>
       </w:r>
       <w:proofErr w:type="spellEnd"/>
       <w:r>
         <w:rPr>
           <w:b w:val="0"/>
-        </w:rPr>
-        <w:t xml:space="preserve">. пл. - </w:t>
+          <w:sz w:val="24"/>
+          <w:szCs w:val="24"/>
+        </w:rPr>
+        <w:t xml:space="preserve">. - </w:t>
+      </w:r>
+      <w:r>
+        <w:rPr>
+          <w:b w:val="0"/>
+          <w:sz w:val="24"/>
+          <w:szCs w:val="24"/>
+        </w:rPr>
+        <w:t xml:space="preserve"> в п/</w:t>
       </w:r>
       <w:proofErr w:type="spellStart"/>
       <w:r>
         <w:rPr>
           <w:b w:val="0"/>
-        </w:rPr>
-        <w:t>ед</w:t>
-      </w:r>
-      <w:proofErr w:type="spellEnd"/>
-      <w:r>
-        <w:rPr>
-          <w:b w:val="0"/>
-        </w:rPr>
-        <w:t xml:space="preserve">; </w:t>
-      </w:r>
-      <w:proofErr w:type="spellStart"/>
-      <w:r>
-        <w:rPr>
-          <w:b w:val="0"/>
-        </w:rPr>
-        <w:t>эпит</w:t>
-      </w:r>
-      <w:proofErr w:type="spellEnd"/>
-      <w:r>
-        <w:rPr>
-          <w:b w:val="0"/>
-        </w:rPr>
-        <w:t xml:space="preserve">. </w:t>
-      </w:r>
-      <w:proofErr w:type="spellStart"/>
-      <w:r>
-        <w:rPr>
-          <w:b w:val="0"/>
-        </w:rPr>
-        <w:t>перех</w:t>
-      </w:r>
-      <w:proofErr w:type="spellEnd"/>
-      <w:r>
-        <w:rPr>
-          <w:b w:val="0"/>
-        </w:rPr>
-        <w:t xml:space="preserve">. - </w:t>
-      </w:r>
-      <w:r>
-        <w:rPr>
-          <w:b w:val="0"/>
-        </w:rPr>
-        <w:t xml:space="preserve"> в п/</w:t>
-      </w:r>
-      <w:proofErr w:type="spellStart"/>
-      <w:r>
-        <w:rPr>
-          <w:b w:val="0"/>
+          <w:sz w:val="24"/>
+          <w:szCs w:val="24"/>
         </w:rPr>
         <w:t>зр</w:t>
       </w:r>
@@ -4101,70 +2824,59 @@
       <w:pPr>
         <w:ind w:left="-567"/>
         <w:rPr>
-          <w:sz w:val="28"/>
-          <w:szCs w:val="20"/>
           <w:lang w:val="ru-RU"/>
         </w:rPr>
       </w:pPr>
       <w:r>
         <w:rPr>
-          <w:sz w:val="28"/>
           <w:lang w:val="ru-RU"/>
         </w:rPr>
         <w:t>02</w:t>
       </w:r>
       <w:r>
         <w:rPr>
-          <w:sz w:val="28"/>
           <w:lang w:val="ru-RU"/>
         </w:rPr>
         <w:t>.</w:t>
       </w:r>
       <w:r>
         <w:rPr>
-          <w:sz w:val="28"/>
           <w:lang w:val="ru-RU"/>
         </w:rPr>
         <w:t>11</w:t>
       </w:r>
       <w:r>
         <w:rPr>
-          <w:sz w:val="28"/>
           <w:lang w:val="ru-RU"/>
         </w:rPr>
         <w:t>.17</w:t>
       </w:r>
       <w:r>
         <w:rPr>
-          <w:sz w:val="28"/>
           <w:lang w:val="ru-RU"/>
         </w:rPr>
         <w:t xml:space="preserve"> </w:t>
       </w:r>
       <w:r>
         <w:rPr>
-          <w:sz w:val="28"/>
           <w:lang w:val="ru-RU"/>
         </w:rPr>
         <w:t xml:space="preserve">Суточная глюкозурия –  </w:t>
       </w:r>
       <w:r>
         <w:rPr>
-          <w:sz w:val="28"/>
           <w:lang w:val="ru-RU"/>
         </w:rPr>
         <w:t>0,3</w:t>
       </w:r>
       <w:r>
         <w:rPr>
-          <w:sz w:val="28"/>
           <w:lang w:val="ru-RU"/>
         </w:rPr>
         <w:t>%</w:t>
       </w:r>
       <w:r>
         <w:rPr>
-          <w:sz w:val="28"/>
           <w:lang w:val="ru-RU"/>
         </w:rPr>
         <w:t xml:space="preserve">;   Суточная протеинурия –  </w:t>
@@ -4172,7 +2884,6 @@
       <w:proofErr w:type="spellStart"/>
       <w:r>
         <w:rPr>
-          <w:sz w:val="28"/>
           <w:lang w:val="ru-RU"/>
         </w:rPr>
         <w:t>отр</w:t>
@@ -4183,36 +2894,80 @@
       <w:pPr>
         <w:pStyle w:val="5"/>
         <w:ind w:left="-567"/>
+        <w:rPr>
+          <w:sz w:val="24"/>
+          <w:szCs w:val="24"/>
+        </w:rPr>
       </w:pPr>
       <w:r>
+        <w:rPr>
+          <w:sz w:val="24"/>
+          <w:szCs w:val="24"/>
+        </w:rPr>
         <w:t>02</w:t>
       </w:r>
       <w:r>
+        <w:rPr>
+          <w:sz w:val="24"/>
+          <w:szCs w:val="24"/>
+        </w:rPr>
         <w:t>.</w:t>
       </w:r>
       <w:r>
+        <w:rPr>
+          <w:sz w:val="24"/>
+          <w:szCs w:val="24"/>
+        </w:rPr>
         <w:t>10.17</w:t>
       </w:r>
       <w:r>
+        <w:rPr>
+          <w:sz w:val="24"/>
+          <w:szCs w:val="24"/>
+        </w:rPr>
         <w:t xml:space="preserve"> </w:t>
       </w:r>
       <w:r>
+        <w:rPr>
+          <w:sz w:val="24"/>
+          <w:szCs w:val="24"/>
+        </w:rPr>
         <w:t xml:space="preserve">Микроальбуминурия </w:t>
       </w:r>
       <w:r>
+        <w:rPr>
+          <w:sz w:val="24"/>
+          <w:szCs w:val="24"/>
+        </w:rPr>
         <w:t>–</w:t>
       </w:r>
       <w:r>
+        <w:rPr>
+          <w:sz w:val="24"/>
+          <w:szCs w:val="24"/>
+        </w:rPr>
         <w:t>41,0</w:t>
       </w:r>
       <w:r>
+        <w:rPr>
+          <w:sz w:val="24"/>
+          <w:szCs w:val="24"/>
+        </w:rPr>
         <w:t xml:space="preserve"> </w:t>
       </w:r>
       <w:r>
+        <w:rPr>
+          <w:sz w:val="24"/>
+          <w:szCs w:val="24"/>
+        </w:rPr>
         <w:t>мг/</w:t>
       </w:r>
       <w:proofErr w:type="spellStart"/>
       <w:r>
+        <w:rPr>
+          <w:sz w:val="24"/>
+          <w:szCs w:val="24"/>
+        </w:rPr>
         <w:t>сут</w:t>
       </w:r>
       <w:proofErr w:type="spellEnd"/>
@@ -4236,7 +2991,6 @@
         <w:gridCol w:w="993"/>
         <w:gridCol w:w="992"/>
         <w:gridCol w:w="992"/>
-        <w:gridCol w:w="992"/>
       </w:tblGrid>
       <w:tr>
         <w:tc>
@@ -4246,15 +3000,11 @@
           <w:p>
             <w:pPr>
               <w:rPr>
-                <w:sz w:val="28"/>
-                <w:szCs w:val="28"/>
-                <w:lang w:val="ru-RU"/>
-              </w:rPr>
-            </w:pPr>
-            <w:r>
-              <w:rPr>
-                <w:sz w:val="28"/>
-                <w:szCs w:val="28"/>
+                <w:lang w:val="ru-RU"/>
+              </w:rPr>
+            </w:pPr>
+            <w:r>
+              <w:rPr>
                 <w:lang w:val="ru-RU"/>
               </w:rPr>
               <w:t xml:space="preserve">Гликемический </w:t>
@@ -4263,15 +3013,11 @@
           <w:p>
             <w:pPr>
               <w:rPr>
-                <w:sz w:val="28"/>
-                <w:szCs w:val="28"/>
-                <w:lang w:val="ru-RU"/>
-              </w:rPr>
-            </w:pPr>
-            <w:r>
-              <w:rPr>
-                <w:sz w:val="28"/>
-                <w:szCs w:val="28"/>
+                <w:lang w:val="ru-RU"/>
+              </w:rPr>
+            </w:pPr>
+            <w:r>
+              <w:rPr>
                 <w:lang w:val="ru-RU"/>
               </w:rPr>
               <w:t>профиль</w:t>
@@ -4285,15 +3031,11 @@
           <w:p>
             <w:pPr>
               <w:rPr>
-                <w:sz w:val="28"/>
-                <w:szCs w:val="28"/>
-                <w:lang w:val="ru-RU"/>
-              </w:rPr>
-            </w:pPr>
-            <w:r>
-              <w:rPr>
-                <w:sz w:val="28"/>
-                <w:szCs w:val="28"/>
+                <w:lang w:val="ru-RU"/>
+              </w:rPr>
+            </w:pPr>
+            <w:r>
+              <w:rPr>
                 <w:lang w:val="ru-RU"/>
               </w:rPr>
               <w:t>8.00</w:t>
@@ -4307,15 +3049,11 @@
           <w:p>
             <w:pPr>
               <w:rPr>
-                <w:sz w:val="28"/>
-                <w:szCs w:val="28"/>
-                <w:lang w:val="ru-RU"/>
-              </w:rPr>
-            </w:pPr>
-            <w:r>
-              <w:rPr>
-                <w:sz w:val="28"/>
-                <w:szCs w:val="28"/>
+                <w:lang w:val="ru-RU"/>
+              </w:rPr>
+            </w:pPr>
+            <w:r>
+              <w:rPr>
                 <w:lang w:val="ru-RU"/>
               </w:rPr>
               <w:t>11.00</w:t>
@@ -4329,15 +3067,11 @@
           <w:p>
             <w:pPr>
               <w:rPr>
-                <w:sz w:val="28"/>
-                <w:szCs w:val="28"/>
-                <w:lang w:val="ru-RU"/>
-              </w:rPr>
-            </w:pPr>
-            <w:r>
-              <w:rPr>
-                <w:sz w:val="28"/>
-                <w:szCs w:val="28"/>
+                <w:lang w:val="ru-RU"/>
+              </w:rPr>
+            </w:pPr>
+            <w:r>
+              <w:rPr>
                 <w:lang w:val="ru-RU"/>
               </w:rPr>
               <w:t>16.00</w:t>
@@ -4351,40 +3085,14 @@
           <w:p>
             <w:pPr>
               <w:rPr>
-                <w:sz w:val="28"/>
-                <w:szCs w:val="28"/>
-                <w:lang w:val="ru-RU"/>
-              </w:rPr>
-            </w:pPr>
-            <w:r>
-              <w:rPr>
-                <w:sz w:val="28"/>
-                <w:szCs w:val="28"/>
+                <w:lang w:val="ru-RU"/>
+              </w:rPr>
+            </w:pPr>
+            <w:r>
+              <w:rPr>
                 <w:lang w:val="ru-RU"/>
               </w:rPr>
               <w:t>20.00</w:t>
-            </w:r>
-          </w:p>
-        </w:tc>
-        <w:tc>
-          <w:tcPr>
-            <w:tcW w:w="992" w:type="dxa"/>
-          </w:tcPr>
-          <w:p>
-            <w:pPr>
-              <w:rPr>
-                <w:sz w:val="28"/>
-                <w:szCs w:val="28"/>
-                <w:lang w:val="ru-RU"/>
-              </w:rPr>
-            </w:pPr>
-            <w:r>
-              <w:rPr>
-                <w:sz w:val="28"/>
-                <w:szCs w:val="28"/>
-                <w:lang w:val="ru-RU"/>
-              </w:rPr>
-              <w:t>22.00</w:t>
             </w:r>
           </w:p>
         </w:tc>
@@ -4397,15 +3105,11 @@
           <w:p>
             <w:pPr>
               <w:rPr>
-                <w:sz w:val="28"/>
-                <w:szCs w:val="28"/>
-                <w:lang w:val="ru-RU"/>
-              </w:rPr>
-            </w:pPr>
-            <w:r>
-              <w:rPr>
-                <w:sz w:val="28"/>
-                <w:szCs w:val="28"/>
+                <w:lang w:val="ru-RU"/>
+              </w:rPr>
+            </w:pPr>
+            <w:r>
+              <w:rPr>
                 <w:lang w:val="ru-RU"/>
               </w:rPr>
               <w:t>01.11</w:t>
@@ -4419,15 +3123,11 @@
           <w:p>
             <w:pPr>
               <w:rPr>
-                <w:sz w:val="28"/>
-                <w:szCs w:val="28"/>
-                <w:lang w:val="ru-RU"/>
-              </w:rPr>
-            </w:pPr>
-            <w:r>
-              <w:rPr>
-                <w:sz w:val="28"/>
-                <w:szCs w:val="28"/>
+                <w:lang w:val="ru-RU"/>
+              </w:rPr>
+            </w:pPr>
+            <w:r>
+              <w:rPr>
                 <w:lang w:val="ru-RU"/>
               </w:rPr>
               <w:t>6,4</w:t>
@@ -4441,15 +3141,11 @@
           <w:p>
             <w:pPr>
               <w:rPr>
-                <w:sz w:val="28"/>
-                <w:szCs w:val="28"/>
-                <w:lang w:val="ru-RU"/>
-              </w:rPr>
-            </w:pPr>
-            <w:r>
-              <w:rPr>
-                <w:sz w:val="28"/>
-                <w:szCs w:val="28"/>
+                <w:lang w:val="ru-RU"/>
+              </w:rPr>
+            </w:pPr>
+            <w:r>
+              <w:rPr>
                 <w:lang w:val="ru-RU"/>
               </w:rPr>
               <w:t>5,8</w:t>
@@ -4463,15 +3159,11 @@
           <w:p>
             <w:pPr>
               <w:rPr>
-                <w:sz w:val="28"/>
-                <w:szCs w:val="28"/>
-                <w:lang w:val="ru-RU"/>
-              </w:rPr>
-            </w:pPr>
-            <w:r>
-              <w:rPr>
-                <w:sz w:val="28"/>
-                <w:szCs w:val="28"/>
+                <w:lang w:val="ru-RU"/>
+              </w:rPr>
+            </w:pPr>
+            <w:r>
+              <w:rPr>
                 <w:lang w:val="ru-RU"/>
               </w:rPr>
               <w:t>7,1</w:t>
@@ -4485,33 +3177,15 @@
           <w:p>
             <w:pPr>
               <w:rPr>
-                <w:sz w:val="28"/>
-                <w:szCs w:val="28"/>
-                <w:lang w:val="ru-RU"/>
-              </w:rPr>
-            </w:pPr>
-            <w:r>
-              <w:rPr>
-                <w:sz w:val="28"/>
-                <w:szCs w:val="28"/>
+                <w:lang w:val="ru-RU"/>
+              </w:rPr>
+            </w:pPr>
+            <w:r>
+              <w:rPr>
                 <w:lang w:val="ru-RU"/>
               </w:rPr>
               <w:t>7,6</w:t>
             </w:r>
-          </w:p>
-        </w:tc>
-        <w:tc>
-          <w:tcPr>
-            <w:tcW w:w="992" w:type="dxa"/>
-          </w:tcPr>
-          <w:p>
-            <w:pPr>
-              <w:rPr>
-                <w:sz w:val="28"/>
-                <w:szCs w:val="28"/>
-                <w:lang w:val="ru-RU"/>
-              </w:rPr>
-            </w:pPr>
           </w:p>
         </w:tc>
       </w:tr>
@@ -4523,15 +3197,11 @@
           <w:p>
             <w:pPr>
               <w:rPr>
-                <w:sz w:val="28"/>
-                <w:szCs w:val="28"/>
-                <w:lang w:val="ru-RU"/>
-              </w:rPr>
-            </w:pPr>
-            <w:r>
-              <w:rPr>
-                <w:sz w:val="28"/>
-                <w:szCs w:val="28"/>
+                <w:lang w:val="ru-RU"/>
+              </w:rPr>
+            </w:pPr>
+            <w:r>
+              <w:rPr>
                 <w:lang w:val="ru-RU"/>
               </w:rPr>
               <w:t>03.11</w:t>
@@ -4545,15 +3215,11 @@
           <w:p>
             <w:pPr>
               <w:rPr>
-                <w:sz w:val="28"/>
-                <w:szCs w:val="28"/>
-                <w:lang w:val="ru-RU"/>
-              </w:rPr>
-            </w:pPr>
-            <w:r>
-              <w:rPr>
-                <w:sz w:val="28"/>
-                <w:szCs w:val="28"/>
+                <w:lang w:val="ru-RU"/>
+              </w:rPr>
+            </w:pPr>
+            <w:r>
+              <w:rPr>
                 <w:lang w:val="ru-RU"/>
               </w:rPr>
               <w:t>6,5</w:t>
@@ -4567,8 +3233,6 @@
           <w:p>
             <w:pPr>
               <w:rPr>
-                <w:sz w:val="28"/>
-                <w:szCs w:val="28"/>
                 <w:lang w:val="ru-RU"/>
               </w:rPr>
             </w:pPr>
@@ -4581,15 +3245,11 @@
           <w:p>
             <w:pPr>
               <w:rPr>
-                <w:sz w:val="28"/>
-                <w:szCs w:val="28"/>
-                <w:lang w:val="ru-RU"/>
-              </w:rPr>
-            </w:pPr>
-            <w:r>
-              <w:rPr>
-                <w:sz w:val="28"/>
-                <w:szCs w:val="28"/>
+                <w:lang w:val="ru-RU"/>
+              </w:rPr>
+            </w:pPr>
+            <w:r>
+              <w:rPr>
                 <w:lang w:val="ru-RU"/>
               </w:rPr>
               <w:t>5,8</w:t>
@@ -4603,22 +3263,6 @@
           <w:p>
             <w:pPr>
               <w:rPr>
-                <w:sz w:val="28"/>
-                <w:szCs w:val="28"/>
-                <w:lang w:val="ru-RU"/>
-              </w:rPr>
-            </w:pPr>
-          </w:p>
-        </w:tc>
-        <w:tc>
-          <w:tcPr>
-            <w:tcW w:w="992" w:type="dxa"/>
-          </w:tcPr>
-          <w:p>
-            <w:pPr>
-              <w:rPr>
-                <w:sz w:val="28"/>
-                <w:szCs w:val="28"/>
                 <w:lang w:val="ru-RU"/>
               </w:rPr>
             </w:pPr>
@@ -4633,15 +3277,11 @@
           <w:p>
             <w:pPr>
               <w:rPr>
-                <w:sz w:val="28"/>
-                <w:szCs w:val="28"/>
-                <w:lang w:val="ru-RU"/>
-              </w:rPr>
-            </w:pPr>
-            <w:r>
-              <w:rPr>
-                <w:sz w:val="28"/>
-                <w:szCs w:val="28"/>
+                <w:lang w:val="ru-RU"/>
+              </w:rPr>
+            </w:pPr>
+            <w:r>
+              <w:rPr>
                 <w:lang w:val="ru-RU"/>
               </w:rPr>
               <w:t>04.11</w:t>
@@ -4655,8 +3295,6 @@
           <w:p>
             <w:pPr>
               <w:rPr>
-                <w:sz w:val="28"/>
-                <w:szCs w:val="28"/>
                 <w:lang w:val="ru-RU"/>
               </w:rPr>
             </w:pPr>
@@ -4669,15 +3307,11 @@
           <w:p>
             <w:pPr>
               <w:rPr>
-                <w:sz w:val="28"/>
-                <w:szCs w:val="28"/>
-                <w:lang w:val="ru-RU"/>
-              </w:rPr>
-            </w:pPr>
-            <w:r>
-              <w:rPr>
-                <w:sz w:val="28"/>
-                <w:szCs w:val="28"/>
+                <w:lang w:val="ru-RU"/>
+              </w:rPr>
+            </w:pPr>
+            <w:r>
+              <w:rPr>
                 <w:lang w:val="ru-RU"/>
               </w:rPr>
               <w:t>3,6</w:t>
@@ -4691,8 +3325,6 @@
           <w:p>
             <w:pPr>
               <w:rPr>
-                <w:sz w:val="28"/>
-                <w:szCs w:val="28"/>
                 <w:lang w:val="ru-RU"/>
               </w:rPr>
             </w:pPr>
@@ -4705,22 +3337,6 @@
           <w:p>
             <w:pPr>
               <w:rPr>
-                <w:sz w:val="28"/>
-                <w:szCs w:val="28"/>
-                <w:lang w:val="ru-RU"/>
-              </w:rPr>
-            </w:pPr>
-          </w:p>
-        </w:tc>
-        <w:tc>
-          <w:tcPr>
-            <w:tcW w:w="992" w:type="dxa"/>
-          </w:tcPr>
-          <w:p>
-            <w:pPr>
-              <w:rPr>
-                <w:sz w:val="28"/>
-                <w:szCs w:val="28"/>
                 <w:lang w:val="ru-RU"/>
               </w:rPr>
             </w:pPr>
@@ -4735,15 +3351,11 @@
           <w:p>
             <w:pPr>
               <w:rPr>
-                <w:sz w:val="28"/>
-                <w:szCs w:val="28"/>
-                <w:lang w:val="ru-RU"/>
-              </w:rPr>
-            </w:pPr>
-            <w:r>
-              <w:rPr>
-                <w:sz w:val="28"/>
-                <w:szCs w:val="28"/>
+                <w:lang w:val="ru-RU"/>
+              </w:rPr>
+            </w:pPr>
+            <w:r>
+              <w:rPr>
                 <w:lang w:val="ru-RU"/>
               </w:rPr>
               <w:t>06.11</w:t>
@@ -4757,15 +3369,11 @@
           <w:p>
             <w:pPr>
               <w:rPr>
-                <w:sz w:val="28"/>
-                <w:szCs w:val="28"/>
-                <w:lang w:val="ru-RU"/>
-              </w:rPr>
-            </w:pPr>
-            <w:r>
-              <w:rPr>
-                <w:sz w:val="28"/>
-                <w:szCs w:val="28"/>
+                <w:lang w:val="ru-RU"/>
+              </w:rPr>
+            </w:pPr>
+            <w:r>
+              <w:rPr>
                 <w:lang w:val="ru-RU"/>
               </w:rPr>
               <w:t>5,5</w:t>
@@ -4779,15 +3387,11 @@
           <w:p>
             <w:pPr>
               <w:rPr>
-                <w:sz w:val="28"/>
-                <w:szCs w:val="28"/>
-                <w:lang w:val="ru-RU"/>
-              </w:rPr>
-            </w:pPr>
-            <w:r>
-              <w:rPr>
-                <w:sz w:val="28"/>
-                <w:szCs w:val="28"/>
+                <w:lang w:val="ru-RU"/>
+              </w:rPr>
+            </w:pPr>
+            <w:r>
+              <w:rPr>
                 <w:lang w:val="ru-RU"/>
               </w:rPr>
               <w:t>7,3</w:t>
@@ -4801,15 +3405,11 @@
           <w:p>
             <w:pPr>
               <w:rPr>
-                <w:sz w:val="28"/>
-                <w:szCs w:val="28"/>
-                <w:lang w:val="ru-RU"/>
-              </w:rPr>
-            </w:pPr>
-            <w:r>
-              <w:rPr>
-                <w:sz w:val="28"/>
-                <w:szCs w:val="28"/>
+                <w:lang w:val="ru-RU"/>
+              </w:rPr>
+            </w:pPr>
+            <w:r>
+              <w:rPr>
                 <w:lang w:val="ru-RU"/>
               </w:rPr>
               <w:t>5,0</w:t>
@@ -4823,33 +3423,15 @@
           <w:p>
             <w:pPr>
               <w:rPr>
-                <w:sz w:val="28"/>
-                <w:szCs w:val="28"/>
-                <w:lang w:val="ru-RU"/>
-              </w:rPr>
-            </w:pPr>
-            <w:r>
-              <w:rPr>
-                <w:sz w:val="28"/>
-                <w:szCs w:val="28"/>
+                <w:lang w:val="ru-RU"/>
+              </w:rPr>
+            </w:pPr>
+            <w:r>
+              <w:rPr>
                 <w:lang w:val="ru-RU"/>
               </w:rPr>
               <w:t>5,6</w:t>
             </w:r>
-          </w:p>
-        </w:tc>
-        <w:tc>
-          <w:tcPr>
-            <w:tcW w:w="992" w:type="dxa"/>
-          </w:tcPr>
-          <w:p>
-            <w:pPr>
-              <w:rPr>
-                <w:sz w:val="28"/>
-                <w:szCs w:val="28"/>
-                <w:lang w:val="ru-RU"/>
-              </w:rPr>
-            </w:pPr>
           </w:p>
         </w:tc>
       </w:tr>
@@ -4861,11 +3443,15 @@
           <w:p>
             <w:pPr>
               <w:rPr>
-                <w:sz w:val="28"/>
-                <w:szCs w:val="28"/>
-                <w:lang w:val="ru-RU"/>
-              </w:rPr>
-            </w:pPr>
+                <w:lang w:val="ru-RU"/>
+              </w:rPr>
+            </w:pPr>
+            <w:r>
+              <w:rPr>
+                <w:lang w:val="ru-RU"/>
+              </w:rPr>
+              <w:t>08.11</w:t>
+            </w:r>
           </w:p>
         </w:tc>
         <w:tc>
@@ -4875,11 +3461,15 @@
           <w:p>
             <w:pPr>
               <w:rPr>
-                <w:sz w:val="28"/>
-                <w:szCs w:val="28"/>
-                <w:lang w:val="ru-RU"/>
-              </w:rPr>
-            </w:pPr>
+                <w:lang w:val="ru-RU"/>
+              </w:rPr>
+            </w:pPr>
+            <w:r>
+              <w:rPr>
+                <w:lang w:val="ru-RU"/>
+              </w:rPr>
+              <w:t>5,6</w:t>
+            </w:r>
           </w:p>
         </w:tc>
         <w:tc>
@@ -4889,11 +3479,15 @@
           <w:p>
             <w:pPr>
               <w:rPr>
-                <w:sz w:val="28"/>
-                <w:szCs w:val="28"/>
-                <w:lang w:val="ru-RU"/>
-              </w:rPr>
-            </w:pPr>
+                <w:lang w:val="ru-RU"/>
+              </w:rPr>
+            </w:pPr>
+            <w:r>
+              <w:rPr>
+                <w:lang w:val="ru-RU"/>
+              </w:rPr>
+              <w:t>4,7</w:t>
+            </w:r>
           </w:p>
         </w:tc>
         <w:tc>
@@ -4903,11 +3497,15 @@
           <w:p>
             <w:pPr>
               <w:rPr>
-                <w:sz w:val="28"/>
-                <w:szCs w:val="28"/>
-                <w:lang w:val="ru-RU"/>
-              </w:rPr>
-            </w:pPr>
+                <w:lang w:val="ru-RU"/>
+              </w:rPr>
+            </w:pPr>
+            <w:r>
+              <w:rPr>
+                <w:lang w:val="ru-RU"/>
+              </w:rPr>
+              <w:t>8,0</w:t>
+            </w:r>
           </w:p>
         </w:tc>
         <w:tc>
@@ -4917,11 +3515,35 @@
           <w:p>
             <w:pPr>
               <w:rPr>
-                <w:sz w:val="28"/>
-                <w:szCs w:val="28"/>
-                <w:lang w:val="ru-RU"/>
-              </w:rPr>
-            </w:pPr>
+                <w:lang w:val="ru-RU"/>
+              </w:rPr>
+            </w:pPr>
+            <w:r>
+              <w:rPr>
+                <w:lang w:val="ru-RU"/>
+              </w:rPr>
+              <w:t>6,7</w:t>
+            </w:r>
+          </w:p>
+        </w:tc>
+      </w:tr>
+      <w:tr>
+        <w:tc>
+          <w:tcPr>
+            <w:tcW w:w="2518" w:type="dxa"/>
+          </w:tcPr>
+          <w:p>
+            <w:pPr>
+              <w:rPr>
+                <w:lang w:val="ru-RU"/>
+              </w:rPr>
+            </w:pPr>
+            <w:r>
+              <w:rPr>
+                <w:lang w:val="ru-RU"/>
+              </w:rPr>
+              <w:t>09.11</w:t>
+            </w:r>
           </w:p>
         </w:tc>
         <w:tc>
@@ -4931,8 +3553,48 @@
           <w:p>
             <w:pPr>
               <w:rPr>
-                <w:sz w:val="28"/>
-                <w:szCs w:val="28"/>
+                <w:lang w:val="ru-RU"/>
+              </w:rPr>
+            </w:pPr>
+          </w:p>
+        </w:tc>
+        <w:tc>
+          <w:tcPr>
+            <w:tcW w:w="993" w:type="dxa"/>
+          </w:tcPr>
+          <w:p>
+            <w:pPr>
+              <w:rPr>
+                <w:lang w:val="ru-RU"/>
+              </w:rPr>
+            </w:pPr>
+            <w:r>
+              <w:rPr>
+                <w:lang w:val="ru-RU"/>
+              </w:rPr>
+              <w:t>6,7</w:t>
+            </w:r>
+          </w:p>
+        </w:tc>
+        <w:tc>
+          <w:tcPr>
+            <w:tcW w:w="992" w:type="dxa"/>
+          </w:tcPr>
+          <w:p>
+            <w:pPr>
+              <w:rPr>
+                <w:lang w:val="ru-RU"/>
+              </w:rPr>
+            </w:pPr>
+          </w:p>
+        </w:tc>
+        <w:tc>
+          <w:tcPr>
+            <w:tcW w:w="992" w:type="dxa"/>
+          </w:tcPr>
+          <w:p>
+            <w:pPr>
+              <w:rPr>
                 <w:lang w:val="ru-RU"/>
               </w:rPr>
             </w:pPr>
@@ -4945,22 +3607,25 @@
         <w:ind w:left="-567"/>
         <w:jc w:val="both"/>
         <w:rPr>
-          <w:sz w:val="28"/>
-          <w:szCs w:val="20"/>
           <w:lang w:val="ru-RU"/>
         </w:rPr>
       </w:pPr>
       <w:r>
         <w:rPr>
-          <w:sz w:val="28"/>
           <w:u w:val="single"/>
           <w:lang w:val="ru-RU"/>
         </w:rPr>
+        <w:t xml:space="preserve">08.11.17 </w:t>
+      </w:r>
+      <w:r>
+        <w:rPr>
+          <w:u w:val="single"/>
+          <w:lang w:val="ru-RU"/>
+        </w:rPr>
         <w:t>Невропатолог</w:t>
       </w:r>
       <w:r>
         <w:rPr>
-          <w:sz w:val="28"/>
           <w:lang w:val="ru-RU"/>
         </w:rPr>
         <w:t xml:space="preserve">: </w:t>
@@ -4968,7 +3633,6 @@
       <w:sdt>
         <w:sdtPr>
           <w:rPr>
-            <w:sz w:val="28"/>
             <w:lang w:val="ru-RU"/>
           </w:rPr>
           <w:id w:val="-1949923650"/>
@@ -4985,7 +3649,6 @@
         <w:sdtContent>
           <w:r>
             <w:rPr>
-              <w:sz w:val="28"/>
               <w:lang w:val="ru-RU"/>
             </w:rPr>
             <w:t xml:space="preserve"> </w:t>
@@ -4994,10 +3657,15 @@
       </w:sdt>
       <w:r>
         <w:rPr>
-          <w:sz w:val="28"/>
           <w:lang w:val="ru-RU"/>
         </w:rPr>
         <w:t xml:space="preserve"> </w:t>
+      </w:r>
+      <w:r>
+        <w:rPr>
+          <w:lang w:val="ru-RU"/>
+        </w:rPr>
+        <w:t xml:space="preserve"> Диабетическая дистальная симметричная полинейропатия н/к, сенсомоторная форма (NSS 4, NDS 4). </w:t>
       </w:r>
     </w:p>
     <w:p>
@@ -5005,14 +3673,11 @@
         <w:ind w:left="-567"/>
         <w:jc w:val="both"/>
         <w:rPr>
-          <w:sz w:val="28"/>
-          <w:szCs w:val="20"/>
           <w:lang w:val="ru-RU"/>
         </w:rPr>
       </w:pPr>
       <w:r>
         <w:rPr>
-          <w:sz w:val="28"/>
           <w:u w:val="single"/>
           <w:lang w:val="ru-RU"/>
         </w:rPr>
@@ -5020,7 +3685,6 @@
       </w:r>
       <w:r>
         <w:rPr>
-          <w:sz w:val="28"/>
           <w:u w:val="single"/>
           <w:lang w:val="ru-RU"/>
         </w:rPr>
@@ -5028,38 +3692,19 @@
       </w:r>
       <w:r>
         <w:rPr>
-          <w:sz w:val="28"/>
           <w:lang w:val="ru-RU"/>
         </w:rPr>
         <w:t xml:space="preserve">: </w:t>
       </w:r>
       <w:r>
         <w:rPr>
-          <w:sz w:val="28"/>
-          <w:lang w:val="ru-RU"/>
-        </w:rPr>
-        <w:t xml:space="preserve">ОД в хрусталике </w:t>
-      </w:r>
-      <w:proofErr w:type="gramStart"/>
-      <w:r>
-        <w:rPr>
-          <w:sz w:val="28"/>
-          <w:lang w:val="ru-RU"/>
-        </w:rPr>
-        <w:t>–н</w:t>
-      </w:r>
-      <w:proofErr w:type="gramEnd"/>
-      <w:r>
-        <w:rPr>
-          <w:sz w:val="28"/>
-          <w:lang w:val="ru-RU"/>
-        </w:rPr>
-        <w:t xml:space="preserve">ачальные помутнения. OS – Артифакия. На </w:t>
+          <w:lang w:val="ru-RU"/>
+        </w:rPr>
+        <w:t xml:space="preserve">ОД в хрусталике –начальные помутнения. OS – Артифакия. На </w:t>
       </w:r>
       <w:proofErr w:type="spellStart"/>
       <w:r>
         <w:rPr>
-          <w:sz w:val="28"/>
           <w:lang w:val="ru-RU"/>
         </w:rPr>
         <w:t>гл</w:t>
@@ -5067,111 +3712,74 @@
       <w:proofErr w:type="spellEnd"/>
       <w:r>
         <w:rPr>
-          <w:sz w:val="28"/>
+          <w:lang w:val="ru-RU"/>
+        </w:rPr>
+        <w:t xml:space="preserve"> дне сосуды</w:t>
+      </w:r>
+      <w:r>
+        <w:rPr>
           <w:lang w:val="ru-RU"/>
         </w:rPr>
         <w:t xml:space="preserve"> </w:t>
       </w:r>
-      <w:proofErr w:type="gramStart"/>
-      <w:r>
-        <w:rPr>
-          <w:sz w:val="28"/>
-          <w:lang w:val="ru-RU"/>
-        </w:rPr>
-        <w:t>дне</w:t>
-      </w:r>
-      <w:proofErr w:type="gramEnd"/>
-      <w:r>
-        <w:rPr>
-          <w:sz w:val="28"/>
-          <w:lang w:val="ru-RU"/>
-        </w:rPr>
-        <w:t xml:space="preserve"> </w:t>
+      <w:r>
+        <w:rPr>
+          <w:lang w:val="ru-RU"/>
+        </w:rPr>
+        <w:t xml:space="preserve">сужены, извиты, склерозированы, с-м </w:t>
       </w:r>
       <w:proofErr w:type="spellStart"/>
       <w:r>
         <w:rPr>
-          <w:sz w:val="28"/>
-          <w:lang w:val="ru-RU"/>
-        </w:rPr>
-        <w:t>сосудысужены</w:t>
+          <w:lang w:val="ru-RU"/>
+        </w:rPr>
+        <w:t>Салюс</w:t>
       </w:r>
       <w:proofErr w:type="spellEnd"/>
       <w:r>
         <w:rPr>
-          <w:sz w:val="28"/>
-          <w:lang w:val="ru-RU"/>
-        </w:rPr>
-        <w:t xml:space="preserve">, извиты, склерозированы, с-м </w:t>
-      </w:r>
-      <w:proofErr w:type="spellStart"/>
-      <w:r>
-        <w:rPr>
-          <w:sz w:val="28"/>
-          <w:lang w:val="ru-RU"/>
-        </w:rPr>
-        <w:t>Салюс</w:t>
-      </w:r>
-      <w:proofErr w:type="spellEnd"/>
-      <w:r>
-        <w:rPr>
-          <w:sz w:val="28"/>
           <w:lang w:val="ru-RU"/>
         </w:rPr>
         <w:t xml:space="preserve">  1ст. </w:t>
       </w:r>
       <w:r>
         <w:rPr>
-          <w:sz w:val="28"/>
           <w:lang w:val="ru-RU"/>
         </w:rPr>
         <w:t xml:space="preserve">Д-з: </w:t>
       </w:r>
       <w:r>
         <w:rPr>
-          <w:sz w:val="28"/>
           <w:lang w:val="ru-RU"/>
         </w:rPr>
         <w:t xml:space="preserve">Артифакия OS. </w:t>
       </w:r>
       <w:r>
         <w:rPr>
-          <w:sz w:val="28"/>
           <w:lang w:val="ru-RU"/>
         </w:rPr>
         <w:t>Начальная катаракта О</w:t>
       </w:r>
       <w:r>
         <w:rPr>
-          <w:sz w:val="28"/>
           <w:lang w:val="ru-RU"/>
         </w:rPr>
         <w:t>Д</w:t>
       </w:r>
       <w:r>
         <w:rPr>
-          <w:sz w:val="28"/>
           <w:lang w:val="ru-RU"/>
         </w:rPr>
         <w:t xml:space="preserve">. </w:t>
       </w:r>
       <w:r>
         <w:rPr>
-          <w:sz w:val="28"/>
-          <w:lang w:val="ru-RU"/>
-        </w:rPr>
-        <w:t>А</w:t>
-      </w:r>
-      <w:r>
-        <w:rPr>
-          <w:sz w:val="28"/>
-          <w:lang w:val="ru-RU"/>
-        </w:rPr>
-        <w:t>нгиопатия сосудов сетчатки ОИ</w:t>
-      </w:r>
-      <w:r>
-        <w:rPr>
-          <w:sz w:val="28"/>
+          <w:lang w:val="ru-RU"/>
+        </w:rPr>
+        <w:t>Ангиопатия сосудов сетчатки ОИ</w:t>
+      </w:r>
+      <w:r>
+        <w:rPr>
           <w:lang w:val="ru-RU"/>
         </w:rPr>
         <w:t xml:space="preserve">. </w:t>
@@ -5182,14 +3790,11 @@
         <w:ind w:left="-567"/>
         <w:jc w:val="both"/>
         <w:rPr>
-          <w:sz w:val="28"/>
-          <w:szCs w:val="20"/>
           <w:lang w:val="ru-RU"/>
         </w:rPr>
       </w:pPr>
       <w:r>
         <w:rPr>
-          <w:sz w:val="28"/>
           <w:u w:val="single"/>
           <w:lang w:val="ru-RU"/>
         </w:rPr>
@@ -5197,7 +3802,6 @@
       </w:r>
       <w:r>
         <w:rPr>
-          <w:sz w:val="28"/>
           <w:u w:val="single"/>
           <w:lang w:val="ru-RU"/>
         </w:rPr>
@@ -5205,35 +3809,30 @@
       </w:r>
       <w:r>
         <w:rPr>
-          <w:sz w:val="28"/>
           <w:lang w:val="ru-RU"/>
         </w:rPr>
         <w:t>:</w:t>
       </w:r>
       <w:r>
         <w:rPr>
-          <w:sz w:val="28"/>
           <w:lang w:val="ru-RU"/>
         </w:rPr>
         <w:t xml:space="preserve"> </w:t>
       </w:r>
       <w:r>
         <w:rPr>
-          <w:sz w:val="28"/>
           <w:lang w:val="ru-RU"/>
         </w:rPr>
         <w:t>ЧСС -</w:t>
       </w:r>
       <w:r>
         <w:rPr>
-          <w:sz w:val="28"/>
           <w:lang w:val="ru-RU"/>
         </w:rPr>
         <w:t>85</w:t>
       </w:r>
       <w:r>
         <w:rPr>
-          <w:sz w:val="28"/>
           <w:lang w:val="ru-RU"/>
         </w:rPr>
         <w:t xml:space="preserve"> уд/мин. Вольтаж </w:t>
@@ -5241,7 +3840,6 @@
       <w:sdt>
         <w:sdtPr>
           <w:rPr>
-            <w:sz w:val="28"/>
             <w:lang w:val="ru-RU"/>
           </w:rPr>
           <w:id w:val="-1300382127"/>
@@ -5259,7 +3857,6 @@
         <w:sdtContent>
           <w:r>
             <w:rPr>
-              <w:sz w:val="28"/>
               <w:lang w:val="ru-RU"/>
             </w:rPr>
             <w:t>сохранен.</w:t>
@@ -5268,60 +3865,24 @@
       </w:sdt>
       <w:r>
         <w:rPr>
-          <w:sz w:val="28"/>
           <w:lang w:val="ru-RU"/>
         </w:rPr>
         <w:t xml:space="preserve">  Ритм синусовый единичная желудочковая экстрасистола. </w:t>
       </w:r>
       <w:r>
         <w:rPr>
-          <w:sz w:val="28"/>
-          <w:lang w:val="ru-RU"/>
-        </w:rPr>
-        <w:t xml:space="preserve"> Эл</w:t>
-      </w:r>
-      <w:proofErr w:type="gramStart"/>
-      <w:r>
-        <w:rPr>
-          <w:sz w:val="28"/>
-          <w:lang w:val="ru-RU"/>
-        </w:rPr>
-        <w:t>.</w:t>
-      </w:r>
-      <w:proofErr w:type="gramEnd"/>
-      <w:r>
-        <w:rPr>
-          <w:sz w:val="28"/>
-          <w:lang w:val="ru-RU"/>
-        </w:rPr>
-        <w:t xml:space="preserve"> </w:t>
-      </w:r>
-      <w:proofErr w:type="gramStart"/>
-      <w:r>
-        <w:rPr>
-          <w:sz w:val="28"/>
-          <w:lang w:val="ru-RU"/>
-        </w:rPr>
-        <w:t>о</w:t>
-      </w:r>
-      <w:proofErr w:type="gramEnd"/>
-      <w:r>
-        <w:rPr>
-          <w:sz w:val="28"/>
-          <w:lang w:val="ru-RU"/>
-        </w:rPr>
-        <w:t>сь отклонена</w:t>
-      </w:r>
-      <w:r>
-        <w:rPr>
-          <w:sz w:val="28"/>
+          <w:lang w:val="ru-RU"/>
+        </w:rPr>
+        <w:t xml:space="preserve"> Эл. ось отклонена</w:t>
+      </w:r>
+      <w:r>
+        <w:rPr>
           <w:lang w:val="ru-RU"/>
         </w:rPr>
         <w:t xml:space="preserve"> влево</w:t>
       </w:r>
       <w:r>
         <w:rPr>
-          <w:sz w:val="28"/>
           <w:lang w:val="ru-RU"/>
         </w:rPr>
         <w:t xml:space="preserve">.  </w:t>
@@ -5332,21 +3893,19 @@
         <w:ind w:left="-567"/>
         <w:jc w:val="both"/>
         <w:rPr>
-          <w:sz w:val="28"/>
           <w:lang w:val="ru-RU"/>
         </w:rPr>
       </w:pPr>
       <w:r>
         <w:rPr>
-          <w:sz w:val="28"/>
           <w:u w:val="single"/>
           <w:lang w:val="ru-RU"/>
         </w:rPr>
+        <w:lastRenderedPageBreak/>
         <w:t>03.11.17</w:t>
       </w:r>
       <w:r>
         <w:rPr>
-          <w:sz w:val="28"/>
           <w:u w:val="single"/>
           <w:lang w:val="ru-RU"/>
         </w:rPr>
@@ -5354,14 +3913,12 @@
       </w:r>
       <w:r>
         <w:rPr>
-          <w:sz w:val="28"/>
           <w:lang w:val="ru-RU"/>
         </w:rPr>
         <w:t xml:space="preserve">: </w:t>
       </w:r>
       <w:r>
         <w:rPr>
-          <w:sz w:val="28"/>
           <w:lang w:val="ru-RU"/>
         </w:rPr>
         <w:t xml:space="preserve"> Гипертоническая болезнь II стадии 2 степени. Гипертензивное сердце СН 0. Риск 4.  </w:t>
@@ -5372,13 +3929,11 @@
         <w:ind w:left="-567"/>
         <w:jc w:val="both"/>
         <w:rPr>
-          <w:sz w:val="28"/>
           <w:lang w:val="ru-RU"/>
         </w:rPr>
       </w:pPr>
       <w:r>
         <w:rPr>
-          <w:sz w:val="28"/>
           <w:u w:val="single"/>
           <w:lang w:val="ru-RU"/>
         </w:rPr>
@@ -5386,7 +3941,6 @@
       </w:r>
       <w:r>
         <w:rPr>
-          <w:sz w:val="28"/>
           <w:u w:val="single"/>
           <w:lang w:val="ru-RU"/>
         </w:rPr>
@@ -5394,56 +3948,39 @@
       </w:r>
       <w:r>
         <w:rPr>
-          <w:sz w:val="28"/>
           <w:lang w:val="ru-RU"/>
         </w:rPr>
         <w:t xml:space="preserve"> </w:t>
       </w:r>
       <w:r>
         <w:rPr>
-          <w:sz w:val="28"/>
-          <w:lang w:val="ru-RU"/>
-        </w:rPr>
-        <w:t xml:space="preserve">систолическая и диастолическая функции миокарда ЛЖ не нарушена. Гипертрофия миокарда ЛЖ по концентрическому типу. Увеличение  </w:t>
-      </w:r>
-      <w:proofErr w:type="spellStart"/>
-      <w:r>
-        <w:rPr>
-          <w:sz w:val="28"/>
-          <w:lang w:val="ru-RU"/>
-        </w:rPr>
-        <w:t>масы</w:t>
-      </w:r>
-      <w:proofErr w:type="spellEnd"/>
-      <w:r>
-        <w:rPr>
-          <w:sz w:val="28"/>
-          <w:lang w:val="ru-RU"/>
-        </w:rPr>
-        <w:t xml:space="preserve"> миокарда ЛЖ. Регургитация на МК </w:t>
-      </w:r>
-      <w:proofErr w:type="gramStart"/>
-      <w:r>
-        <w:rPr>
-          <w:sz w:val="28"/>
-          <w:lang w:val="ru-RU"/>
-        </w:rPr>
-        <w:t>минимальная</w:t>
-      </w:r>
-      <w:proofErr w:type="gramEnd"/>
+          <w:lang w:val="ru-RU"/>
+        </w:rPr>
+        <w:t>систолическая и диастолическая функции миокарда ЛЖ не нарушена. Гипертрофия миокарда ЛЖ по концентрическому типу. Увеличение  мас</w:t>
+      </w:r>
+      <w:r>
+        <w:rPr>
+          <w:lang w:val="ru-RU"/>
+        </w:rPr>
+        <w:t>с</w:t>
+      </w:r>
+      <w:r>
+        <w:rPr>
+          <w:lang w:val="ru-RU"/>
+        </w:rPr>
+        <w:t>ы миокарда ЛЖ. Регургитация на МК минимальная</w:t>
+      </w:r>
     </w:p>
     <w:p>
       <w:pPr>
         <w:ind w:left="-567"/>
         <w:jc w:val="both"/>
         <w:rPr>
-          <w:sz w:val="28"/>
           <w:lang w:val="ru-RU"/>
         </w:rPr>
       </w:pPr>
       <w:r>
         <w:rPr>
-          <w:sz w:val="28"/>
           <w:u w:val="single"/>
           <w:lang w:val="ru-RU"/>
         </w:rPr>
@@ -5451,7 +3988,6 @@
       </w:r>
       <w:r>
         <w:rPr>
-          <w:sz w:val="28"/>
           <w:u w:val="single"/>
           <w:lang w:val="ru-RU"/>
         </w:rPr>
@@ -5459,42 +3995,30 @@
       </w:r>
       <w:r>
         <w:rPr>
-          <w:sz w:val="28"/>
           <w:lang w:val="ru-RU"/>
         </w:rPr>
         <w:t xml:space="preserve">: </w:t>
       </w:r>
       <w:r>
         <w:rPr>
-          <w:sz w:val="28"/>
-          <w:lang w:val="ru-RU"/>
-        </w:rPr>
-        <w:t>Диабетическая</w:t>
-      </w:r>
-      <w:r>
-        <w:rPr>
-          <w:sz w:val="28"/>
-          <w:lang w:val="ru-RU"/>
-        </w:rPr>
-        <w:t xml:space="preserve"> </w:t>
-      </w:r>
-      <w:r>
-        <w:rPr>
-          <w:sz w:val="28"/>
+          <w:lang w:val="ru-RU"/>
+        </w:rPr>
+        <w:t xml:space="preserve">Диабетическая </w:t>
+      </w:r>
+      <w:r>
+        <w:rPr>
           <w:lang w:val="ru-RU"/>
         </w:rPr>
         <w:t xml:space="preserve">ангиопатия </w:t>
       </w:r>
       <w:r>
         <w:rPr>
-          <w:sz w:val="28"/>
           <w:lang w:val="ru-RU"/>
         </w:rPr>
         <w:t xml:space="preserve">артерий </w:t>
       </w:r>
       <w:r>
         <w:rPr>
-          <w:sz w:val="28"/>
           <w:lang w:val="ru-RU"/>
         </w:rPr>
         <w:t>н/к.</w:t>
@@ -5505,14 +4029,11 @@
         <w:ind w:left="-567"/>
         <w:jc w:val="both"/>
         <w:rPr>
-          <w:sz w:val="28"/>
-          <w:szCs w:val="28"/>
           <w:lang w:val="ru-RU"/>
         </w:rPr>
       </w:pPr>
       <w:r>
         <w:rPr>
-          <w:sz w:val="28"/>
           <w:u w:val="single"/>
           <w:lang w:val="ru-RU"/>
         </w:rPr>
@@ -5520,7 +4041,6 @@
       </w:r>
       <w:r>
         <w:rPr>
-          <w:sz w:val="28"/>
           <w:u w:val="single"/>
           <w:lang w:val="ru-RU"/>
         </w:rPr>
@@ -5528,24 +4048,12 @@
       </w:r>
       <w:r>
         <w:rPr>
-          <w:sz w:val="28"/>
-          <w:szCs w:val="28"/>
-          <w:lang w:val="ru-RU"/>
-        </w:rPr>
-        <w:t>:</w:t>
-      </w:r>
-      <w:r>
-        <w:rPr>
-          <w:sz w:val="28"/>
-          <w:szCs w:val="28"/>
-          <w:lang w:val="ru-RU"/>
-        </w:rPr>
-        <w:t xml:space="preserve"> </w:t>
-      </w:r>
-      <w:r>
-        <w:rPr>
-          <w:sz w:val="28"/>
-          <w:szCs w:val="28"/>
+          <w:lang w:val="ru-RU"/>
+        </w:rPr>
+        <w:t xml:space="preserve">: </w:t>
+      </w:r>
+      <w:r>
+        <w:rPr>
           <w:lang w:val="ru-RU"/>
         </w:rPr>
         <w:t xml:space="preserve"> </w:t>
@@ -5553,7 +4061,6 @@
       <w:sdt>
         <w:sdtPr>
           <w:rPr>
-            <w:sz w:val="28"/>
             <w:lang w:val="ru-RU"/>
           </w:rPr>
           <w:id w:val="-1004209914"/>
@@ -5569,7 +4076,6 @@
         <w:sdtContent>
           <w:r>
             <w:rPr>
-              <w:sz w:val="28"/>
               <w:lang w:val="ru-RU"/>
             </w:rPr>
             <w:t xml:space="preserve">Диабетическая ангиопатия артерий н/к </w:t>
@@ -5577,24 +4083,13 @@
           <w:proofErr w:type="spellStart"/>
           <w:r>
             <w:rPr>
-              <w:sz w:val="28"/>
               <w:lang w:val="ru-RU"/>
             </w:rPr>
-            <w:t>IIc</w:t>
+            <w:t>IIcт</w:t>
           </w:r>
-          <w:proofErr w:type="gramStart"/>
+          <w:proofErr w:type="spellEnd"/>
           <w:r>
             <w:rPr>
-              <w:sz w:val="28"/>
-              <w:lang w:val="ru-RU"/>
-            </w:rPr>
-            <w:t>т</w:t>
-          </w:r>
-          <w:proofErr w:type="spellEnd"/>
-          <w:proofErr w:type="gramEnd"/>
-          <w:r>
-            <w:rPr>
-              <w:sz w:val="28"/>
               <w:lang w:val="ru-RU"/>
             </w:rPr>
             <w:t xml:space="preserve">. </w:t>
@@ -5603,7 +4098,6 @@
       </w:sdt>
       <w:r>
         <w:rPr>
-          <w:sz w:val="28"/>
           <w:lang w:val="ru-RU"/>
         </w:rPr>
         <w:t xml:space="preserve"> </w:t>
@@ -5614,16 +4108,12 @@
         <w:ind w:left="-567"/>
         <w:jc w:val="both"/>
         <w:rPr>
-          <w:sz w:val="28"/>
-          <w:szCs w:val="20"/>
           <w:u w:val="single"/>
           <w:lang w:val="ru-RU"/>
         </w:rPr>
       </w:pPr>
       <w:r>
         <w:rPr>
-          <w:sz w:val="28"/>
-          <w:szCs w:val="20"/>
           <w:u w:val="single"/>
           <w:lang w:val="ru-RU"/>
         </w:rPr>
@@ -5631,8 +4121,6 @@
       </w:r>
       <w:r>
         <w:rPr>
-          <w:sz w:val="28"/>
-          <w:szCs w:val="20"/>
           <w:u w:val="single"/>
           <w:lang w:val="ru-RU"/>
         </w:rPr>
@@ -5640,8 +4128,6 @@
       </w:r>
       <w:r>
         <w:rPr>
-          <w:sz w:val="28"/>
-          <w:szCs w:val="20"/>
           <w:u w:val="single"/>
           <w:lang w:val="ru-RU"/>
         </w:rPr>
@@ -5649,8 +4135,6 @@
       </w:r>
       <w:r>
         <w:rPr>
-          <w:sz w:val="28"/>
-          <w:szCs w:val="20"/>
           <w:lang w:val="ru-RU"/>
         </w:rPr>
         <w:t xml:space="preserve">объемное пульсовое кровенаполнение артерий н/к </w:t>
@@ -5684,30 +4168,10 @@
         <w:rPr>
           <w:lang w:val="ru-RU"/>
         </w:rPr>
-        <w:t>.</w:t>
-      </w:r>
-      <w:r>
-        <w:rPr>
-          <w:sz w:val="28"/>
-          <w:szCs w:val="20"/>
-          <w:lang w:val="ru-RU"/>
-        </w:rPr>
-        <w:t xml:space="preserve"> Тонус крупных артерий н/</w:t>
-      </w:r>
-      <w:proofErr w:type="gramStart"/>
-      <w:r>
-        <w:rPr>
-          <w:sz w:val="28"/>
-          <w:szCs w:val="20"/>
-          <w:lang w:val="ru-RU"/>
-        </w:rPr>
-        <w:t>к</w:t>
-      </w:r>
-      <w:proofErr w:type="gramEnd"/>
-      <w:r>
-        <w:rPr>
-          <w:sz w:val="28"/>
-          <w:szCs w:val="20"/>
+        <w:t>. Тонус крупных артерий н/к</w:t>
+      </w:r>
+      <w:r>
+        <w:rPr>
           <w:lang w:val="ru-RU"/>
         </w:rPr>
         <w:t xml:space="preserve"> </w:t>
@@ -5715,8 +4179,6 @@
       <w:sdt>
         <w:sdtPr>
           <w:rPr>
-            <w:sz w:val="28"/>
-            <w:szCs w:val="20"/>
             <w:lang w:val="ru-RU"/>
           </w:rPr>
           <w:id w:val="-1121991939"/>
@@ -5733,8 +4195,6 @@
         <w:sdtContent>
           <w:r>
             <w:rPr>
-              <w:sz w:val="28"/>
-              <w:szCs w:val="20"/>
               <w:lang w:val="ru-RU"/>
             </w:rPr>
             <w:t>слегка повышен.</w:t>
@@ -5743,8 +4203,6 @@
       </w:sdt>
       <w:r>
         <w:rPr>
-          <w:sz w:val="28"/>
-          <w:szCs w:val="20"/>
           <w:lang w:val="ru-RU"/>
         </w:rPr>
         <w:t xml:space="preserve"> Тонус артерий среднего и мелкого калибра н/к </w:t>
@@ -5776,29 +4234,9 @@
       </w:sdt>
       <w:r>
         <w:rPr>
-          <w:sz w:val="28"/>
-          <w:szCs w:val="20"/>
-          <w:lang w:val="ru-RU"/>
-        </w:rPr>
-        <w:t xml:space="preserve"> Периферическое сопротивление сосудов н/</w:t>
-      </w:r>
-      <w:proofErr w:type="gramStart"/>
-      <w:r>
-        <w:rPr>
-          <w:sz w:val="28"/>
-          <w:szCs w:val="20"/>
-          <w:lang w:val="ru-RU"/>
-        </w:rPr>
-        <w:t>к</w:t>
-      </w:r>
-      <w:proofErr w:type="gramEnd"/>
-      <w:r>
-        <w:rPr>
-          <w:sz w:val="28"/>
-          <w:szCs w:val="20"/>
-          <w:lang w:val="ru-RU"/>
-        </w:rPr>
-        <w:t xml:space="preserve"> </w:t>
+          <w:lang w:val="ru-RU"/>
+        </w:rPr>
+        <w:t xml:space="preserve"> Периферическое сопротивление сосудов н/к </w:t>
       </w:r>
       <w:sdt>
         <w:sdtPr>
@@ -5827,16 +4265,12 @@
       </w:sdt>
       <w:r>
         <w:rPr>
-          <w:sz w:val="28"/>
-          <w:szCs w:val="20"/>
           <w:lang w:val="ru-RU"/>
         </w:rPr>
         <w:t>. Симметрия кровенаполнения сосудов н/к незначительно  нарушена.</w:t>
       </w:r>
       <w:r>
         <w:rPr>
-          <w:sz w:val="28"/>
-          <w:szCs w:val="20"/>
           <w:u w:val="single"/>
           <w:lang w:val="ru-RU"/>
         </w:rPr>
@@ -5848,14 +4282,11 @@
         <w:ind w:left="-567"/>
         <w:jc w:val="both"/>
         <w:rPr>
-          <w:sz w:val="28"/>
-          <w:szCs w:val="20"/>
           <w:lang w:val="ru-RU"/>
         </w:rPr>
       </w:pPr>
       <w:r>
         <w:rPr>
-          <w:sz w:val="28"/>
           <w:u w:val="single"/>
           <w:lang w:val="ru-RU"/>
         </w:rPr>
@@ -5863,90 +4294,45 @@
       </w:r>
       <w:r>
         <w:rPr>
-          <w:sz w:val="28"/>
           <w:u w:val="single"/>
           <w:lang w:val="ru-RU"/>
         </w:rPr>
-        <w:t>УЗИ щит</w:t>
-      </w:r>
-      <w:proofErr w:type="gramStart"/>
-      <w:r>
-        <w:rPr>
-          <w:sz w:val="28"/>
-          <w:u w:val="single"/>
-          <w:lang w:val="ru-RU"/>
-        </w:rPr>
-        <w:t>.</w:t>
-      </w:r>
-      <w:proofErr w:type="gramEnd"/>
-      <w:r>
-        <w:rPr>
-          <w:sz w:val="28"/>
-          <w:u w:val="single"/>
-          <w:lang w:val="ru-RU"/>
-        </w:rPr>
-        <w:t xml:space="preserve"> </w:t>
-      </w:r>
-      <w:proofErr w:type="gramStart"/>
-      <w:r>
-        <w:rPr>
-          <w:sz w:val="28"/>
-          <w:u w:val="single"/>
-          <w:lang w:val="ru-RU"/>
-        </w:rPr>
-        <w:t>ж</w:t>
-      </w:r>
-      <w:proofErr w:type="gramEnd"/>
-      <w:r>
-        <w:rPr>
-          <w:sz w:val="28"/>
-          <w:u w:val="single"/>
-          <w:lang w:val="ru-RU"/>
-        </w:rPr>
-        <w:t>елезы</w:t>
-      </w:r>
-      <w:r>
-        <w:rPr>
-          <w:sz w:val="28"/>
+        <w:t>УЗИ щит. железы</w:t>
+      </w:r>
+      <w:r>
+        <w:rPr>
           <w:lang w:val="ru-RU"/>
         </w:rPr>
         <w:t xml:space="preserve">: </w:t>
       </w:r>
       <w:proofErr w:type="spellStart"/>
-      <w:proofErr w:type="gramStart"/>
-      <w:r>
-        <w:rPr>
-          <w:sz w:val="28"/>
+      <w:r>
+        <w:rPr>
           <w:lang w:val="ru-RU"/>
         </w:rPr>
         <w:t>Пр</w:t>
       </w:r>
       <w:proofErr w:type="spellEnd"/>
-      <w:proofErr w:type="gramEnd"/>
-      <w:r>
-        <w:rPr>
-          <w:sz w:val="28"/>
+      <w:r>
+        <w:rPr>
           <w:lang w:val="ru-RU"/>
         </w:rPr>
         <w:t xml:space="preserve"> д. V = </w:t>
       </w:r>
       <w:r>
         <w:rPr>
-          <w:sz w:val="28"/>
           <w:lang w:val="ru-RU"/>
         </w:rPr>
         <w:t>15,5</w:t>
       </w:r>
       <w:r>
         <w:rPr>
-          <w:sz w:val="28"/>
           <w:lang w:val="ru-RU"/>
         </w:rPr>
         <w:t xml:space="preserve"> см</w:t>
       </w:r>
       <w:r>
         <w:rPr>
-          <w:sz w:val="28"/>
           <w:vertAlign w:val="superscript"/>
           <w:lang w:val="ru-RU"/>
         </w:rPr>
@@ -5954,28 +4340,24 @@
       </w:r>
       <w:r>
         <w:rPr>
-          <w:sz w:val="28"/>
           <w:lang w:val="ru-RU"/>
         </w:rPr>
         <w:t xml:space="preserve">; лев. д. V = </w:t>
       </w:r>
       <w:r>
         <w:rPr>
-          <w:sz w:val="28"/>
           <w:lang w:val="ru-RU"/>
         </w:rPr>
         <w:t>14,3</w:t>
       </w:r>
       <w:r>
         <w:rPr>
-          <w:sz w:val="28"/>
           <w:lang w:val="ru-RU"/>
         </w:rPr>
         <w:t xml:space="preserve"> см</w:t>
       </w:r>
       <w:r>
         <w:rPr>
-          <w:sz w:val="28"/>
           <w:vertAlign w:val="superscript"/>
           <w:lang w:val="ru-RU"/>
         </w:rPr>
@@ -5987,291 +4369,215 @@
         <w:ind w:left="-567"/>
         <w:jc w:val="both"/>
         <w:rPr>
-          <w:sz w:val="28"/>
           <w:lang w:val="ru-RU"/>
         </w:rPr>
       </w:pPr>
       <w:r>
         <w:rPr>
-          <w:sz w:val="28"/>
-          <w:lang w:val="ru-RU"/>
-        </w:rPr>
-        <w:t>Щит</w:t>
-      </w:r>
-      <w:proofErr w:type="gramStart"/>
-      <w:r>
-        <w:rPr>
-          <w:sz w:val="28"/>
-          <w:lang w:val="ru-RU"/>
-        </w:rPr>
-        <w:t>.</w:t>
-      </w:r>
-      <w:proofErr w:type="gramEnd"/>
-      <w:r>
-        <w:rPr>
-          <w:sz w:val="28"/>
+          <w:lang w:val="ru-RU"/>
+        </w:rPr>
+        <w:t>Щит. ж</w:t>
+      </w:r>
+      <w:r>
+        <w:rPr>
+          <w:lang w:val="ru-RU"/>
+        </w:rPr>
+        <w:t>елеза</w:t>
+      </w:r>
+      <w:r>
+        <w:rPr>
           <w:lang w:val="ru-RU"/>
         </w:rPr>
         <w:t xml:space="preserve"> </w:t>
       </w:r>
-      <w:proofErr w:type="gramStart"/>
-      <w:r>
-        <w:rPr>
-          <w:sz w:val="28"/>
-          <w:lang w:val="ru-RU"/>
-        </w:rPr>
-        <w:t>ж</w:t>
-      </w:r>
-      <w:proofErr w:type="gramEnd"/>
-      <w:r>
-        <w:rPr>
-          <w:sz w:val="28"/>
-          <w:lang w:val="ru-RU"/>
-        </w:rPr>
-        <w:t>елеза</w:t>
-      </w:r>
-      <w:r>
-        <w:rPr>
-          <w:sz w:val="28"/>
+      <w:r>
+        <w:rPr>
+          <w:lang w:val="ru-RU"/>
+        </w:rPr>
+        <w:t xml:space="preserve">не увеличена, контуры ровные. </w:t>
+      </w:r>
+      <w:r>
+        <w:rPr>
+          <w:lang w:val="ru-RU"/>
+        </w:rPr>
+        <w:t xml:space="preserve"> Эхогенность паренхимы  снижена, эхоструктура крупнозернистая, неоднородная. В </w:t>
+      </w:r>
+      <w:proofErr w:type="spellStart"/>
+      <w:r>
+        <w:rPr>
+          <w:lang w:val="ru-RU"/>
+        </w:rPr>
+        <w:t>пр</w:t>
+      </w:r>
+      <w:proofErr w:type="spellEnd"/>
+      <w:r>
+        <w:rPr>
+          <w:lang w:val="ru-RU"/>
+        </w:rPr>
+        <w:t xml:space="preserve"> доле  у переднего контура изоэхогенный узел с гидрофильным ободком 1,0*0,75 см. рядом такой же узел 1,17*1,1 с кистозной дегенерацией  В в/3 пр</w:t>
+      </w:r>
+      <w:r>
+        <w:rPr>
+          <w:lang w:val="ru-RU"/>
+        </w:rPr>
+        <w:t xml:space="preserve">. </w:t>
+      </w:r>
+      <w:r>
+        <w:rPr>
+          <w:lang w:val="ru-RU"/>
+        </w:rPr>
+        <w:t>доли такой же узел 1,06*0,9 см. В обеих д</w:t>
+      </w:r>
+      <w:r>
+        <w:rPr>
+          <w:lang w:val="ru-RU"/>
+        </w:rPr>
+        <w:t>о</w:t>
+      </w:r>
+      <w:r>
+        <w:rPr>
+          <w:lang w:val="ru-RU"/>
+        </w:rPr>
+        <w:t xml:space="preserve">лях множественные  </w:t>
+      </w:r>
+      <w:r>
+        <w:rPr>
+          <w:lang w:val="ru-RU"/>
+        </w:rPr>
+        <w:t>гидрофильные</w:t>
+      </w:r>
+      <w:r>
+        <w:rPr>
+          <w:lang w:val="ru-RU"/>
+        </w:rPr>
+        <w:t xml:space="preserve"> узлы</w:t>
+      </w:r>
+      <w:r>
+        <w:rPr>
           <w:lang w:val="ru-RU"/>
         </w:rPr>
         <w:t xml:space="preserve"> </w:t>
       </w:r>
       <w:r>
         <w:rPr>
-          <w:sz w:val="28"/>
-          <w:lang w:val="ru-RU"/>
-        </w:rPr>
-        <w:t xml:space="preserve">не увеличена, контуры ровные. </w:t>
-      </w:r>
-      <w:r>
-        <w:rPr>
-          <w:sz w:val="28"/>
-          <w:lang w:val="ru-RU"/>
-        </w:rPr>
-        <w:t xml:space="preserve"> Эхогенность паренхимы  снижена, эхоструктура крупнозернистая, неоднородная. В </w:t>
+          <w:lang w:val="ru-RU"/>
+        </w:rPr>
+        <w:t>до 0,8 см. В перешейке</w:t>
+      </w:r>
+      <w:r>
+        <w:rPr>
+          <w:lang w:val="ru-RU"/>
+        </w:rPr>
+        <w:t xml:space="preserve"> </w:t>
+      </w:r>
+      <w:r>
+        <w:rPr>
+          <w:lang w:val="ru-RU"/>
+        </w:rPr>
+        <w:t>справа конгломерат</w:t>
+      </w:r>
+      <w:r>
+        <w:rPr>
+          <w:lang w:val="ru-RU"/>
+        </w:rPr>
+        <w:t xml:space="preserve"> </w:t>
+      </w:r>
+      <w:r>
+        <w:rPr>
+          <w:lang w:val="ru-RU"/>
+        </w:rPr>
+        <w:t xml:space="preserve">из двух  </w:t>
       </w:r>
       <w:proofErr w:type="spellStart"/>
       <w:r>
         <w:rPr>
-          <w:sz w:val="28"/>
-          <w:lang w:val="ru-RU"/>
-        </w:rPr>
-        <w:t>пр</w:t>
+          <w:lang w:val="ru-RU"/>
+        </w:rPr>
+        <w:t>гипоэхогенных</w:t>
       </w:r>
       <w:proofErr w:type="spellEnd"/>
       <w:r>
         <w:rPr>
-          <w:sz w:val="28"/>
-          <w:lang w:val="ru-RU"/>
-        </w:rPr>
-        <w:t xml:space="preserve"> доле  у переднего контура изоэхогенный узел с гидрофильным ободком 1,0*0,75 см. рядом такой же узел 1,17*1,1 с кистозной дегенерацией</w:t>
-      </w:r>
-      <w:proofErr w:type="gramStart"/>
-      <w:r>
-        <w:rPr>
-          <w:sz w:val="28"/>
-          <w:lang w:val="ru-RU"/>
-        </w:rPr>
-        <w:t xml:space="preserve">  В</w:t>
-      </w:r>
-      <w:proofErr w:type="gramEnd"/>
-      <w:r>
-        <w:rPr>
-          <w:sz w:val="28"/>
-          <w:lang w:val="ru-RU"/>
-        </w:rPr>
-        <w:t xml:space="preserve"> в/3 пр</w:t>
-      </w:r>
-      <w:r>
-        <w:rPr>
-          <w:sz w:val="28"/>
-          <w:lang w:val="ru-RU"/>
-        </w:rPr>
-        <w:t xml:space="preserve">. </w:t>
-      </w:r>
-      <w:r>
-        <w:rPr>
-          <w:sz w:val="28"/>
-          <w:lang w:val="ru-RU"/>
-        </w:rPr>
-        <w:t>доли такой же узел 1,06*0,9 см. В обеих д</w:t>
-      </w:r>
-      <w:r>
-        <w:rPr>
-          <w:sz w:val="28"/>
-          <w:lang w:val="ru-RU"/>
-        </w:rPr>
-        <w:t>о</w:t>
-      </w:r>
-      <w:r>
-        <w:rPr>
-          <w:sz w:val="28"/>
-          <w:lang w:val="ru-RU"/>
-        </w:rPr>
-        <w:t xml:space="preserve">лях множественные  </w:t>
-      </w:r>
-      <w:r>
-        <w:rPr>
-          <w:sz w:val="28"/>
-          <w:lang w:val="ru-RU"/>
-        </w:rPr>
-        <w:t>гидрофильные</w:t>
-      </w:r>
-      <w:r>
-        <w:rPr>
-          <w:sz w:val="28"/>
-          <w:lang w:val="ru-RU"/>
-        </w:rPr>
-        <w:t xml:space="preserve"> узлы</w:t>
-      </w:r>
-      <w:r>
-        <w:rPr>
-          <w:sz w:val="28"/>
+          <w:lang w:val="ru-RU"/>
+        </w:rPr>
+        <w:t xml:space="preserve"> узлов 2,45*1,34 .</w:t>
+      </w:r>
+      <w:r>
+        <w:rPr>
+          <w:lang w:val="ru-RU"/>
+        </w:rPr>
+        <w:t>Р</w:t>
+      </w:r>
+      <w:r>
+        <w:rPr>
+          <w:lang w:val="ru-RU"/>
+        </w:rPr>
+        <w:t>егионарны</w:t>
+      </w:r>
+      <w:r>
+        <w:rPr>
+          <w:lang w:val="ru-RU"/>
+        </w:rPr>
+        <w:t>е</w:t>
+      </w:r>
+      <w:r>
+        <w:rPr>
+          <w:lang w:val="ru-RU"/>
+        </w:rPr>
+        <w:t xml:space="preserve"> л/узл</w:t>
+      </w:r>
+      <w:r>
+        <w:rPr>
+          <w:lang w:val="ru-RU"/>
+        </w:rPr>
+        <w:t>ы</w:t>
+      </w:r>
+      <w:r>
+        <w:rPr>
           <w:lang w:val="ru-RU"/>
         </w:rPr>
         <w:t xml:space="preserve"> </w:t>
       </w:r>
       <w:r>
         <w:rPr>
-          <w:sz w:val="28"/>
-          <w:lang w:val="ru-RU"/>
-        </w:rPr>
-        <w:t>до 0,8 см. В перешейке</w:t>
-      </w:r>
-      <w:r>
-        <w:rPr>
-          <w:sz w:val="28"/>
           <w:lang w:val="ru-RU"/>
         </w:rPr>
         <w:t xml:space="preserve"> </w:t>
       </w:r>
       <w:r>
         <w:rPr>
-          <w:sz w:val="28"/>
-          <w:lang w:val="ru-RU"/>
-        </w:rPr>
-        <w:t>справа конгломерат</w:t>
-      </w:r>
-      <w:r>
-        <w:rPr>
-          <w:sz w:val="28"/>
-          <w:lang w:val="ru-RU"/>
-        </w:rPr>
-        <w:t xml:space="preserve"> </w:t>
-      </w:r>
-      <w:r>
-        <w:rPr>
-          <w:sz w:val="28"/>
-          <w:lang w:val="ru-RU"/>
-        </w:rPr>
-        <w:t xml:space="preserve">из двух  </w:t>
+          <w:lang w:val="ru-RU"/>
+        </w:rPr>
+        <w:t xml:space="preserve">не </w:t>
+      </w:r>
+      <w:r>
+        <w:rPr>
+          <w:lang w:val="ru-RU"/>
+        </w:rPr>
+        <w:t xml:space="preserve">визуализируются. </w:t>
       </w:r>
       <w:proofErr w:type="spellStart"/>
       <w:r>
         <w:rPr>
-          <w:sz w:val="28"/>
-          <w:lang w:val="ru-RU"/>
-        </w:rPr>
-        <w:t>гипоэхогенных</w:t>
+          <w:lang w:val="ru-RU"/>
+        </w:rPr>
+        <w:t>Закл</w:t>
       </w:r>
       <w:proofErr w:type="spellEnd"/>
       <w:r>
         <w:rPr>
-          <w:sz w:val="28"/>
-          <w:lang w:val="ru-RU"/>
-        </w:rPr>
-        <w:t xml:space="preserve"> узлов 2,45*1,34 .</w:t>
-      </w:r>
-      <w:r>
-        <w:rPr>
-          <w:sz w:val="28"/>
-          <w:lang w:val="ru-RU"/>
-        </w:rPr>
-        <w:t>Р</w:t>
-      </w:r>
-      <w:r>
-        <w:rPr>
-          <w:sz w:val="28"/>
-          <w:lang w:val="ru-RU"/>
-        </w:rPr>
-        <w:t>егионарны</w:t>
-      </w:r>
-      <w:r>
-        <w:rPr>
-          <w:sz w:val="28"/>
-          <w:lang w:val="ru-RU"/>
-        </w:rPr>
-        <w:t>е</w:t>
-      </w:r>
-      <w:r>
-        <w:rPr>
-          <w:sz w:val="28"/>
-          <w:lang w:val="ru-RU"/>
-        </w:rPr>
-        <w:t xml:space="preserve"> л/узл</w:t>
-      </w:r>
-      <w:r>
-        <w:rPr>
-          <w:sz w:val="28"/>
-          <w:lang w:val="ru-RU"/>
-        </w:rPr>
-        <w:t>ы</w:t>
-      </w:r>
-      <w:r>
-        <w:rPr>
-          <w:sz w:val="28"/>
-          <w:lang w:val="ru-RU"/>
-        </w:rPr>
-        <w:t xml:space="preserve"> </w:t>
-      </w:r>
-      <w:r>
-        <w:rPr>
-          <w:sz w:val="28"/>
-          <w:lang w:val="ru-RU"/>
-        </w:rPr>
-        <w:t xml:space="preserve"> </w:t>
-      </w:r>
-      <w:r>
-        <w:rPr>
-          <w:sz w:val="28"/>
-          <w:lang w:val="ru-RU"/>
-        </w:rPr>
-        <w:t xml:space="preserve">не </w:t>
-      </w:r>
-      <w:r>
-        <w:rPr>
-          <w:sz w:val="28"/>
-          <w:lang w:val="ru-RU"/>
-        </w:rPr>
-        <w:t xml:space="preserve">визуализируются. </w:t>
-      </w:r>
-      <w:proofErr w:type="spellStart"/>
-      <w:r>
-        <w:rPr>
-          <w:sz w:val="28"/>
-          <w:lang w:val="ru-RU"/>
-        </w:rPr>
-        <w:t>Закл</w:t>
-      </w:r>
-      <w:proofErr w:type="spellEnd"/>
-      <w:r>
-        <w:rPr>
-          <w:sz w:val="28"/>
           <w:lang w:val="ru-RU"/>
         </w:rPr>
         <w:t xml:space="preserve">.: </w:t>
       </w:r>
       <w:r>
         <w:rPr>
-          <w:sz w:val="28"/>
           <w:lang w:val="ru-RU"/>
         </w:rPr>
         <w:t xml:space="preserve">Узлы обеих долей и перешейка. </w:t>
       </w:r>
       <w:r>
         <w:rPr>
-          <w:sz w:val="28"/>
           <w:lang w:val="ru-RU"/>
         </w:rPr>
         <w:t xml:space="preserve"> </w:t>
@@ -6282,24 +4588,68 @@
         <w:ind w:left="-567"/>
         <w:jc w:val="both"/>
         <w:rPr>
-          <w:sz w:val="28"/>
-          <w:szCs w:val="20"/>
           <w:lang w:val="ru-RU"/>
         </w:rPr>
       </w:pPr>
       <w:r>
         <w:rPr>
-          <w:sz w:val="28"/>
           <w:u w:val="single"/>
           <w:lang w:val="ru-RU"/>
         </w:rPr>
         <w:t>Лечение:</w:t>
       </w:r>
-      <w:bookmarkStart w:id="3" w:name="лн"/>
-      <w:bookmarkEnd w:id="3"/>
-      <w:r>
-        <w:rPr>
-          <w:sz w:val="28"/>
+      <w:bookmarkStart w:id="2" w:name="лн"/>
+      <w:bookmarkEnd w:id="2"/>
+      <w:r>
+        <w:rPr>
+          <w:lang w:val="ru-RU"/>
+        </w:rPr>
+        <w:t xml:space="preserve"> </w:t>
+      </w:r>
+      <w:r>
+        <w:rPr>
+          <w:lang w:val="ru-RU"/>
+        </w:rPr>
+        <w:t xml:space="preserve"> </w:t>
+      </w:r>
+      <w:proofErr w:type="spellStart"/>
+      <w:r>
+        <w:rPr>
+          <w:lang w:val="ru-RU"/>
+        </w:rPr>
+        <w:t>Диабетон</w:t>
+      </w:r>
+      <w:proofErr w:type="spellEnd"/>
+      <w:r>
+        <w:rPr>
+          <w:lang w:val="ru-RU"/>
+        </w:rPr>
+        <w:t xml:space="preserve"> MR, </w:t>
+      </w:r>
+      <w:proofErr w:type="spellStart"/>
+      <w:r>
+        <w:rPr>
+          <w:lang w:val="ru-RU"/>
+        </w:rPr>
+        <w:t>диафомин</w:t>
+      </w:r>
+      <w:proofErr w:type="spellEnd"/>
+      <w:r>
+        <w:rPr>
+          <w:lang w:val="ru-RU"/>
+        </w:rPr>
+        <w:t xml:space="preserve">, диалипон, тивортин, витаксон, эссенциале, бисопролол, </w:t>
+      </w:r>
+      <w:proofErr w:type="spellStart"/>
+      <w:r>
+        <w:rPr>
+          <w:lang w:val="ru-RU"/>
+        </w:rPr>
+        <w:t>метфогамма</w:t>
+      </w:r>
+      <w:proofErr w:type="spellEnd"/>
+      <w:r>
+        <w:rPr>
           <w:lang w:val="ru-RU"/>
         </w:rPr>
         <w:t xml:space="preserve"> </w:t>
@@ -6310,17 +4660,15 @@
         <w:ind w:left="-567"/>
         <w:jc w:val="both"/>
         <w:rPr>
-          <w:sz w:val="28"/>
           <w:lang w:val="ru-RU"/>
         </w:rPr>
       </w:pPr>
-      <w:bookmarkStart w:id="4" w:name="дд"/>
-      <w:bookmarkStart w:id="5" w:name="лк"/>
+      <w:bookmarkStart w:id="3" w:name="дд"/>
+      <w:bookmarkStart w:id="4" w:name="лк"/>
+      <w:bookmarkEnd w:id="3"/>
       <w:bookmarkEnd w:id="4"/>
-      <w:bookmarkEnd w:id="5"/>
-      <w:r>
-        <w:rPr>
-          <w:sz w:val="28"/>
+      <w:r>
+        <w:rPr>
           <w:u w:val="single"/>
           <w:lang w:val="ru-RU"/>
         </w:rPr>
@@ -6328,40 +4676,33 @@
       </w:r>
       <w:r>
         <w:rPr>
-          <w:sz w:val="28"/>
-          <w:lang w:val="ru-RU"/>
-        </w:rPr>
-        <w:t xml:space="preserve">:  СД </w:t>
-      </w:r>
-      <w:r>
-        <w:rPr>
-          <w:sz w:val="28"/>
-          <w:lang w:val="ru-RU"/>
-        </w:rPr>
-        <w:t>суб</w:t>
-      </w:r>
-      <w:r>
-        <w:rPr>
-          <w:sz w:val="28"/>
-          <w:lang w:val="ru-RU"/>
-        </w:rPr>
-        <w:t xml:space="preserve">компенсирован, уменьшились боли в н/к. АД  </w:t>
-      </w:r>
-      <w:proofErr w:type="gramStart"/>
-      <w:r>
-        <w:rPr>
-          <w:sz w:val="28"/>
-          <w:lang w:val="ru-RU"/>
-        </w:rPr>
-        <w:t>мм</w:t>
-      </w:r>
-      <w:proofErr w:type="gramEnd"/>
-      <w:r>
-        <w:rPr>
-          <w:sz w:val="28"/>
-          <w:lang w:val="ru-RU"/>
-        </w:rPr>
-        <w:t xml:space="preserve"> рт. ст. </w:t>
+          <w:lang w:val="ru-RU"/>
+        </w:rPr>
+        <w:t>:  СД компенсирован, уменьшились боли в н/к</w:t>
+      </w:r>
+      <w:r>
+        <w:rPr>
+          <w:lang w:val="ru-RU"/>
+        </w:rPr>
+        <w:t xml:space="preserve">, общая слабость, нормализовались показатели </w:t>
+      </w:r>
+      <w:r>
+        <w:rPr>
+          <w:lang w:val="ru-RU"/>
+        </w:rPr>
+        <w:t xml:space="preserve"> АД </w:t>
+      </w:r>
+      <w:r>
+        <w:rPr>
+          <w:lang w:val="ru-RU"/>
+        </w:rPr>
+        <w:t>130/80</w:t>
+      </w:r>
+      <w:r>
+        <w:rPr>
+          <w:lang w:val="ru-RU"/>
+        </w:rPr>
+        <w:t xml:space="preserve"> мм рт. ст. </w:t>
       </w:r>
       <w:sdt>
         <w:sdtPr>
@@ -6390,7 +4731,6 @@
       </w:sdt>
       <w:r>
         <w:rPr>
-          <w:sz w:val="28"/>
           <w:lang w:val="ru-RU"/>
         </w:rPr>
         <w:t xml:space="preserve">  </w:t>
@@ -6401,7 +4741,6 @@
         <w:ind w:left="-567"/>
         <w:jc w:val="both"/>
         <w:rPr>
-          <w:sz w:val="28"/>
           <w:lang w:val="ru-RU"/>
         </w:rPr>
       </w:pPr>
@@ -6455,21 +4794,7 @@
         <w:rPr>
           <w:lang w:val="ru-RU"/>
         </w:rPr>
-        <w:t xml:space="preserve">эндокринолога, по </w:t>
-      </w:r>
-      <w:proofErr w:type="gramStart"/>
-      <w:r>
-        <w:rPr>
-          <w:lang w:val="ru-RU"/>
-        </w:rPr>
-        <w:t>м</w:t>
-      </w:r>
-      <w:proofErr w:type="gramEnd"/>
-      <w:r>
-        <w:rPr>
-          <w:lang w:val="ru-RU"/>
-        </w:rPr>
-        <w:t>\жит.</w:t>
+        <w:t>эндокринолога, по м\жит.</w:t>
       </w:r>
     </w:p>
     <w:p>
@@ -6537,40 +4862,39 @@
         <w:rPr>
           <w:lang w:val="ru-RU"/>
         </w:rPr>
-        <w:lastRenderedPageBreak/>
-        <w:t xml:space="preserve">Инсулинотерапия:   </w:t>
-      </w:r>
-      <w:proofErr w:type="gramStart"/>
-      <w:r>
-        <w:rPr>
-          <w:lang w:val="ru-RU"/>
-        </w:rPr>
-        <w:t>п</w:t>
-      </w:r>
-      <w:proofErr w:type="gramEnd"/>
-      <w:r>
-        <w:rPr>
-          <w:lang w:val="ru-RU"/>
-        </w:rPr>
-        <w:t>/з- ед., п/о- ед., п/у</w:t>
-      </w:r>
-      <w:r>
-        <w:rPr>
-          <w:lang w:val="ru-RU"/>
-        </w:rPr>
-        <w:t xml:space="preserve">ж </w:t>
-      </w:r>
-      <w:r>
-        <w:rPr>
-          <w:lang w:val="ru-RU"/>
-        </w:rPr>
-        <w:t>- ед.,  22.00</w:t>
-      </w:r>
-      <w:r>
-        <w:rPr>
-          <w:lang w:val="ru-RU"/>
-        </w:rPr>
-        <w:t xml:space="preserve">   ед.</w:t>
+        <w:t xml:space="preserve">ССТ: </w:t>
+      </w:r>
+      <w:proofErr w:type="spellStart"/>
+      <w:r>
+        <w:rPr>
+          <w:lang w:val="ru-RU"/>
+        </w:rPr>
+        <w:t>диабетон</w:t>
+      </w:r>
+      <w:proofErr w:type="spellEnd"/>
+      <w:r>
+        <w:rPr>
+          <w:lang w:val="ru-RU"/>
+        </w:rPr>
+        <w:t xml:space="preserve"> МR</w:t>
+      </w:r>
+      <w:r>
+        <w:rPr>
+          <w:lang w:val="ru-RU"/>
+        </w:rPr>
+        <w:t xml:space="preserve"> </w:t>
+      </w:r>
+      <w:r>
+        <w:rPr>
+          <w:lang w:val="ru-RU"/>
+        </w:rPr>
+        <w:t xml:space="preserve">(диаглизид МR) </w:t>
+      </w:r>
+      <w:r>
+        <w:rPr>
+          <w:lang w:val="ru-RU"/>
+        </w:rPr>
+        <w:t>60 мг</w:t>
       </w:r>
     </w:p>
     <w:p>
@@ -6585,291 +4909,27 @@
         <w:rPr>
           <w:lang w:val="ru-RU"/>
         </w:rPr>
-        <w:t>Актрапид НМ, Протафан НМ, Хумодар Р</w:t>
-      </w:r>
-      <w:r>
-        <w:rPr>
-          <w:lang w:val="ru-RU"/>
-        </w:rPr>
-        <w:t>100</w:t>
-      </w:r>
-      <w:r>
-        <w:rPr>
-          <w:lang w:val="ru-RU"/>
-        </w:rPr>
-        <w:t>Р, Хумодар Б</w:t>
-      </w:r>
-      <w:r>
-        <w:rPr>
-          <w:lang w:val="ru-RU"/>
-        </w:rPr>
-        <w:t>100</w:t>
-      </w:r>
-      <w:r>
-        <w:rPr>
-          <w:lang w:val="ru-RU"/>
-        </w:rPr>
-        <w:t>Р, Хумодар</w:t>
-      </w:r>
-      <w:proofErr w:type="gramStart"/>
-      <w:r>
-        <w:rPr>
-          <w:lang w:val="ru-RU"/>
-        </w:rPr>
-        <w:t xml:space="preserve"> К</w:t>
-      </w:r>
-      <w:proofErr w:type="gramEnd"/>
-      <w:r>
-        <w:rPr>
-          <w:lang w:val="ru-RU"/>
-        </w:rPr>
-        <w:t xml:space="preserve"> 25</w:t>
-      </w:r>
-      <w:r>
-        <w:rPr>
-          <w:lang w:val="ru-RU"/>
-        </w:rPr>
-        <w:t xml:space="preserve"> 100</w:t>
-      </w:r>
-      <w:r>
-        <w:rPr>
-          <w:lang w:val="ru-RU"/>
-        </w:rPr>
-        <w:t xml:space="preserve">Р, </w:t>
-      </w:r>
-      <w:r>
-        <w:rPr>
-          <w:lang w:val="ru-RU"/>
-        </w:rPr>
-        <w:t xml:space="preserve">Инсуман Базал, Инсуман Рапид, </w:t>
+        <w:t>диаф</w:t>
+      </w:r>
+      <w:r>
+        <w:rPr>
+          <w:lang w:val="ru-RU"/>
+        </w:rPr>
+        <w:t xml:space="preserve">ормин (сиофор, </w:t>
       </w:r>
       <w:proofErr w:type="spellStart"/>
       <w:r>
         <w:rPr>
           <w:lang w:val="ru-RU"/>
         </w:rPr>
-        <w:t>Хумулин</w:t>
+        <w:t>метфогамма</w:t>
       </w:r>
       <w:proofErr w:type="spellEnd"/>
       <w:r>
         <w:rPr>
           <w:lang w:val="ru-RU"/>
         </w:rPr>
-        <w:t xml:space="preserve"> R, </w:t>
-      </w:r>
-      <w:proofErr w:type="spellStart"/>
-      <w:r>
-        <w:rPr>
-          <w:lang w:val="ru-RU"/>
-        </w:rPr>
-        <w:t>Хумулин</w:t>
-      </w:r>
-      <w:proofErr w:type="spellEnd"/>
-      <w:r>
-        <w:rPr>
-          <w:lang w:val="ru-RU"/>
-        </w:rPr>
-        <w:t xml:space="preserve"> НПХ, </w:t>
-      </w:r>
-      <w:proofErr w:type="spellStart"/>
-      <w:r>
-        <w:rPr>
-          <w:lang w:val="ru-RU"/>
-        </w:rPr>
-        <w:t>Фармасулин</w:t>
-      </w:r>
-      <w:proofErr w:type="spellEnd"/>
-      <w:r>
-        <w:rPr>
-          <w:lang w:val="ru-RU"/>
-        </w:rPr>
-        <w:t xml:space="preserve"> Н, </w:t>
-      </w:r>
-      <w:proofErr w:type="spellStart"/>
-      <w:r>
-        <w:rPr>
-          <w:lang w:val="ru-RU"/>
-        </w:rPr>
-        <w:t>Фармасулин</w:t>
-      </w:r>
-      <w:proofErr w:type="spellEnd"/>
-      <w:r>
-        <w:rPr>
-          <w:lang w:val="ru-RU"/>
-        </w:rPr>
-        <w:t xml:space="preserve"> НN</w:t>
-      </w:r>
-      <w:r>
-        <w:rPr>
-          <w:lang w:val="ru-RU"/>
-        </w:rPr>
-        <w:t xml:space="preserve">Р, Генсулин R, </w:t>
-      </w:r>
-      <w:r>
-        <w:rPr>
-          <w:lang w:val="ru-RU"/>
-        </w:rPr>
-        <w:t>Генсулин Н</w:t>
-      </w:r>
-    </w:p>
-    <w:p>
-      <w:pPr>
-        <w:numPr>
-          <w:ilvl w:val="0"/>
-          <w:numId w:val="2"/>
-        </w:numPr>
-        <w:jc w:val="both"/>
-        <w:rPr>
-          <w:lang w:val="ru-RU"/>
-        </w:rPr>
-      </w:pPr>
-      <w:r>
-        <w:rPr>
-          <w:lang w:val="ru-RU"/>
-        </w:rPr>
-        <w:t xml:space="preserve">ССТ: </w:t>
-      </w:r>
-      <w:proofErr w:type="spellStart"/>
-      <w:r>
-        <w:rPr>
-          <w:lang w:val="ru-RU"/>
-        </w:rPr>
-        <w:t>диабетон</w:t>
-      </w:r>
-      <w:proofErr w:type="spellEnd"/>
-      <w:r>
-        <w:rPr>
-          <w:lang w:val="ru-RU"/>
-        </w:rPr>
-        <w:t xml:space="preserve"> М</w:t>
-      </w:r>
-      <w:proofErr w:type="gramStart"/>
-      <w:r>
-        <w:rPr>
-          <w:lang w:val="ru-RU"/>
-        </w:rPr>
-        <w:t>R</w:t>
-      </w:r>
-      <w:proofErr w:type="gramEnd"/>
-      <w:r>
-        <w:rPr>
-          <w:lang w:val="ru-RU"/>
-        </w:rPr>
-        <w:t xml:space="preserve"> </w:t>
-      </w:r>
-      <w:r>
-        <w:rPr>
-          <w:lang w:val="ru-RU"/>
-        </w:rPr>
-        <w:t xml:space="preserve">(диаглизид МR) </w:t>
-      </w:r>
-      <w:r>
-        <w:rPr>
-          <w:lang w:val="ru-RU"/>
-        </w:rPr>
-        <w:t>60 мг</w:t>
-      </w:r>
-    </w:p>
-    <w:p>
-      <w:pPr>
-        <w:ind w:left="435"/>
-        <w:jc w:val="both"/>
-        <w:rPr>
-          <w:lang w:val="ru-RU"/>
-        </w:rPr>
-      </w:pPr>
-      <w:r>
-        <w:rPr>
-          <w:lang w:val="ru-RU"/>
-        </w:rPr>
-        <w:t>диапирид</w:t>
-      </w:r>
-      <w:r>
-        <w:rPr>
-          <w:lang w:val="ru-RU"/>
-        </w:rPr>
-        <w:t xml:space="preserve"> (</w:t>
-      </w:r>
-      <w:r>
-        <w:rPr>
-          <w:lang w:val="ru-RU"/>
-        </w:rPr>
-        <w:t>амарил</w:t>
-      </w:r>
-      <w:r>
-        <w:rPr>
-          <w:lang w:val="ru-RU"/>
-        </w:rPr>
         <w:t xml:space="preserve">, </w:t>
-      </w:r>
-      <w:r>
-        <w:rPr>
-          <w:lang w:val="ru-RU"/>
-        </w:rPr>
-        <w:t xml:space="preserve"> </w:t>
-      </w:r>
-      <w:proofErr w:type="spellStart"/>
-      <w:r>
-        <w:rPr>
-          <w:lang w:val="ru-RU"/>
-        </w:rPr>
-        <w:t>олтар</w:t>
-      </w:r>
-      <w:proofErr w:type="spellEnd"/>
-      <w:r>
-        <w:rPr>
-          <w:lang w:val="ru-RU"/>
-        </w:rPr>
-        <w:t xml:space="preserve"> ) 3 мг 1т. *1р/</w:t>
-      </w:r>
-      <w:proofErr w:type="spellStart"/>
-      <w:r>
-        <w:rPr>
-          <w:lang w:val="ru-RU"/>
-        </w:rPr>
-        <w:t>сут</w:t>
-      </w:r>
-      <w:proofErr w:type="spellEnd"/>
-      <w:r>
-        <w:rPr>
-          <w:lang w:val="ru-RU"/>
-        </w:rPr>
-        <w:t xml:space="preserve">. </w:t>
-      </w:r>
-      <w:proofErr w:type="gramStart"/>
-      <w:r>
-        <w:rPr>
-          <w:lang w:val="ru-RU"/>
-        </w:rPr>
-        <w:t>п</w:t>
-      </w:r>
-      <w:proofErr w:type="gramEnd"/>
-      <w:r>
-        <w:rPr>
-          <w:lang w:val="ru-RU"/>
-        </w:rPr>
-        <w:t xml:space="preserve">/з., </w:t>
-      </w:r>
-    </w:p>
-    <w:p>
-      <w:pPr>
-        <w:ind w:left="435"/>
-        <w:jc w:val="both"/>
-        <w:rPr>
-          <w:lang w:val="ru-RU"/>
-        </w:rPr>
-      </w:pPr>
-      <w:r>
-        <w:rPr>
-          <w:lang w:val="ru-RU"/>
-        </w:rPr>
-        <w:t>диаф</w:t>
-      </w:r>
-      <w:r>
-        <w:rPr>
-          <w:lang w:val="ru-RU"/>
-        </w:rPr>
-        <w:t xml:space="preserve">ормин (сиофор, </w:t>
       </w:r>
       <w:r>
         <w:rPr>
@@ -7017,7 +5077,13 @@
         <w:rPr>
           <w:lang w:val="ru-RU"/>
         </w:rPr>
-        <w:t>розувастатин</w:t>
+        <w:t xml:space="preserve">розувастатин </w:t>
+      </w:r>
+      <w:r>
+        <w:rPr>
+          <w:lang w:val="ru-RU"/>
+        </w:rPr>
+        <w:t>10 мг</w:t>
       </w:r>
       <w:r>
         <w:rPr>
@@ -7029,8 +5095,16 @@
         <w:rPr>
           <w:lang w:val="ru-RU"/>
         </w:rPr>
-        <w:t>10 мг</w:t>
-      </w:r>
+        <w:t xml:space="preserve">1т </w:t>
+      </w:r>
+      <w:proofErr w:type="spellStart"/>
+      <w:r>
+        <w:rPr>
+          <w:lang w:val="ru-RU"/>
+        </w:rPr>
+        <w:t>веч</w:t>
+      </w:r>
+      <w:proofErr w:type="spellEnd"/>
       <w:r>
         <w:rPr>
           <w:lang w:val="ru-RU"/>
@@ -7041,55 +5115,19 @@
         <w:rPr>
           <w:lang w:val="ru-RU"/>
         </w:rPr>
-        <w:t xml:space="preserve">1т </w:t>
-      </w:r>
-      <w:proofErr w:type="spellStart"/>
-      <w:r>
-        <w:rPr>
-          <w:lang w:val="ru-RU"/>
-        </w:rPr>
-        <w:t>веч</w:t>
-      </w:r>
-      <w:proofErr w:type="spellEnd"/>
-      <w:r>
-        <w:rPr>
-          <w:lang w:val="ru-RU"/>
-        </w:rPr>
-        <w:t xml:space="preserve"> </w:t>
-      </w:r>
-      <w:r>
-        <w:rPr>
-          <w:lang w:val="ru-RU"/>
-        </w:rPr>
         <w:t>с контр</w:t>
       </w:r>
-      <w:proofErr w:type="gramStart"/>
       <w:r>
         <w:rPr>
           <w:lang w:val="ru-RU"/>
         </w:rPr>
         <w:t>.</w:t>
       </w:r>
-      <w:proofErr w:type="gramEnd"/>
-      <w:r>
-        <w:rPr>
-          <w:lang w:val="ru-RU"/>
-        </w:rPr>
-        <w:t xml:space="preserve"> </w:t>
-      </w:r>
-      <w:proofErr w:type="gramStart"/>
-      <w:r>
-        <w:rPr>
-          <w:lang w:val="ru-RU"/>
-        </w:rPr>
-        <w:t>л</w:t>
-      </w:r>
-      <w:proofErr w:type="gramEnd"/>
-      <w:r>
-        <w:rPr>
-          <w:lang w:val="ru-RU"/>
-        </w:rPr>
-        <w:t>ипидограммы</w:t>
+      <w:r>
+        <w:rPr>
+          <w:lang w:val="ru-RU"/>
+        </w:rPr>
+        <w:t xml:space="preserve"> липидограммы</w:t>
       </w:r>
       <w:r>
         <w:rPr>
@@ -7170,109 +5208,27 @@
         <w:rPr>
           <w:lang w:val="ru-RU"/>
         </w:rPr>
-        <w:t>Рек</w:t>
-      </w:r>
-      <w:proofErr w:type="gramStart"/>
-      <w:r>
-        <w:rPr>
-          <w:lang w:val="ru-RU"/>
-        </w:rPr>
-        <w:t>.</w:t>
-      </w:r>
-      <w:proofErr w:type="gramEnd"/>
-      <w:r>
-        <w:rPr>
-          <w:lang w:val="ru-RU"/>
-        </w:rPr>
-        <w:t xml:space="preserve"> </w:t>
-      </w:r>
-      <w:proofErr w:type="gramStart"/>
-      <w:r>
-        <w:rPr>
-          <w:lang w:val="ru-RU"/>
-        </w:rPr>
-        <w:t>к</w:t>
-      </w:r>
-      <w:proofErr w:type="gramEnd"/>
-      <w:r>
-        <w:rPr>
-          <w:lang w:val="ru-RU"/>
-        </w:rPr>
-        <w:t xml:space="preserve">ардиолога: </w:t>
-      </w:r>
-    </w:p>
-    <w:p>
-      <w:pPr>
-        <w:numPr>
-          <w:ilvl w:val="0"/>
-          <w:numId w:val="2"/>
-        </w:numPr>
-        <w:jc w:val="both"/>
-        <w:rPr>
-          <w:lang w:val="ru-RU"/>
-        </w:rPr>
-      </w:pPr>
-      <w:sdt>
-        <w:sdtPr>
-          <w:rPr>
-            <w:lang w:val="ru-RU"/>
-          </w:rPr>
-          <w:id w:val="-1414849388"/>
-          <w:placeholder>
-            <w:docPart w:val="DefaultPlaceholder_1082065159"/>
-          </w:placeholder>
-          <w:comboBox>
-            <w:listItem w:displayText="Гипотензивная терапия:" w:value="Гипотензивная терапия:"/>
-            <w:listItem w:displayText="С нефропротекторной целью:" w:value="С нефропротекторной целью:"/>
-          </w:comboBox>
-        </w:sdtPr>
-        <w:sdtEndPr/>
-        <w:sdtContent>
-          <w:r>
-            <w:rPr>
-              <w:lang w:val="ru-RU"/>
-            </w:rPr>
-            <w:t>Гипотензивная терапия:</w:t>
-          </w:r>
-        </w:sdtContent>
-      </w:sdt>
-      <w:r>
-        <w:rPr>
-          <w:lang w:val="ru-RU"/>
-        </w:rPr>
-        <w:t xml:space="preserve"> э</w:t>
-      </w:r>
-      <w:r>
-        <w:rPr>
-          <w:lang w:val="ru-RU"/>
-        </w:rPr>
-        <w:t>налаприл 5 мг утром,</w:t>
-      </w:r>
-      <w:r>
-        <w:rPr>
-          <w:lang w:val="ru-RU"/>
-        </w:rPr>
-        <w:t xml:space="preserve"> индапрес (</w:t>
+        <w:t xml:space="preserve">Рек. кардиолога: </w:t>
       </w:r>
       <w:proofErr w:type="spellStart"/>
       <w:r>
         <w:rPr>
           <w:lang w:val="ru-RU"/>
         </w:rPr>
-        <w:t>индап</w:t>
+        <w:t>небивалол</w:t>
       </w:r>
       <w:proofErr w:type="spellEnd"/>
       <w:r>
         <w:rPr>
           <w:lang w:val="ru-RU"/>
         </w:rPr>
-        <w:t xml:space="preserve">) 2,5 мг утром, </w:t>
-      </w:r>
-      <w:r>
-        <w:rPr>
-          <w:lang w:val="ru-RU"/>
-        </w:rPr>
-        <w:t xml:space="preserve"> кардиомагнил  1 т. вечер. Контр. АД. </w:t>
+        <w:t xml:space="preserve"> 5 мг 1р/</w:t>
+      </w:r>
+      <w:r>
+        <w:rPr>
+          <w:lang w:val="ru-RU"/>
+        </w:rPr>
+        <w:t>контроль АД ,ЭКГ.</w:t>
       </w:r>
     </w:p>
     <w:p>
@@ -7424,273 +5380,7 @@
         <w:rPr>
           <w:lang w:val="ru-RU"/>
         </w:rPr>
-        <w:t>Рек. невропатолога: преп. а-</w:t>
-      </w:r>
-      <w:proofErr w:type="spellStart"/>
-      <w:r>
-        <w:rPr>
-          <w:lang w:val="ru-RU"/>
-        </w:rPr>
-        <w:t>липоевой</w:t>
-      </w:r>
-      <w:proofErr w:type="spellEnd"/>
-      <w:r>
-        <w:rPr>
-          <w:lang w:val="ru-RU"/>
-        </w:rPr>
-        <w:t xml:space="preserve"> к-ты 600 мг в/в кап.</w:t>
-      </w:r>
-      <w:r>
-        <w:rPr>
-          <w:lang w:val="ru-RU"/>
-        </w:rPr>
-        <w:t xml:space="preserve">, </w:t>
-      </w:r>
-      <w:r>
-        <w:rPr>
-          <w:lang w:val="ru-RU"/>
-        </w:rPr>
-        <w:t xml:space="preserve">витамины </w:t>
-      </w:r>
-      <w:proofErr w:type="spellStart"/>
-      <w:r>
-        <w:rPr>
-          <w:lang w:val="ru-RU"/>
-        </w:rPr>
-        <w:t>гр</w:t>
-      </w:r>
-      <w:proofErr w:type="spellEnd"/>
-      <w:r>
-        <w:rPr>
-          <w:lang w:val="ru-RU"/>
-        </w:rPr>
-        <w:t xml:space="preserve"> В, </w:t>
-      </w:r>
-      <w:r>
-        <w:rPr>
-          <w:lang w:val="ru-RU"/>
-        </w:rPr>
-        <w:t>актовегин 10,0 в/в № 10, бенфогамма 300 мг 1т/</w:t>
-      </w:r>
-      <w:proofErr w:type="spellStart"/>
-      <w:r>
-        <w:rPr>
-          <w:lang w:val="ru-RU"/>
-        </w:rPr>
-        <w:t>сут</w:t>
-      </w:r>
-      <w:proofErr w:type="spellEnd"/>
-      <w:r>
-        <w:rPr>
-          <w:lang w:val="ru-RU"/>
-        </w:rPr>
-        <w:t xml:space="preserve"> до 2 мес.</w:t>
-      </w:r>
-      <w:r>
-        <w:rPr>
-          <w:lang w:val="ru-RU"/>
-        </w:rPr>
-        <w:t xml:space="preserve">, </w:t>
-      </w:r>
-      <w:r>
-        <w:rPr>
-          <w:lang w:val="ru-RU"/>
-        </w:rPr>
-        <w:t xml:space="preserve"> </w:t>
-      </w:r>
-      <w:r>
-        <w:rPr>
-          <w:lang w:val="ru-RU"/>
-        </w:rPr>
-        <w:t>вита-</w:t>
-      </w:r>
-      <w:proofErr w:type="spellStart"/>
-      <w:r>
-        <w:rPr>
-          <w:lang w:val="ru-RU"/>
-        </w:rPr>
-        <w:t>мелатононин</w:t>
-      </w:r>
-      <w:proofErr w:type="spellEnd"/>
-      <w:r>
-        <w:rPr>
-          <w:lang w:val="ru-RU"/>
-        </w:rPr>
-        <w:t xml:space="preserve"> 1-2 т </w:t>
-      </w:r>
-      <w:proofErr w:type="spellStart"/>
-      <w:r>
-        <w:rPr>
-          <w:lang w:val="ru-RU"/>
-        </w:rPr>
-        <w:t>веч</w:t>
-      </w:r>
-      <w:proofErr w:type="spellEnd"/>
-      <w:r>
-        <w:rPr>
-          <w:lang w:val="ru-RU"/>
-        </w:rPr>
-        <w:t>.</w:t>
-      </w:r>
-      <w:r>
-        <w:rPr>
-          <w:lang w:val="ru-RU"/>
-        </w:rPr>
-        <w:t>,</w:t>
-      </w:r>
-      <w:r>
-        <w:rPr>
-          <w:lang w:val="ru-RU"/>
-        </w:rPr>
-        <w:t xml:space="preserve"> </w:t>
-      </w:r>
-      <w:r>
-        <w:rPr>
-          <w:lang w:val="ru-RU"/>
-        </w:rPr>
-        <w:t>вестибо 24 мг 2р\д,</w:t>
-      </w:r>
-      <w:r>
-        <w:rPr>
-          <w:lang w:val="ru-RU"/>
-        </w:rPr>
-        <w:t xml:space="preserve"> </w:t>
-      </w:r>
-      <w:r>
-        <w:rPr>
-          <w:lang w:val="ru-RU"/>
-        </w:rPr>
-        <w:t xml:space="preserve"> </w:t>
-      </w:r>
-      <w:r>
-        <w:rPr>
-          <w:lang w:val="ru-RU"/>
-        </w:rPr>
-        <w:t>в</w:t>
-      </w:r>
-      <w:r>
-        <w:rPr>
-          <w:lang w:val="ru-RU"/>
-        </w:rPr>
-        <w:t xml:space="preserve">естинорм 16 мг 1т 3р\д до 2 </w:t>
-      </w:r>
-      <w:proofErr w:type="spellStart"/>
-      <w:proofErr w:type="gramStart"/>
-      <w:r>
-        <w:rPr>
-          <w:lang w:val="ru-RU"/>
-        </w:rPr>
-        <w:t>мес</w:t>
-      </w:r>
-      <w:proofErr w:type="spellEnd"/>
-      <w:proofErr w:type="gramEnd"/>
-      <w:r>
-        <w:rPr>
-          <w:lang w:val="ru-RU"/>
-        </w:rPr>
-        <w:t xml:space="preserve">,, </w:t>
-      </w:r>
-      <w:r>
-        <w:rPr>
-          <w:lang w:val="ru-RU"/>
-        </w:rPr>
-        <w:t xml:space="preserve">габагамма 300 мг </w:t>
-      </w:r>
-      <w:proofErr w:type="spellStart"/>
-      <w:r>
-        <w:rPr>
-          <w:lang w:val="ru-RU"/>
-        </w:rPr>
-        <w:t>веч</w:t>
-      </w:r>
-      <w:proofErr w:type="spellEnd"/>
-      <w:r>
-        <w:rPr>
-          <w:lang w:val="ru-RU"/>
-        </w:rPr>
-        <w:t>, г</w:t>
-      </w:r>
-      <w:r>
-        <w:rPr>
-          <w:lang w:val="ru-RU"/>
-        </w:rPr>
-        <w:t>абантин 300мг 2р/</w:t>
-      </w:r>
-      <w:proofErr w:type="spellStart"/>
-      <w:r>
-        <w:rPr>
-          <w:lang w:val="ru-RU"/>
-        </w:rPr>
-        <w:t>сут</w:t>
-      </w:r>
-      <w:proofErr w:type="spellEnd"/>
-      <w:r>
-        <w:rPr>
-          <w:lang w:val="ru-RU"/>
-        </w:rPr>
-        <w:t xml:space="preserve">. 2-3 </w:t>
-      </w:r>
-      <w:proofErr w:type="spellStart"/>
-      <w:r>
-        <w:rPr>
-          <w:lang w:val="ru-RU"/>
-        </w:rPr>
-        <w:t>нед</w:t>
-      </w:r>
-      <w:proofErr w:type="spellEnd"/>
-      <w:r>
-        <w:rPr>
-          <w:lang w:val="ru-RU"/>
-        </w:rPr>
-        <w:t>., глицин 2т 3/д.</w:t>
-      </w:r>
-      <w:r>
-        <w:rPr>
-          <w:lang w:val="ru-RU"/>
-        </w:rPr>
-        <w:t>,</w:t>
-      </w:r>
-      <w:r>
-        <w:rPr>
-          <w:lang w:val="ru-RU"/>
-        </w:rPr>
-        <w:t xml:space="preserve"> </w:t>
-      </w:r>
-      <w:r>
-        <w:rPr>
-          <w:lang w:val="ru-RU"/>
-        </w:rPr>
-        <w:t xml:space="preserve">глиятон 1000  в/м № 10, </w:t>
-      </w:r>
-      <w:r>
-        <w:rPr>
-          <w:lang w:val="ru-RU"/>
-        </w:rPr>
-        <w:t>кортексин 10,</w:t>
-      </w:r>
-      <w:r>
-        <w:rPr>
-          <w:lang w:val="ru-RU"/>
-        </w:rPr>
-        <w:t>0</w:t>
-      </w:r>
-      <w:r>
-        <w:rPr>
-          <w:lang w:val="ru-RU"/>
-        </w:rPr>
-        <w:t xml:space="preserve"> в/</w:t>
-      </w:r>
-      <w:r>
-        <w:rPr>
-          <w:lang w:val="ru-RU"/>
-        </w:rPr>
-        <w:t>м</w:t>
-      </w:r>
-      <w:r>
-        <w:rPr>
-          <w:lang w:val="ru-RU"/>
-        </w:rPr>
-        <w:t xml:space="preserve"> №10., </w:t>
+        <w:t xml:space="preserve">Рек. невропатолога: </w:t>
       </w:r>
       <w:r>
         <w:rPr>
@@ -7703,40 +5393,6 @@
           <w:lang w:val="ru-RU"/>
         </w:rPr>
         <w:t xml:space="preserve"> 1 мес.</w:t>
-      </w:r>
-      <w:r>
-        <w:rPr>
-          <w:lang w:val="ru-RU"/>
-        </w:rPr>
-        <w:t xml:space="preserve">, </w:t>
-      </w:r>
-      <w:r>
-        <w:rPr>
-          <w:lang w:val="ru-RU"/>
-        </w:rPr>
-        <w:t xml:space="preserve">луцетам 15,0 в/в </w:t>
-      </w:r>
-      <w:proofErr w:type="spellStart"/>
-      <w:proofErr w:type="gramStart"/>
-      <w:r>
-        <w:rPr>
-          <w:lang w:val="ru-RU"/>
-        </w:rPr>
-        <w:t>стр</w:t>
-      </w:r>
-      <w:proofErr w:type="spellEnd"/>
-      <w:proofErr w:type="gramEnd"/>
-      <w:r>
-        <w:rPr>
-          <w:lang w:val="ru-RU"/>
-        </w:rPr>
-        <w:t xml:space="preserve"> № 10, нуклео ЦМФ 1т. *2р/д 20 дней, </w:t>
-      </w:r>
-      <w:r>
-        <w:rPr>
-          <w:lang w:val="ru-RU"/>
-        </w:rPr>
-        <w:t xml:space="preserve">сермион 30 мг утр. 1 мес., </w:t>
       </w:r>
     </w:p>
     <w:p>
@@ -7754,191 +5410,42 @@
         <w:rPr>
           <w:lang w:val="ru-RU"/>
         </w:rPr>
-        <w:t>УЗИ щит</w:t>
-      </w:r>
-      <w:proofErr w:type="gramStart"/>
-      <w:r>
-        <w:rPr>
-          <w:lang w:val="ru-RU"/>
-        </w:rPr>
-        <w:t>.</w:t>
-      </w:r>
-      <w:proofErr w:type="gramEnd"/>
-      <w:r>
-        <w:rPr>
-          <w:lang w:val="ru-RU"/>
-        </w:rPr>
-        <w:t xml:space="preserve"> </w:t>
-      </w:r>
-      <w:proofErr w:type="gramStart"/>
-      <w:r>
-        <w:rPr>
-          <w:lang w:val="ru-RU"/>
-        </w:rPr>
-        <w:t>ж</w:t>
-      </w:r>
-      <w:proofErr w:type="gramEnd"/>
-      <w:r>
-        <w:rPr>
-          <w:lang w:val="ru-RU"/>
-        </w:rPr>
-        <w:t xml:space="preserve">елезы 1р. в год. </w:t>
-      </w:r>
-      <w:r>
-        <w:rPr>
-          <w:lang w:val="ru-RU"/>
-        </w:rPr>
-        <w:t>Контр ТТГ 1р в 6 мес.</w:t>
-      </w:r>
-      <w:r>
-        <w:rPr>
-          <w:lang w:val="ru-RU"/>
-        </w:rPr>
-        <w:t xml:space="preserve"> </w:t>
-      </w:r>
-    </w:p>
-    <w:p>
-      <w:pPr>
-        <w:numPr>
-          <w:ilvl w:val="0"/>
-          <w:numId w:val="2"/>
-        </w:numPr>
-        <w:jc w:val="both"/>
-        <w:rPr>
-          <w:lang w:val="ru-RU"/>
-        </w:rPr>
-      </w:pPr>
-      <w:r>
-        <w:rPr>
-          <w:lang w:val="ru-RU"/>
-        </w:rPr>
-        <w:t>Б/</w:t>
-      </w:r>
-      <w:proofErr w:type="gramStart"/>
-      <w:r>
-        <w:rPr>
-          <w:lang w:val="ru-RU"/>
-        </w:rPr>
-        <w:t>л</w:t>
-      </w:r>
-      <w:proofErr w:type="gramEnd"/>
-      <w:r>
-        <w:rPr>
-          <w:lang w:val="ru-RU"/>
-        </w:rPr>
-        <w:t xml:space="preserve"> серия. </w:t>
-      </w:r>
-      <w:r>
-        <w:rPr>
-          <w:lang w:val="ru-RU"/>
-        </w:rPr>
-        <w:t>АДГ</w:t>
-      </w:r>
-      <w:r>
-        <w:rPr>
-          <w:lang w:val="ru-RU"/>
-        </w:rPr>
-        <w:t xml:space="preserve">  №  </w:t>
-      </w:r>
-      <w:r>
-        <w:rPr>
-          <w:lang w:val="ru-RU"/>
-        </w:rPr>
-        <w:t>671</w:t>
-      </w:r>
-      <w:r>
-        <w:rPr>
-          <w:lang w:val="ru-RU"/>
-        </w:rPr>
-        <w:t>6</w:t>
-      </w:r>
-      <w:r>
-        <w:rPr>
-          <w:lang w:val="ru-RU"/>
-        </w:rPr>
-        <w:t xml:space="preserve">     с  .</w:t>
-      </w:r>
-      <w:r>
-        <w:rPr>
-          <w:lang w:val="ru-RU"/>
-        </w:rPr>
-        <w:t>10.17</w:t>
-      </w:r>
-      <w:r>
-        <w:rPr>
-          <w:lang w:val="ru-RU"/>
-        </w:rPr>
-        <w:t xml:space="preserve"> по  .</w:t>
-      </w:r>
-      <w:r>
-        <w:rPr>
-          <w:lang w:val="ru-RU"/>
-        </w:rPr>
-        <w:t>11</w:t>
-      </w:r>
-      <w:r>
-        <w:rPr>
-          <w:lang w:val="ru-RU"/>
-        </w:rPr>
-        <w:t>.17</w:t>
-      </w:r>
-      <w:r>
-        <w:rPr>
-          <w:lang w:val="ru-RU"/>
-        </w:rPr>
-        <w:t xml:space="preserve">. </w:t>
-      </w:r>
-      <w:r>
-        <w:rPr>
-          <w:lang w:val="ru-RU"/>
-        </w:rPr>
-        <w:t xml:space="preserve">к труду   </w:t>
-      </w:r>
-      <w:r>
-        <w:rPr>
-          <w:lang w:val="ru-RU"/>
-        </w:rPr>
-        <w:t xml:space="preserve"> </w:t>
-      </w:r>
-      <w:r>
-        <w:rPr>
-          <w:lang w:val="ru-RU"/>
-        </w:rPr>
-        <w:t xml:space="preserve"> </w:t>
-      </w:r>
-      <w:r>
-        <w:rPr>
-          <w:lang w:val="ru-RU"/>
-        </w:rPr>
-        <w:t>.</w:t>
-      </w:r>
-      <w:r>
-        <w:rPr>
-          <w:lang w:val="ru-RU"/>
-        </w:rPr>
-        <w:t>11</w:t>
-      </w:r>
-      <w:r>
-        <w:rPr>
-          <w:lang w:val="ru-RU"/>
-        </w:rPr>
-        <w:t>.17</w:t>
-      </w:r>
-      <w:r>
-        <w:rPr>
-          <w:lang w:val="ru-RU"/>
-        </w:rPr>
-        <w:t xml:space="preserve"> </w:t>
-      </w:r>
-    </w:p>
-    <w:p>
-      <w:pPr>
-        <w:ind w:left="435"/>
-        <w:jc w:val="both"/>
-        <w:rPr>
-          <w:lang w:val="ru-RU"/>
-        </w:rPr>
-      </w:pPr>
+        <w:t xml:space="preserve">УЗИ щит. железы 1р. в год. </w:t>
+      </w:r>
+      <w:r>
+        <w:rPr>
+          <w:lang w:val="ru-RU"/>
+        </w:rPr>
+        <w:t>Конт</w:t>
+      </w:r>
+      <w:bookmarkStart w:id="5" w:name="_GoBack"/>
+      <w:bookmarkEnd w:id="5"/>
+      <w:r>
+        <w:rPr>
+          <w:lang w:val="ru-RU"/>
+        </w:rPr>
+        <w:t xml:space="preserve">р ТТГ 1р в 6 мес. </w:t>
+      </w:r>
+      <w:r>
+        <w:rPr>
+          <w:lang w:val="ru-RU"/>
+        </w:rPr>
+        <w:t xml:space="preserve">ТАПБ </w:t>
+      </w:r>
+      <w:proofErr w:type="spellStart"/>
+      <w:r>
+        <w:rPr>
+          <w:lang w:val="ru-RU"/>
+        </w:rPr>
+        <w:t>злов</w:t>
+      </w:r>
+      <w:proofErr w:type="spellEnd"/>
+      <w:r>
+        <w:rPr>
+          <w:lang w:val="ru-RU"/>
+        </w:rPr>
+        <w:t xml:space="preserve"> щит железы в плановом порядке. Повторный осмотр эндокринолога.</w:t>
+      </w:r>
     </w:p>
     <w:p>
       <w:pPr>
@@ -7991,19 +5498,11 @@
         </w:sdtPr>
         <w:sdtEndPr/>
         <w:sdtContent>
-          <w:proofErr w:type="spellStart"/>
           <w:r>
             <w:rPr>
               <w:lang w:val="ru-RU"/>
             </w:rPr>
-            <w:t>Фещук</w:t>
-          </w:r>
-          <w:proofErr w:type="spellEnd"/>
-          <w:r>
-            <w:rPr>
-              <w:lang w:val="ru-RU"/>
-            </w:rPr>
-            <w:t>. И.А.</w:t>
+            <w:t>Соловьюк Е.А.</w:t>
           </w:r>
         </w:sdtContent>
       </w:sdt>
@@ -8084,24 +5583,8 @@
         <w:rPr>
           <w:lang w:val="ru-RU"/>
         </w:rPr>
-        <w:t>Нач. мед. Карпенко И.</w:t>
-      </w:r>
-      <w:proofErr w:type="gramStart"/>
-      <w:r>
-        <w:rPr>
-          <w:lang w:val="ru-RU"/>
-        </w:rPr>
-        <w:t>В</w:t>
-      </w:r>
-      <w:proofErr w:type="gramEnd"/>
-    </w:p>
-    <w:p>
-      <w:pPr>
-        <w:jc w:val="both"/>
-        <w:rPr>
-          <w:lang w:val="ru-RU"/>
-        </w:rPr>
-      </w:pPr>
+        <w:t>Нач. мед. Карпенко И.В</w:t>
+      </w:r>
     </w:p>
     <w:sectPr>
       <w:headerReference w:type="first" r:id="rId9"/>
@@ -9418,93 +6901,6 @@
     </w:docPart>
     <w:docPart>
       <w:docPartPr>
-        <w:name w:val="FBFC6A18E07A484F9E976562E903BEB7"/>
-        <w:category>
-          <w:name w:val="Общие"/>
-          <w:gallery w:val="placeholder"/>
-        </w:category>
-        <w:types>
-          <w:type w:val="bbPlcHdr"/>
-        </w:types>
-        <w:behaviors>
-          <w:behavior w:val="content"/>
-        </w:behaviors>
-        <w:guid w:val="{E5D938F3-E00E-4F48-ACDE-E2E2655275DF}"/>
-      </w:docPartPr>
-      <w:docPartBody>
-        <w:p>
-          <w:pPr>
-            <w:pStyle w:val="FBFC6A18E07A484F9E976562E903BEB7"/>
-          </w:pPr>
-          <w:r>
-            <w:rPr>
-              <w:rStyle w:val="a3"/>
-            </w:rPr>
-            <w:t>Выберите элемент.</w:t>
-          </w:r>
-        </w:p>
-      </w:docPartBody>
-    </w:docPart>
-    <w:docPart>
-      <w:docPartPr>
-        <w:name w:val="DB435B1E68954750936FB322747598D2"/>
-        <w:category>
-          <w:name w:val="Общие"/>
-          <w:gallery w:val="placeholder"/>
-        </w:category>
-        <w:types>
-          <w:type w:val="bbPlcHdr"/>
-        </w:types>
-        <w:behaviors>
-          <w:behavior w:val="content"/>
-        </w:behaviors>
-        <w:guid w:val="{7122C427-55FD-49A2-B369-ED6DAFC67A8F}"/>
-      </w:docPartPr>
-      <w:docPartBody>
-        <w:p>
-          <w:pPr>
-            <w:pStyle w:val="DB435B1E68954750936FB322747598D2"/>
-          </w:pPr>
-          <w:r>
-            <w:rPr>
-              <w:rStyle w:val="a3"/>
-            </w:rPr>
-            <w:t>Выберите элемент.</w:t>
-          </w:r>
-        </w:p>
-      </w:docPartBody>
-    </w:docPart>
-    <w:docPart>
-      <w:docPartPr>
-        <w:name w:val="5917FEE754784A0BA4173B51A4E1CE95"/>
-        <w:category>
-          <w:name w:val="Общие"/>
-          <w:gallery w:val="placeholder"/>
-        </w:category>
-        <w:types>
-          <w:type w:val="bbPlcHdr"/>
-        </w:types>
-        <w:behaviors>
-          <w:behavior w:val="content"/>
-        </w:behaviors>
-        <w:guid w:val="{92F74F23-8C0C-424C-A12C-19EB4EDE41E3}"/>
-      </w:docPartPr>
-      <w:docPartBody>
-        <w:p>
-          <w:pPr>
-            <w:pStyle w:val="5917FEE754784A0BA4173B51A4E1CE95"/>
-          </w:pPr>
-          <w:r>
-            <w:rPr>
-              <w:rStyle w:val="a3"/>
-            </w:rPr>
-            <w:t>Выберите элемент.</w:t>
-          </w:r>
-        </w:p>
-      </w:docPartBody>
-    </w:docPart>
-    <w:docPart>
-      <w:docPartPr>
         <w:name w:val="FFCB998A69C547318D033520574A41D0"/>
         <w:category>
           <w:name w:val="Общие"/>
@@ -9586,8 +6982,9 @@
     <w:panose1 w:val="020B0604030504040204"/>
     <w:charset w:val="CC"/>
     <w:family w:val="swiss"/>
+    <w:notTrueType/>
     <w:pitch w:val="variable"/>
-    <w:sig w:usb0="61002A87" w:usb1="80000000" w:usb2="00000008" w:usb3="00000000" w:csb0="000101FF" w:csb1="00000000"/>
+    <w:sig w:usb0="00000201" w:usb1="00000000" w:usb2="00000000" w:usb3="00000000" w:csb0="00000004" w:csb1="00000000"/>
   </w:font>
   <w:font w:name="Calibri">
     <w:panose1 w:val="020F0502020204030204"/>
@@ -9639,6 +7036,7 @@
     <w:rsid w:val="000B0B90"/>
     <w:rsid w:val="001B01EB"/>
     <w:rsid w:val="00277827"/>
+    <w:rsid w:val="00343BB2"/>
     <w:rsid w:val="003C799D"/>
     <w:rsid w:val="00411AC6"/>
     <w:rsid w:val="005D67E2"/>
@@ -10470,7 +7868,7 @@
 </file>
 
 <file path=customXml/itemProps1.xml><?xml version="1.0" encoding="utf-8"?>
-<ds:datastoreItem xmlns:ds="http://schemas.openxmlformats.org/officeDocument/2006/customXml" ds:itemID="{506DBE31-D7E6-43ED-9406-5255D3943FED}">
+<ds:datastoreItem xmlns:ds="http://schemas.openxmlformats.org/officeDocument/2006/customXml" ds:itemID="{B6841483-C2F5-4233-8AF4-0B34824B9F51}">
   <ds:schemaRefs>
     <ds:schemaRef ds:uri="http://schemas.openxmlformats.org/officeDocument/2006/bibliography"/>
   </ds:schemaRefs>
